--- a/doc/6.0.docx
+++ b/doc/6.0.docx
@@ -1,6 +1,6 @@
 
 <file path=word/document.xml><?xml version="1.0" encoding="utf-8"?>
-<w:document xmlns:wpc="http://schemas.microsoft.com/office/word/2010/wordprocessingCanvas" xmlns:cx="http://schemas.microsoft.com/office/drawing/2014/chartex" xmlns:cx1="http://schemas.microsoft.com/office/drawing/2015/9/8/chartex" xmlns:cx2="http://schemas.microsoft.com/office/drawing/2015/10/21/chartex" xmlns:cx3="http://schemas.microsoft.com/office/drawing/2016/5/9/chartex" xmlns:cx4="http://schemas.microsoft.com/office/drawing/2016/5/10/chartex" xmlns:cx5="http://schemas.microsoft.com/office/drawing/2016/5/11/chartex" xmlns:cx6="http://schemas.microsoft.com/office/drawing/2016/5/12/chartex" xmlns:cx7="http://schemas.microsoft.com/office/drawing/2016/5/13/chartex" xmlns:cx8="http://schemas.microsoft.com/office/drawing/2016/5/14/chartex" xmlns:mc="http://schemas.openxmlformats.org/markup-compatibility/2006" xmlns:o="urn:schemas-microsoft-com:office:office" xmlns:r="http://schemas.openxmlformats.org/officeDocument/2006/relationships" xmlns:m="http://schemas.openxmlformats.org/officeDocument/2006/math" xmlns:v="urn:schemas-microsoft-com:vml" xmlns:wp14="http://schemas.microsoft.com/office/word/2010/wordprocessingDrawing" xmlns:wp="http://schemas.openxmlformats.org/drawingml/2006/wordprocessingDrawing" xmlns:w10="urn:schemas-microsoft-com:office:word" xmlns:w="http://schemas.openxmlformats.org/wordprocessingml/2006/main" xmlns:w14="http://schemas.microsoft.com/office/word/2010/wordml" xmlns:w15="http://schemas.microsoft.com/office/word/2012/wordml" xmlns:w16se="http://schemas.microsoft.com/office/word/2015/wordml/symex" xmlns:wpg="http://schemas.microsoft.com/office/word/2010/wordprocessingGroup" xmlns:wpi="http://schemas.microsoft.com/office/word/2010/wordprocessingInk" xmlns:wne="http://schemas.microsoft.com/office/word/2006/wordml" xmlns:wps="http://schemas.microsoft.com/office/word/2010/wordprocessingShape" mc:Ignorable="w14 w15 w16se wp14">
+<w:document xmlns:wpc="http://schemas.microsoft.com/office/word/2010/wordprocessingCanvas" xmlns:cx="http://schemas.microsoft.com/office/drawing/2014/chartex" xmlns:cx1="http://schemas.microsoft.com/office/drawing/2015/9/8/chartex" xmlns:cx2="http://schemas.microsoft.com/office/drawing/2015/10/21/chartex" xmlns:cx3="http://schemas.microsoft.com/office/drawing/2016/5/9/chartex" xmlns:cx4="http://schemas.microsoft.com/office/drawing/2016/5/10/chartex" xmlns:cx5="http://schemas.microsoft.com/office/drawing/2016/5/11/chartex" xmlns:cx6="http://schemas.microsoft.com/office/drawing/2016/5/12/chartex" xmlns:cx7="http://schemas.microsoft.com/office/drawing/2016/5/13/chartex" xmlns:cx8="http://schemas.microsoft.com/office/drawing/2016/5/14/chartex" xmlns:mc="http://schemas.openxmlformats.org/markup-compatibility/2006" xmlns:aink="http://schemas.microsoft.com/office/drawing/2016/ink" xmlns:am3d="http://schemas.microsoft.com/office/drawing/2017/model3d" xmlns:o="urn:schemas-microsoft-com:office:office" xmlns:r="http://schemas.openxmlformats.org/officeDocument/2006/relationships" xmlns:m="http://schemas.openxmlformats.org/officeDocument/2006/math" xmlns:v="urn:schemas-microsoft-com:vml" xmlns:wp14="http://schemas.microsoft.com/office/word/2010/wordprocessingDrawing" xmlns:wp="http://schemas.openxmlformats.org/drawingml/2006/wordprocessingDrawing" xmlns:w10="urn:schemas-microsoft-com:office:word" xmlns:w="http://schemas.openxmlformats.org/wordprocessingml/2006/main" xmlns:w14="http://schemas.microsoft.com/office/word/2010/wordml" xmlns:w15="http://schemas.microsoft.com/office/word/2012/wordml" xmlns:w16cid="http://schemas.microsoft.com/office/word/2016/wordml/cid" xmlns:w16se="http://schemas.microsoft.com/office/word/2015/wordml/symex" xmlns:wpg="http://schemas.microsoft.com/office/word/2010/wordprocessingGroup" xmlns:wpi="http://schemas.microsoft.com/office/word/2010/wordprocessingInk" xmlns:wne="http://schemas.microsoft.com/office/word/2006/wordml" xmlns:wps="http://schemas.microsoft.com/office/word/2010/wordprocessingShape" mc:Ignorable="w14 w15 w16se w16cid wp14">
   <w:body>
     <w:p>
       <w:pPr>
@@ -45,7 +45,21 @@
         <w:rPr>
           <w:rFonts w:hint="eastAsia"/>
         </w:rPr>
-        <w:t>所谓中断，是一个外部的异步信号，它提供了一种中断当前任务来执行其他任务的一种方式。此外，它还有帮助解决问题的功能，当处理器发现执行的代码有错误的时候，中断会给处理器一种修复或者处理问题的手段。比如我们用一个数去除0，就会引发一个中断。</w:t>
+        <w:t>所谓中断，是一个外部的异步信号，它提供了一种中断当前任务来执行其他任务的一种方式。此外，它还有帮助解决问题的功能，当处理器发现执行的代码有错误的时候，中断会给处理器一种修复或者处理问题的手段。比如我们用</w:t>
+      </w:r>
+      <w:proofErr w:type="gramStart"/>
+      <w:r>
+        <w:rPr>
+          <w:rFonts w:hint="eastAsia"/>
+        </w:rPr>
+        <w:t>一</w:t>
+      </w:r>
+      <w:proofErr w:type="gramEnd"/>
+      <w:r>
+        <w:rPr>
+          <w:rFonts w:hint="eastAsia"/>
+        </w:rPr>
+        <w:t>个数去除0，就会引发一个中断。</w:t>
       </w:r>
     </w:p>
     <w:p>
@@ -632,14 +646,22 @@
         <w:rPr>
           <w:rFonts w:ascii="方正仿宋简体" w:hint="eastAsia"/>
         </w:rPr>
-        <w:t>，是一个中断处理程序，是硬件响应中断而调用的软件程序。 ISR检查中断并确定如何处理它。ISR其实就是IR，是我们为处理硬件和软件中断定义的调用方法。有三种类型，一级中断处理程序</w:t>
-      </w:r>
+        <w:t>，是一个中断处理程序，是硬件响应中断而调用的软件程序。 ISR检查中断并确定如何处理它。ISR其实就是IR，是我们为处理硬件和软件中断定义的调用方法。有三种类型，</w:t>
+      </w:r>
+      <w:proofErr w:type="gramStart"/>
       <w:r>
         <w:rPr>
           <w:rFonts w:ascii="方正仿宋简体" w:hint="eastAsia"/>
         </w:rPr>
+        <w:t>一级中断处理程序</w:t>
+      </w:r>
+      <w:r>
+        <w:rPr>
+          <w:rFonts w:ascii="方正仿宋简体" w:hint="eastAsia"/>
+        </w:rPr>
         <w:t>(</w:t>
       </w:r>
+      <w:proofErr w:type="gramEnd"/>
       <w:r>
         <w:rPr>
           <w:rFonts w:ascii="方正仿宋简体" w:hint="eastAsia"/>
@@ -1835,6 +1857,7 @@
               </w:rPr>
               <w:t>(</w:t>
             </w:r>
+            <w:proofErr w:type="spellStart"/>
             <w:r>
               <w:rPr>
                 <w:rFonts w:ascii="Verdana" w:eastAsia="Times New Roman" w:hAnsi="Verdana" w:cs="Times New Roman"/>
@@ -1844,6 +1867,7 @@
               </w:rPr>
               <w:t>OPCode</w:t>
             </w:r>
+            <w:proofErr w:type="spellEnd"/>
             <w:r>
               <w:rPr>
                 <w:rFonts w:ascii="Verdana" w:eastAsia="Times New Roman" w:hAnsi="Verdana" w:cs="Times New Roman"/>
@@ -3202,6 +3226,7 @@
                 <w:sz w:val="20"/>
                 <w:szCs w:val="20"/>
               </w:rPr>
+              <w:lastRenderedPageBreak/>
               <w:t>0x048</w:t>
             </w:r>
           </w:p>
@@ -3340,7 +3365,6 @@
                 <w:sz w:val="20"/>
                 <w:szCs w:val="20"/>
               </w:rPr>
-              <w:lastRenderedPageBreak/>
               <w:t>0x05C</w:t>
             </w:r>
           </w:p>
@@ -3596,11 +3620,19 @@
         </w:rPr>
         <w:t>)</w:t>
       </w:r>
-      <w:r>
-        <w:rPr>
-          <w:rFonts w:hint="eastAsia"/>
-        </w:rPr>
-        <w:t>和之前说的GDT颇为类似。中断描述符是8字节大小，图示如下：</w:t>
+      <w:proofErr w:type="gramStart"/>
+      <w:r>
+        <w:rPr>
+          <w:rFonts w:hint="eastAsia"/>
+        </w:rPr>
+        <w:t>和之前</w:t>
+      </w:r>
+      <w:proofErr w:type="gramEnd"/>
+      <w:r>
+        <w:rPr>
+          <w:rFonts w:hint="eastAsia"/>
+        </w:rPr>
+        <w:t>说的GDT颇为类似。中断描述符是8字节大小，图示如下：</w:t>
       </w:r>
     </w:p>
     <w:p>
@@ -3666,7 +3698,21 @@
         <w:rPr>
           <w:rFonts w:hint="eastAsia"/>
         </w:rPr>
-        <w:t>前面我们有简单说到中断的用处，在这里我们的Interrupt Descrioptor按照功能可以分为三类：</w:t>
+        <w:t xml:space="preserve">前面我们有简单说到中断的用处，在这里我们的Interrupt </w:t>
+      </w:r>
+      <w:proofErr w:type="spellStart"/>
+      <w:r>
+        <w:rPr>
+          <w:rFonts w:hint="eastAsia"/>
+        </w:rPr>
+        <w:t>Descrioptor</w:t>
+      </w:r>
+      <w:proofErr w:type="spellEnd"/>
+      <w:r>
+        <w:rPr>
+          <w:rFonts w:hint="eastAsia"/>
+        </w:rPr>
+        <w:t>按照功能可以分为三类：</w:t>
       </w:r>
     </w:p>
     <w:p>
@@ -3685,6 +3731,7 @@
         </w:rPr>
         <w:t>。</w:t>
       </w:r>
+      <w:proofErr w:type="gramStart"/>
       <w:r>
         <w:rPr>
           <w:rFonts w:hint="eastAsia"/>
@@ -3697,6 +3744,7 @@
         </w:rPr>
         <w:t>(</w:t>
       </w:r>
+      <w:proofErr w:type="gramEnd"/>
       <w:r>
         <w:t>interrupt service routine</w:t>
       </w:r>
@@ -3731,6 +3779,7 @@
       </w:r>
     </w:p>
     <w:p>
+      <w:proofErr w:type="gramStart"/>
       <w:r>
         <w:rPr>
           <w:rFonts w:hint="eastAsia"/>
@@ -3744,7 +3793,14 @@
         <w:rPr>
           <w:rFonts w:hint="eastAsia"/>
         </w:rPr>
-        <w:t>Gate任务门。用来产生任务的切换，</w:t>
+        <w:t>Gate任务门。用来产生任务的切换</w:t>
+      </w:r>
+      <w:proofErr w:type="gramEnd"/>
+      <w:r>
+        <w:rPr>
+          <w:rFonts w:hint="eastAsia"/>
+        </w:rPr>
+        <w:t>，</w:t>
       </w:r>
       <w:r>
         <w:t>IDT中的任务门引用GDT中的TSS</w:t>
@@ -3888,11 +3944,19 @@
         </w:rPr>
         <w:t>(</w:t>
       </w:r>
+      <w:proofErr w:type="spellStart"/>
       <w:r>
         <w:rPr>
           <w:szCs w:val="20"/>
         </w:rPr>
-        <w:t>Useually 0x10</w:t>
+        <w:t>Useually</w:t>
+      </w:r>
+      <w:proofErr w:type="spellEnd"/>
+      <w:r>
+        <w:rPr>
+          <w:szCs w:val="20"/>
+        </w:rPr>
+        <w:t xml:space="preserve"> 0x10</w:t>
       </w:r>
       <w:r>
         <w:rPr>
@@ -4045,7 +4109,21 @@
         <w:rPr>
           <w:szCs w:val="20"/>
         </w:rPr>
-        <w:t> Of the format 0D110, where D determins size</w:t>
+        <w:t xml:space="preserve"> Of the format 0D110, where D </w:t>
+      </w:r>
+      <w:proofErr w:type="spellStart"/>
+      <w:r>
+        <w:rPr>
+          <w:szCs w:val="20"/>
+        </w:rPr>
+        <w:t>determins</w:t>
+      </w:r>
+      <w:proofErr w:type="spellEnd"/>
+      <w:r>
+        <w:rPr>
+          <w:szCs w:val="20"/>
+        </w:rPr>
+        <w:t xml:space="preserve"> size</w:t>
       </w:r>
     </w:p>
     <w:p>
@@ -4083,7 +4161,21 @@
         <w:rPr>
           <w:szCs w:val="20"/>
         </w:rPr>
-        <w:t> - 32 bit descriptor</w:t>
+        <w:t xml:space="preserve"> - </w:t>
+      </w:r>
+      <w:proofErr w:type="gramStart"/>
+      <w:r>
+        <w:rPr>
+          <w:szCs w:val="20"/>
+        </w:rPr>
+        <w:t>32 bit</w:t>
+      </w:r>
+      <w:proofErr w:type="gramEnd"/>
+      <w:r>
+        <w:rPr>
+          <w:szCs w:val="20"/>
+        </w:rPr>
+        <w:t xml:space="preserve"> descriptor</w:t>
       </w:r>
     </w:p>
     <w:p>
@@ -4121,7 +4213,21 @@
         <w:rPr>
           <w:szCs w:val="20"/>
         </w:rPr>
-        <w:t> - 16 bit descriptor</w:t>
+        <w:t xml:space="preserve"> - </w:t>
+      </w:r>
+      <w:proofErr w:type="gramStart"/>
+      <w:r>
+        <w:rPr>
+          <w:szCs w:val="20"/>
+        </w:rPr>
+        <w:t>16 bit</w:t>
+      </w:r>
+      <w:proofErr w:type="gramEnd"/>
+      <w:r>
+        <w:rPr>
+          <w:szCs w:val="20"/>
+        </w:rPr>
+        <w:t xml:space="preserve"> descriptor</w:t>
       </w:r>
     </w:p>
     <w:p>
@@ -4181,7 +4287,21 @@
         <w:rPr>
           <w:szCs w:val="20"/>
         </w:rPr>
-        <w:t> Of the format 0D111, where D determins size</w:t>
+        <w:t xml:space="preserve"> Of the format 0D111, where D </w:t>
+      </w:r>
+      <w:proofErr w:type="spellStart"/>
+      <w:r>
+        <w:rPr>
+          <w:szCs w:val="20"/>
+        </w:rPr>
+        <w:t>determins</w:t>
+      </w:r>
+      <w:proofErr w:type="spellEnd"/>
+      <w:r>
+        <w:rPr>
+          <w:szCs w:val="20"/>
+        </w:rPr>
+        <w:t xml:space="preserve"> size</w:t>
       </w:r>
     </w:p>
     <w:p>
@@ -4219,7 +4339,21 @@
         <w:rPr>
           <w:szCs w:val="20"/>
         </w:rPr>
-        <w:t> - 32 bit descriptor</w:t>
+        <w:t xml:space="preserve"> - </w:t>
+      </w:r>
+      <w:proofErr w:type="gramStart"/>
+      <w:r>
+        <w:rPr>
+          <w:szCs w:val="20"/>
+        </w:rPr>
+        <w:t>32 bit</w:t>
+      </w:r>
+      <w:proofErr w:type="gramEnd"/>
+      <w:r>
+        <w:rPr>
+          <w:szCs w:val="20"/>
+        </w:rPr>
+        <w:t xml:space="preserve"> descriptor</w:t>
       </w:r>
     </w:p>
     <w:p>
@@ -4257,7 +4391,21 @@
         <w:rPr>
           <w:szCs w:val="20"/>
         </w:rPr>
-        <w:t> - 16 bit descriptor</w:t>
+        <w:t xml:space="preserve"> - </w:t>
+      </w:r>
+      <w:proofErr w:type="gramStart"/>
+      <w:r>
+        <w:rPr>
+          <w:szCs w:val="20"/>
+        </w:rPr>
+        <w:t>16 bit</w:t>
+      </w:r>
+      <w:proofErr w:type="gramEnd"/>
+      <w:r>
+        <w:rPr>
+          <w:szCs w:val="20"/>
+        </w:rPr>
+        <w:t xml:space="preserve"> descriptor</w:t>
       </w:r>
     </w:p>
     <w:p>
@@ -4271,7 +4419,15 @@
         <w:t>...45</w:t>
       </w:r>
       <w:r>
-        <w:t xml:space="preserve">: Descriptor Privedlge Level </w:t>
+        <w:t xml:space="preserve">: Descriptor </w:t>
+      </w:r>
+      <w:proofErr w:type="spellStart"/>
+      <w:r>
+        <w:t>Privedlge</w:t>
+      </w:r>
+      <w:proofErr w:type="spellEnd"/>
+      <w:r>
+        <w:t xml:space="preserve"> Level </w:t>
       </w:r>
       <w:r>
         <w:t>(</w:t>
@@ -4296,6 +4452,7 @@
           <w:bCs/>
           <w:szCs w:val="20"/>
         </w:rPr>
+        <w:lastRenderedPageBreak/>
         <w:tab/>
       </w:r>
       <w:r>
@@ -4356,7 +4513,6 @@
           <w:bCs/>
           <w:szCs w:val="20"/>
         </w:rPr>
-        <w:lastRenderedPageBreak/>
         <w:tab/>
       </w:r>
       <w:r>
@@ -4418,7 +4574,15 @@
         <w:t>(</w:t>
       </w:r>
       <w:r>
-        <w:t>1: Present, 0:Not present</w:t>
+        <w:t xml:space="preserve">1: Present, </w:t>
+      </w:r>
+      <w:proofErr w:type="gramStart"/>
+      <w:r>
+        <w:t>0:Not</w:t>
+      </w:r>
+      <w:proofErr w:type="gramEnd"/>
+      <w:r>
+        <w:t xml:space="preserve"> present</w:t>
       </w:r>
       <w:r>
         <w:t>)</w:t>
@@ -4503,6 +4667,7 @@
         </w:rPr>
         <w:t>讲了这么多了，先给出我们的</w:t>
       </w:r>
+      <w:proofErr w:type="spellStart"/>
       <w:r>
         <w:rPr>
           <w:rFonts w:hint="eastAsia"/>
@@ -4513,7 +4678,14 @@
         <w:rPr>
           <w:rFonts w:hint="eastAsia"/>
         </w:rPr>
-        <w:t>dt的结构吧：</w:t>
+        <w:t>dt</w:t>
+      </w:r>
+      <w:proofErr w:type="spellEnd"/>
+      <w:r>
+        <w:rPr>
+          <w:rFonts w:hint="eastAsia"/>
+        </w:rPr>
+        <w:t>的结构吧：</w:t>
       </w:r>
     </w:p>
     <w:p>
@@ -4527,15 +4699,28 @@
         <w:t>/include</w:t>
       </w:r>
       <w:r>
-        <w:t>/idt.h</w:t>
-      </w:r>
-    </w:p>
-    <w:p>
-      <w:pPr>
-        <w:pStyle w:val="a"/>
-      </w:pPr>
-      <w:r>
-        <w:t>#ifndef INCLUDE_IDT_H_</w:t>
+        <w:t>/</w:t>
+      </w:r>
+      <w:proofErr w:type="spellStart"/>
+      <w:r>
+        <w:t>idt.h</w:t>
+      </w:r>
+      <w:proofErr w:type="spellEnd"/>
+    </w:p>
+    <w:p>
+      <w:pPr>
+        <w:pStyle w:val="a"/>
+      </w:pPr>
+      <w:r>
+        <w:t>#</w:t>
+      </w:r>
+      <w:proofErr w:type="spellStart"/>
+      <w:r>
+        <w:t>ifndef</w:t>
+      </w:r>
+      <w:proofErr w:type="spellEnd"/>
+      <w:r>
+        <w:t xml:space="preserve"> INCLUDE_IDT_H_</w:t>
       </w:r>
     </w:p>
     <w:p>
@@ -4556,7 +4741,15 @@
         <w:pStyle w:val="a"/>
       </w:pPr>
       <w:r>
-        <w:t>#include "types.h"</w:t>
+        <w:t>#include "</w:t>
+      </w:r>
+      <w:proofErr w:type="spellStart"/>
+      <w:r>
+        <w:t>types.h</w:t>
+      </w:r>
+      <w:proofErr w:type="spellEnd"/>
+      <w:r>
+        <w:t>"</w:t>
       </w:r>
     </w:p>
     <w:p>
@@ -4580,10 +4773,23 @@
         <w:pStyle w:val="a"/>
       </w:pPr>
       <w:r>
-        <w:t>void init_idt</w:t>
-      </w:r>
-      <w:r>
-        <w:t>()</w:t>
+        <w:t xml:space="preserve">void </w:t>
+      </w:r>
+      <w:proofErr w:type="spellStart"/>
+      <w:r>
+        <w:t>init_</w:t>
+      </w:r>
+      <w:proofErr w:type="gramStart"/>
+      <w:r>
+        <w:t>idt</w:t>
+      </w:r>
+      <w:proofErr w:type="spellEnd"/>
+      <w:r>
+        <w:t>(</w:t>
+      </w:r>
+      <w:proofErr w:type="gramEnd"/>
+      <w:r>
+        <w:t>)</w:t>
       </w:r>
       <w:r>
         <w:t>;</w:t>
@@ -4618,16 +4824,40 @@
         <w:pStyle w:val="a"/>
       </w:pPr>
       <w:r>
-        <w:t>struct i_descriptor {</w:t>
-      </w:r>
-    </w:p>
-    <w:p>
-      <w:pPr>
-        <w:pStyle w:val="a"/>
-      </w:pPr>
-      <w:r>
-        <w:tab/>
-        <w:t xml:space="preserve">uint16_t base_lo;        // </w:t>
+        <w:t xml:space="preserve">struct </w:t>
+      </w:r>
+      <w:proofErr w:type="spellStart"/>
+      <w:r>
+        <w:t>i_descriptor</w:t>
+      </w:r>
+      <w:proofErr w:type="spellEnd"/>
+      <w:r>
+        <w:t xml:space="preserve"> {</w:t>
+      </w:r>
+    </w:p>
+    <w:p>
+      <w:pPr>
+        <w:pStyle w:val="a"/>
+      </w:pPr>
+      <w:r>
+        <w:tab/>
+        <w:t xml:space="preserve">uint16_t </w:t>
+      </w:r>
+      <w:proofErr w:type="spellStart"/>
+      <w:r>
+        <w:t>base_</w:t>
+      </w:r>
+      <w:proofErr w:type="gramStart"/>
+      <w:r>
+        <w:t>lo</w:t>
+      </w:r>
+      <w:proofErr w:type="spellEnd"/>
+      <w:r>
+        <w:t xml:space="preserve">;   </w:t>
+      </w:r>
+      <w:proofErr w:type="gramEnd"/>
+      <w:r>
+        <w:t xml:space="preserve">     // </w:t>
       </w:r>
       <w:r>
         <w:t>中断处理函数地址</w:t>
@@ -4651,7 +4881,20 @@
       </w:pPr>
       <w:r>
         <w:tab/>
-        <w:t xml:space="preserve">uint16_t sel;            // </w:t>
+        <w:t xml:space="preserve">uint16_t </w:t>
+      </w:r>
+      <w:proofErr w:type="spellStart"/>
+      <w:proofErr w:type="gramStart"/>
+      <w:r>
+        <w:t>sel</w:t>
+      </w:r>
+      <w:proofErr w:type="spellEnd"/>
+      <w:r>
+        <w:t xml:space="preserve">;   </w:t>
+      </w:r>
+      <w:proofErr w:type="gramEnd"/>
+      <w:r>
+        <w:t xml:space="preserve">         // </w:t>
       </w:r>
       <w:r>
         <w:t>目标代码段描述符选择子</w:t>
@@ -4663,7 +4906,15 @@
       </w:pPr>
       <w:r>
         <w:tab/>
-        <w:t xml:space="preserve">uint8_t  always0;        // </w:t>
+        <w:t>uint8_</w:t>
+      </w:r>
+      <w:proofErr w:type="gramStart"/>
+      <w:r>
+        <w:t>t  always</w:t>
+      </w:r>
+      <w:proofErr w:type="gramEnd"/>
+      <w:r>
+        <w:t xml:space="preserve">0;        // </w:t>
       </w:r>
       <w:r>
         <w:t>置</w:t>
@@ -4681,7 +4932,15 @@
       </w:pPr>
       <w:r>
         <w:tab/>
-        <w:t xml:space="preserve">uint8_t  flags;          // </w:t>
+        <w:t>uint8_</w:t>
+      </w:r>
+      <w:proofErr w:type="gramStart"/>
+      <w:r>
+        <w:t>t  flags</w:t>
+      </w:r>
+      <w:proofErr w:type="gramEnd"/>
+      <w:r>
+        <w:t xml:space="preserve">;          // </w:t>
       </w:r>
       <w:r>
         <w:t>一些标志，文档有解释</w:t>
@@ -4693,7 +4952,23 @@
       </w:pPr>
       <w:r>
         <w:tab/>
-        <w:t xml:space="preserve">uint16_t base_hi;        // </w:t>
+        <w:t xml:space="preserve">uint16_t </w:t>
+      </w:r>
+      <w:proofErr w:type="spellStart"/>
+      <w:r>
+        <w:t>base_</w:t>
+      </w:r>
+      <w:proofErr w:type="gramStart"/>
+      <w:r>
+        <w:t>hi</w:t>
+      </w:r>
+      <w:proofErr w:type="spellEnd"/>
+      <w:r>
+        <w:t xml:space="preserve">;   </w:t>
+      </w:r>
+      <w:proofErr w:type="gramEnd"/>
+      <w:r>
+        <w:t xml:space="preserve">     // </w:t>
       </w:r>
       <w:r>
         <w:t>中断处理函数地址</w:t>
@@ -4715,8 +4990,13 @@
       <w:pPr>
         <w:pStyle w:val="a"/>
       </w:pPr>
-      <w:r>
-        <w:t>}__attribute__</w:t>
+      <w:proofErr w:type="gramStart"/>
+      <w:r>
+        <w:t>}_</w:t>
+      </w:r>
+      <w:proofErr w:type="gramEnd"/>
+      <w:r>
+        <w:t>_attribute__</w:t>
       </w:r>
       <w:r>
         <w:t>((</w:t>
@@ -4728,7 +5008,15 @@
         <w:t>))</w:t>
       </w:r>
       <w:r>
-        <w:t xml:space="preserve"> i_descriptor;</w:t>
+        <w:t xml:space="preserve"> </w:t>
+      </w:r>
+      <w:proofErr w:type="spellStart"/>
+      <w:r>
+        <w:t>i_descriptor</w:t>
+      </w:r>
+      <w:proofErr w:type="spellEnd"/>
+      <w:r>
+        <w:t>;</w:t>
       </w:r>
     </w:p>
     <w:p>
@@ -4757,8 +5045,18 @@
         <w:pStyle w:val="a"/>
       </w:pPr>
       <w:r>
-        <w:t>struct idtr{</w:t>
-      </w:r>
+        <w:t xml:space="preserve">struct </w:t>
+      </w:r>
+      <w:proofErr w:type="spellStart"/>
+      <w:proofErr w:type="gramStart"/>
+      <w:r>
+        <w:t>idtr</w:t>
+      </w:r>
+      <w:proofErr w:type="spellEnd"/>
+      <w:r>
+        <w:t>{</w:t>
+      </w:r>
+      <w:proofErr w:type="gramEnd"/>
     </w:p>
     <w:p>
       <w:pPr>
@@ -4812,7 +5110,15 @@
         <w:t>))</w:t>
       </w:r>
       <w:r>
-        <w:t xml:space="preserve"> idtr;</w:t>
+        <w:t xml:space="preserve"> </w:t>
+      </w:r>
+      <w:proofErr w:type="spellStart"/>
+      <w:r>
+        <w:t>idtr</w:t>
+      </w:r>
+      <w:proofErr w:type="spellEnd"/>
+      <w:r>
+        <w:t>;</w:t>
       </w:r>
     </w:p>
     <w:p>
@@ -4901,6 +5207,7 @@
         </w:rPr>
         <w:t>中断或者异常时，</w:t>
       </w:r>
+      <w:proofErr w:type="gramStart"/>
       <w:r>
         <w:rPr>
           <w:rFonts w:hint="eastAsia"/>
@@ -4916,8 +5223,14 @@
         </w:rPr>
         <w:t>处理器执行计算</w:t>
       </w:r>
-      <w:r>
-        <w:t>IDTR.baseAddress + index * 8</w:t>
+      <w:proofErr w:type="spellStart"/>
+      <w:r>
+        <w:t>IDTR.baseAddress</w:t>
+      </w:r>
+      <w:proofErr w:type="spellEnd"/>
+      <w:proofErr w:type="gramEnd"/>
+      <w:r>
+        <w:t xml:space="preserve"> + index * 8</w:t>
       </w:r>
       <w:r>
         <w:rPr>
@@ -5058,13 +5371,35 @@
         <w:rPr>
           <w:rFonts w:hint="eastAsia"/>
         </w:rPr>
-        <w:t>当前栈要用到的</w:t>
-      </w:r>
-      <w:r>
-        <w:rPr>
-          <w:rFonts w:hint="eastAsia"/>
-        </w:rPr>
-        <w:t>段选择子</w:t>
+        <w:t>当前</w:t>
+      </w:r>
+      <w:proofErr w:type="gramStart"/>
+      <w:r>
+        <w:rPr>
+          <w:rFonts w:hint="eastAsia"/>
+        </w:rPr>
+        <w:t>栈</w:t>
+      </w:r>
+      <w:proofErr w:type="gramEnd"/>
+      <w:r>
+        <w:rPr>
+          <w:rFonts w:hint="eastAsia"/>
+        </w:rPr>
+        <w:t>要用到的</w:t>
+      </w:r>
+      <w:proofErr w:type="gramStart"/>
+      <w:r>
+        <w:rPr>
+          <w:rFonts w:hint="eastAsia"/>
+        </w:rPr>
+        <w:t>段选</w:t>
+      </w:r>
+      <w:proofErr w:type="gramEnd"/>
+      <w:r>
+        <w:rPr>
+          <w:rFonts w:hint="eastAsia"/>
+        </w:rPr>
+        <w:t>择子</w:t>
       </w:r>
       <w:r>
         <w:rPr>
@@ -5085,7 +5420,21 @@
         <w:rPr>
           <w:rFonts w:hint="eastAsia"/>
         </w:rPr>
-        <w:t>处理器把当前的状态，包括EFLAGS，CS和EIP存到新的栈上</w:t>
+        <w:t>处理器把当前的状态，包括EFLAGS，CS和EIP存到新的</w:t>
+      </w:r>
+      <w:proofErr w:type="gramStart"/>
+      <w:r>
+        <w:rPr>
+          <w:rFonts w:hint="eastAsia"/>
+        </w:rPr>
+        <w:t>栈</w:t>
+      </w:r>
+      <w:proofErr w:type="gramEnd"/>
+      <w:r>
+        <w:rPr>
+          <w:rFonts w:hint="eastAsia"/>
+        </w:rPr>
+        <w:t>上</w:t>
       </w:r>
     </w:p>
     <w:p>
@@ -5100,7 +5449,21 @@
         <w:rPr>
           <w:rFonts w:hint="eastAsia"/>
         </w:rPr>
-        <w:t>如果异常产生了错误代码，那么把该错误代码push到新的栈上</w:t>
+        <w:t>如果异常产生了错误代码，那么把该错误代码push到新的</w:t>
+      </w:r>
+      <w:proofErr w:type="gramStart"/>
+      <w:r>
+        <w:rPr>
+          <w:rFonts w:hint="eastAsia"/>
+        </w:rPr>
+        <w:t>栈</w:t>
+      </w:r>
+      <w:proofErr w:type="gramEnd"/>
+      <w:r>
+        <w:rPr>
+          <w:rFonts w:hint="eastAsia"/>
+        </w:rPr>
+        <w:t>上</w:t>
       </w:r>
     </w:p>
     <w:p>
@@ -5178,7 +5541,21 @@
         <w:rPr>
           <w:rFonts w:hint="eastAsia"/>
         </w:rPr>
-        <w:t>处理器把当前的状态，包括EFLAGS，CS和EIP存到当前栈上</w:t>
+        <w:t>处理器把当前的状态，包括EFLAGS，CS和EIP存到当前</w:t>
+      </w:r>
+      <w:proofErr w:type="gramStart"/>
+      <w:r>
+        <w:rPr>
+          <w:rFonts w:hint="eastAsia"/>
+        </w:rPr>
+        <w:t>栈</w:t>
+      </w:r>
+      <w:proofErr w:type="gramEnd"/>
+      <w:r>
+        <w:rPr>
+          <w:rFonts w:hint="eastAsia"/>
+        </w:rPr>
+        <w:t>上</w:t>
       </w:r>
     </w:p>
     <w:p>
@@ -5193,15 +5570,43 @@
         <w:rPr>
           <w:rFonts w:hint="eastAsia"/>
         </w:rPr>
-        <w:t>如果异常产生了错误代码，那么把该错误代码push到当前栈EIP的后面</w:t>
-      </w:r>
-    </w:p>
-    <w:p>
-      <w:r>
-        <w:rPr>
-          <w:rFonts w:hint="eastAsia"/>
-        </w:rPr>
-        <w:t>图示为这两种情况下栈的样子</w:t>
+        <w:t>如果异常产生了错误代码，那么把该错误代码push到当前</w:t>
+      </w:r>
+      <w:proofErr w:type="gramStart"/>
+      <w:r>
+        <w:rPr>
+          <w:rFonts w:hint="eastAsia"/>
+        </w:rPr>
+        <w:t>栈</w:t>
+      </w:r>
+      <w:proofErr w:type="gramEnd"/>
+      <w:r>
+        <w:rPr>
+          <w:rFonts w:hint="eastAsia"/>
+        </w:rPr>
+        <w:t>EIP的后面</w:t>
+      </w:r>
+    </w:p>
+    <w:p>
+      <w:r>
+        <w:rPr>
+          <w:rFonts w:hint="eastAsia"/>
+        </w:rPr>
+        <w:t>图示为这两种情况下</w:t>
+      </w:r>
+      <w:proofErr w:type="gramStart"/>
+      <w:r>
+        <w:rPr>
+          <w:rFonts w:hint="eastAsia"/>
+        </w:rPr>
+        <w:t>栈</w:t>
+      </w:r>
+      <w:proofErr w:type="gramEnd"/>
+      <w:r>
+        <w:rPr>
+          <w:rFonts w:hint="eastAsia"/>
+        </w:rPr>
+        <w:t>的样子</w:t>
       </w:r>
       <w:r>
         <w:rPr>
@@ -5517,19 +5922,19 @@
           <w:sz w:val="21"/>
           <w:szCs w:val="21"/>
         </w:rPr>
-        <w:t>Bits 3-15: Segment selector index. This is an index into the IDT, GDT, or current LDT to the segment or gate selector bring refrenced by the error code.</w:t>
-      </w:r>
-    </w:p>
-    <w:p>
-      <w:pPr>
-        <w:pStyle w:val="a8"/>
+        <w:t xml:space="preserve">Bits 3-15: Segment selector index. This is an index into the IDT, GDT, or current LDT to the segment or gate selector bring </w:t>
+      </w:r>
+      <w:proofErr w:type="spellStart"/>
+      <w:r>
         <w:rPr>
           <w:rFonts w:ascii="Verdana" w:eastAsia="Times New Roman" w:hAnsi="Verdana" w:cs="Times New Roman"/>
           <w:color w:val="000000"/>
           <w:sz w:val="21"/>
           <w:szCs w:val="21"/>
         </w:rPr>
-      </w:pPr>
+        <w:t>refrenced</w:t>
+      </w:r>
+      <w:proofErr w:type="spellEnd"/>
       <w:r>
         <w:rPr>
           <w:rFonts w:ascii="Verdana" w:eastAsia="Times New Roman" w:hAnsi="Verdana" w:cs="Times New Roman"/>
@@ -5537,6 +5942,26 @@
           <w:sz w:val="21"/>
           <w:szCs w:val="21"/>
         </w:rPr>
+        <w:t xml:space="preserve"> by the error code.</w:t>
+      </w:r>
+    </w:p>
+    <w:p>
+      <w:pPr>
+        <w:pStyle w:val="a8"/>
+        <w:rPr>
+          <w:rFonts w:ascii="Verdana" w:eastAsia="Times New Roman" w:hAnsi="Verdana" w:cs="Times New Roman"/>
+          <w:color w:val="000000"/>
+          <w:sz w:val="21"/>
+          <w:szCs w:val="21"/>
+        </w:rPr>
+      </w:pPr>
+      <w:r>
+        <w:rPr>
+          <w:rFonts w:ascii="Verdana" w:eastAsia="Times New Roman" w:hAnsi="Verdana" w:cs="Times New Roman"/>
+          <w:color w:val="000000"/>
+          <w:sz w:val="21"/>
+          <w:szCs w:val="21"/>
+        </w:rPr>
         <w:t>Bits 16-31: Reserved</w:t>
       </w:r>
     </w:p>
@@ -5624,7 +6049,21 @@
         <w:rPr>
           <w:rFonts w:hint="eastAsia"/>
         </w:rPr>
-        <w:t>所以，我们所要做的工作，不止是搞一个中断描述符表，还需要自己来写栈切换，寄存器保护和中断处理函数等内容。</w:t>
+        <w:t>所以，我们所要做的工作，不止是搞一个中断描述符表，还需要自己来写</w:t>
+      </w:r>
+      <w:proofErr w:type="gramStart"/>
+      <w:r>
+        <w:rPr>
+          <w:rFonts w:hint="eastAsia"/>
+        </w:rPr>
+        <w:t>栈</w:t>
+      </w:r>
+      <w:proofErr w:type="gramEnd"/>
+      <w:r>
+        <w:rPr>
+          <w:rFonts w:hint="eastAsia"/>
+        </w:rPr>
+        <w:t>切换，寄存器保护和中断处理函数等内容。</w:t>
       </w:r>
       <w:r>
         <w:t>按照Intel的规定，0～19号中断属于CPU所有，而且第20-31号中断也被Intel保留，所以从32～255号才属于用户自定义中断。虽说是"用户自定义"，其实在x86上有些中断按照习惯还是给予了固定的设备。比如32号是timer中断，33号是键盘中断等等。</w:t>
@@ -5646,12 +6085,14 @@
       <w:r>
         <w:t>/</w:t>
       </w:r>
+      <w:proofErr w:type="spellStart"/>
       <w:r>
         <w:rPr>
           <w:rFonts w:hint="eastAsia"/>
         </w:rPr>
         <w:t>idt.h</w:t>
       </w:r>
+      <w:proofErr w:type="spellEnd"/>
     </w:p>
     <w:p>
       <w:pPr>
@@ -5677,7 +6118,15 @@
         <w:pStyle w:val="a"/>
       </w:pPr>
       <w:r>
-        <w:t>struct pt_regs_t {</w:t>
+        <w:t xml:space="preserve">struct </w:t>
+      </w:r>
+      <w:proofErr w:type="spellStart"/>
+      <w:r>
+        <w:t>pt_regs_t</w:t>
+      </w:r>
+      <w:proofErr w:type="spellEnd"/>
+      <w:r>
+        <w:t xml:space="preserve"> {</w:t>
       </w:r>
     </w:p>
     <w:p>
@@ -5705,7 +6154,15 @@
       </w:pPr>
       <w:r>
         <w:tab/>
-        <w:t xml:space="preserve">uint32_t edi; </w:t>
+        <w:t xml:space="preserve">uint32_t </w:t>
+      </w:r>
+      <w:proofErr w:type="spellStart"/>
+      <w:r>
+        <w:t>edi</w:t>
+      </w:r>
+      <w:proofErr w:type="spellEnd"/>
+      <w:r>
+        <w:t xml:space="preserve">; </w:t>
       </w:r>
       <w:r>
         <w:tab/>
@@ -5718,19 +6175,43 @@
         <w:t>从</w:t>
       </w:r>
       <w:r>
-        <w:t xml:space="preserve"> edi </w:t>
+        <w:t xml:space="preserve"> </w:t>
+      </w:r>
+      <w:proofErr w:type="spellStart"/>
+      <w:r>
+        <w:t>edi</w:t>
+      </w:r>
+      <w:proofErr w:type="spellEnd"/>
+      <w:r>
+        <w:t xml:space="preserve"> </w:t>
       </w:r>
       <w:r>
         <w:t>到</w:t>
       </w:r>
       <w:r>
-        <w:t xml:space="preserve"> eax </w:t>
+        <w:t xml:space="preserve"> </w:t>
+      </w:r>
+      <w:proofErr w:type="spellStart"/>
+      <w:r>
+        <w:t>eax</w:t>
+      </w:r>
+      <w:proofErr w:type="spellEnd"/>
+      <w:r>
+        <w:t xml:space="preserve"> </w:t>
       </w:r>
       <w:r>
         <w:t>由</w:t>
       </w:r>
       <w:r>
-        <w:t xml:space="preserve"> pusha </w:t>
+        <w:t xml:space="preserve"> </w:t>
+      </w:r>
+      <w:proofErr w:type="spellStart"/>
+      <w:r>
+        <w:t>pusha</w:t>
+      </w:r>
+      <w:proofErr w:type="spellEnd"/>
+      <w:r>
+        <w:t xml:space="preserve"> </w:t>
       </w:r>
       <w:r>
         <w:t>指令压入</w:t>
@@ -5742,70 +6223,134 @@
       </w:pPr>
       <w:r>
         <w:tab/>
-        <w:t xml:space="preserve">uint32_t esi; </w:t>
-      </w:r>
-    </w:p>
-    <w:p>
-      <w:pPr>
-        <w:pStyle w:val="a"/>
-      </w:pPr>
-      <w:r>
-        <w:tab/>
-        <w:t>uint32_t ebp;</w:t>
-      </w:r>
-    </w:p>
-    <w:p>
-      <w:pPr>
-        <w:pStyle w:val="a"/>
-      </w:pPr>
-      <w:r>
-        <w:tab/>
-        <w:t>uint32_t esp;</w:t>
-      </w:r>
-    </w:p>
-    <w:p>
-      <w:pPr>
-        <w:pStyle w:val="a"/>
-      </w:pPr>
-      <w:r>
-        <w:tab/>
-        <w:t>uint32_t ebx;</w:t>
-      </w:r>
-    </w:p>
-    <w:p>
-      <w:pPr>
-        <w:pStyle w:val="a"/>
-      </w:pPr>
-      <w:r>
-        <w:tab/>
-        <w:t>uint32_t edx;</w:t>
-      </w:r>
-    </w:p>
-    <w:p>
-      <w:pPr>
-        <w:pStyle w:val="a"/>
-      </w:pPr>
-      <w:r>
-        <w:tab/>
-        <w:t>uint32_t ecx;</w:t>
-      </w:r>
-    </w:p>
-    <w:p>
-      <w:pPr>
-        <w:pStyle w:val="a"/>
-      </w:pPr>
-      <w:r>
-        <w:tab/>
-        <w:t>uint32_t eax;</w:t>
-      </w:r>
-    </w:p>
-    <w:p>
-      <w:pPr>
-        <w:pStyle w:val="a"/>
-      </w:pPr>
-      <w:r>
-        <w:tab/>
-        <w:t xml:space="preserve">uint32_t int_no; </w:t>
+        <w:t xml:space="preserve">uint32_t </w:t>
+      </w:r>
+      <w:proofErr w:type="spellStart"/>
+      <w:r>
+        <w:t>esi</w:t>
+      </w:r>
+      <w:proofErr w:type="spellEnd"/>
+      <w:r>
+        <w:t xml:space="preserve">; </w:t>
+      </w:r>
+    </w:p>
+    <w:p>
+      <w:pPr>
+        <w:pStyle w:val="a"/>
+      </w:pPr>
+      <w:r>
+        <w:tab/>
+        <w:t xml:space="preserve">uint32_t </w:t>
+      </w:r>
+      <w:proofErr w:type="spellStart"/>
+      <w:r>
+        <w:t>ebp</w:t>
+      </w:r>
+      <w:proofErr w:type="spellEnd"/>
+      <w:r>
+        <w:t>;</w:t>
+      </w:r>
+    </w:p>
+    <w:p>
+      <w:pPr>
+        <w:pStyle w:val="a"/>
+      </w:pPr>
+      <w:r>
+        <w:tab/>
+        <w:t xml:space="preserve">uint32_t </w:t>
+      </w:r>
+      <w:proofErr w:type="spellStart"/>
+      <w:r>
+        <w:t>esp</w:t>
+      </w:r>
+      <w:proofErr w:type="spellEnd"/>
+      <w:r>
+        <w:t>;</w:t>
+      </w:r>
+    </w:p>
+    <w:p>
+      <w:pPr>
+        <w:pStyle w:val="a"/>
+      </w:pPr>
+      <w:r>
+        <w:tab/>
+        <w:t xml:space="preserve">uint32_t </w:t>
+      </w:r>
+      <w:proofErr w:type="spellStart"/>
+      <w:r>
+        <w:t>ebx</w:t>
+      </w:r>
+      <w:proofErr w:type="spellEnd"/>
+      <w:r>
+        <w:t>;</w:t>
+      </w:r>
+    </w:p>
+    <w:p>
+      <w:pPr>
+        <w:pStyle w:val="a"/>
+      </w:pPr>
+      <w:r>
+        <w:tab/>
+        <w:t xml:space="preserve">uint32_t </w:t>
+      </w:r>
+      <w:proofErr w:type="spellStart"/>
+      <w:r>
+        <w:t>edx</w:t>
+      </w:r>
+      <w:proofErr w:type="spellEnd"/>
+      <w:r>
+        <w:t>;</w:t>
+      </w:r>
+    </w:p>
+    <w:p>
+      <w:pPr>
+        <w:pStyle w:val="a"/>
+      </w:pPr>
+      <w:r>
+        <w:tab/>
+        <w:t xml:space="preserve">uint32_t </w:t>
+      </w:r>
+      <w:proofErr w:type="spellStart"/>
+      <w:r>
+        <w:t>ecx</w:t>
+      </w:r>
+      <w:proofErr w:type="spellEnd"/>
+      <w:r>
+        <w:t>;</w:t>
+      </w:r>
+    </w:p>
+    <w:p>
+      <w:pPr>
+        <w:pStyle w:val="a"/>
+      </w:pPr>
+      <w:r>
+        <w:tab/>
+        <w:t xml:space="preserve">uint32_t </w:t>
+      </w:r>
+      <w:proofErr w:type="spellStart"/>
+      <w:r>
+        <w:t>eax</w:t>
+      </w:r>
+      <w:proofErr w:type="spellEnd"/>
+      <w:r>
+        <w:t>;</w:t>
+      </w:r>
+    </w:p>
+    <w:p>
+      <w:pPr>
+        <w:pStyle w:val="a"/>
+      </w:pPr>
+      <w:r>
+        <w:tab/>
+        <w:t xml:space="preserve">uint32_t </w:t>
+      </w:r>
+      <w:proofErr w:type="spellStart"/>
+      <w:r>
+        <w:t>int_no</w:t>
+      </w:r>
+      <w:proofErr w:type="spellEnd"/>
+      <w:r>
+        <w:t xml:space="preserve">; </w:t>
       </w:r>
       <w:r>
         <w:tab/>
@@ -5821,10 +6366,25 @@
       </w:pPr>
       <w:r>
         <w:tab/>
-        <w:t xml:space="preserve">uint32_t err_code;  </w:t>
-      </w:r>
-      <w:r>
-        <w:tab/>
+        <w:t xml:space="preserve">uint32_t </w:t>
+      </w:r>
+      <w:proofErr w:type="spellStart"/>
+      <w:r>
+        <w:t>err_</w:t>
+      </w:r>
+      <w:proofErr w:type="gramStart"/>
+      <w:r>
+        <w:t>code</w:t>
+      </w:r>
+      <w:proofErr w:type="spellEnd"/>
+      <w:r>
+        <w:t xml:space="preserve">;  </w:t>
+      </w:r>
+      <w:r>
+        <w:tab/>
+      </w:r>
+      <w:proofErr w:type="gramEnd"/>
+      <w:r>
         <w:t xml:space="preserve">// </w:t>
       </w:r>
       <w:r>
@@ -5852,7 +6412,15 @@
       </w:pPr>
       <w:r>
         <w:tab/>
-        <w:t>uint32_t eip;</w:t>
+        <w:t xml:space="preserve">uint32_t </w:t>
+      </w:r>
+      <w:proofErr w:type="spellStart"/>
+      <w:r>
+        <w:t>eip</w:t>
+      </w:r>
+      <w:proofErr w:type="spellEnd"/>
+      <w:r>
+        <w:t>;</w:t>
       </w:r>
       <w:r>
         <w:tab/>
@@ -5871,48 +6439,88 @@
       </w:pPr>
       <w:r>
         <w:tab/>
-        <w:t xml:space="preserve">uint32_t cs; </w:t>
-      </w:r>
-      <w:r>
-        <w:tab/>
-      </w:r>
-      <w:r>
-        <w:tab/>
-      </w:r>
-    </w:p>
-    <w:p>
-      <w:pPr>
-        <w:pStyle w:val="a"/>
-      </w:pPr>
-      <w:r>
-        <w:tab/>
-        <w:t>uint32_t eflags;</w:t>
-      </w:r>
-    </w:p>
-    <w:p>
-      <w:pPr>
-        <w:pStyle w:val="a"/>
-      </w:pPr>
-      <w:r>
-        <w:tab/>
-        <w:t>uint32_t useresp;</w:t>
-      </w:r>
-    </w:p>
-    <w:p>
-      <w:pPr>
-        <w:pStyle w:val="a"/>
-      </w:pPr>
-      <w:r>
-        <w:tab/>
-        <w:t>uint32_t ss;</w:t>
-      </w:r>
-    </w:p>
-    <w:p>
-      <w:pPr>
-        <w:pStyle w:val="a"/>
-      </w:pPr>
-      <w:r>
-        <w:t>} pt_regs;</w:t>
+        <w:t xml:space="preserve">uint32_t </w:t>
+      </w:r>
+      <w:proofErr w:type="spellStart"/>
+      <w:r>
+        <w:t>cs</w:t>
+      </w:r>
+      <w:proofErr w:type="spellEnd"/>
+      <w:r>
+        <w:t xml:space="preserve">; </w:t>
+      </w:r>
+      <w:r>
+        <w:tab/>
+      </w:r>
+      <w:r>
+        <w:tab/>
+      </w:r>
+    </w:p>
+    <w:p>
+      <w:pPr>
+        <w:pStyle w:val="a"/>
+      </w:pPr>
+      <w:r>
+        <w:tab/>
+        <w:t xml:space="preserve">uint32_t </w:t>
+      </w:r>
+      <w:proofErr w:type="spellStart"/>
+      <w:r>
+        <w:t>eflags</w:t>
+      </w:r>
+      <w:proofErr w:type="spellEnd"/>
+      <w:r>
+        <w:t>;</w:t>
+      </w:r>
+    </w:p>
+    <w:p>
+      <w:pPr>
+        <w:pStyle w:val="a"/>
+      </w:pPr>
+      <w:r>
+        <w:tab/>
+        <w:t xml:space="preserve">uint32_t </w:t>
+      </w:r>
+      <w:proofErr w:type="spellStart"/>
+      <w:r>
+        <w:t>useresp</w:t>
+      </w:r>
+      <w:proofErr w:type="spellEnd"/>
+      <w:r>
+        <w:t>;</w:t>
+      </w:r>
+    </w:p>
+    <w:p>
+      <w:pPr>
+        <w:pStyle w:val="a"/>
+      </w:pPr>
+      <w:r>
+        <w:tab/>
+        <w:t xml:space="preserve">uint32_t </w:t>
+      </w:r>
+      <w:proofErr w:type="spellStart"/>
+      <w:r>
+        <w:t>ss</w:t>
+      </w:r>
+      <w:proofErr w:type="spellEnd"/>
+      <w:r>
+        <w:t>;</w:t>
+      </w:r>
+    </w:p>
+    <w:p>
+      <w:pPr>
+        <w:pStyle w:val="a"/>
+      </w:pPr>
+      <w:r>
+        <w:t xml:space="preserve">} </w:t>
+      </w:r>
+      <w:proofErr w:type="spellStart"/>
+      <w:r>
+        <w:t>pt_regs</w:t>
+      </w:r>
+      <w:proofErr w:type="spellEnd"/>
+      <w:r>
+        <w:t>;</w:t>
       </w:r>
     </w:p>
     <w:p>
@@ -5942,13 +6550,28 @@
         <w:t>(</w:t>
       </w:r>
       <w:r>
-        <w:t>*interrupt_handler_t</w:t>
-      </w:r>
+        <w:t>*</w:t>
+      </w:r>
+      <w:proofErr w:type="spellStart"/>
+      <w:r>
+        <w:t>interrupt_handler_</w:t>
+      </w:r>
+      <w:proofErr w:type="gramStart"/>
+      <w:r>
+        <w:t>t</w:t>
+      </w:r>
+      <w:proofErr w:type="spellEnd"/>
       <w:r>
         <w:t>)(</w:t>
       </w:r>
-      <w:r>
-        <w:t>pt_regs *</w:t>
+      <w:proofErr w:type="spellStart"/>
+      <w:proofErr w:type="gramEnd"/>
+      <w:r>
+        <w:t>pt_regs</w:t>
+      </w:r>
+      <w:proofErr w:type="spellEnd"/>
+      <w:r>
+        <w:t xml:space="preserve"> *</w:t>
       </w:r>
       <w:r>
         <w:t>)</w:t>
@@ -5978,13 +6601,31 @@
         <w:pStyle w:val="a"/>
       </w:pPr>
       <w:r>
-        <w:t>void register_interrupt_handler</w:t>
-      </w:r>
+        <w:t xml:space="preserve">void </w:t>
+      </w:r>
+      <w:proofErr w:type="spellStart"/>
+      <w:r>
+        <w:t>register_interrupt_</w:t>
+      </w:r>
+      <w:proofErr w:type="gramStart"/>
+      <w:r>
+        <w:t>handler</w:t>
+      </w:r>
+      <w:proofErr w:type="spellEnd"/>
       <w:r>
         <w:t>(</w:t>
       </w:r>
-      <w:r>
-        <w:t>uint8_t n, interrupt_handler_t h</w:t>
+      <w:proofErr w:type="gramEnd"/>
+      <w:r>
+        <w:t xml:space="preserve">uint8_t n, </w:t>
+      </w:r>
+      <w:proofErr w:type="spellStart"/>
+      <w:r>
+        <w:t>interrupt_handler_t</w:t>
+      </w:r>
+      <w:proofErr w:type="spellEnd"/>
+      <w:r>
+        <w:t xml:space="preserve"> h</w:t>
       </w:r>
       <w:r>
         <w:t>)</w:t>
@@ -6014,14 +6655,34 @@
         <w:pStyle w:val="a"/>
       </w:pPr>
       <w:r>
-        <w:t>void isr_handler</w:t>
-      </w:r>
+        <w:t xml:space="preserve">void </w:t>
+      </w:r>
+      <w:proofErr w:type="spellStart"/>
+      <w:r>
+        <w:t>isr_</w:t>
+      </w:r>
+      <w:proofErr w:type="gramStart"/>
+      <w:r>
+        <w:t>handler</w:t>
+      </w:r>
+      <w:proofErr w:type="spellEnd"/>
       <w:r>
         <w:t>(</w:t>
       </w:r>
-      <w:r>
-        <w:t>pt_regs *regs</w:t>
-      </w:r>
+      <w:proofErr w:type="spellStart"/>
+      <w:proofErr w:type="gramEnd"/>
+      <w:r>
+        <w:t>pt_regs</w:t>
+      </w:r>
+      <w:proofErr w:type="spellEnd"/>
+      <w:r>
+        <w:t xml:space="preserve"> *</w:t>
+      </w:r>
+      <w:proofErr w:type="spellStart"/>
+      <w:r>
+        <w:t>regs</w:t>
+      </w:r>
+      <w:proofErr w:type="spellEnd"/>
       <w:r>
         <w:t>)</w:t>
       </w:r>
@@ -6062,11 +6723,16 @@
         <w:pStyle w:val="a"/>
       </w:pPr>
       <w:r>
-        <w:t>// ISR:</w:t>
+        <w:t xml:space="preserve">// </w:t>
+      </w:r>
+      <w:proofErr w:type="gramStart"/>
+      <w:r>
+        <w:t>ISR:</w:t>
       </w:r>
       <w:r>
         <w:t>中断服务程序</w:t>
       </w:r>
+      <w:proofErr w:type="gramEnd"/>
       <w:r>
         <w:t>(</w:t>
       </w:r>
@@ -6933,10 +7599,21 @@
         <w:rPr>
           <w:rFonts w:hint="eastAsia"/>
         </w:rPr>
-        <w:t>由于中断处理函数中，除了</w:t>
-      </w:r>
-      <w:r>
-        <w:t>除了CPU本身保护的现场外，其它寄存器的保存和恢复过程都是一样的。所以，如果在每个中断处理函数中都实现一次显然冗余而且易错。所以我们很自然把原本的中断处理函数逻辑上拆解为三部分，第一部分是一致的现场保护操作；第二部分是每个中断特有的处理逻辑；第三部分又是一致的现场恢复。实际上我们把每个中断处理函数拆解为四段，在四个函数里实现。具体的实现如下：</w:t>
+        <w:t>由于中断处理函数中，</w:t>
+      </w:r>
+      <w:proofErr w:type="gramStart"/>
+      <w:r>
+        <w:rPr>
+          <w:rFonts w:hint="eastAsia"/>
+        </w:rPr>
+        <w:t>除了</w:t>
+      </w:r>
+      <w:r>
+        <w:t>除了</w:t>
+      </w:r>
+      <w:proofErr w:type="gramEnd"/>
+      <w:r>
+        <w:t>CPU本身保护的现场外，其它寄存器的保存和恢复过程都是一样的。所以，如果在每个中断处理函数中都实现一次显然冗余而且易错。所以我们很自然把原本的中断处理函数逻辑上拆解为三部分，第一部分是一致的现场保护操作；第二部分是每个中断特有的处理逻辑；第三部分又是一致的现场恢复。实际上我们把每个中断处理函数拆解为四段，在四个函数里实现。具体的实现如下：</w:t>
       </w:r>
     </w:p>
     <w:p>
@@ -6947,11 +7624,29 @@
         <w:rPr>
           <w:rFonts w:hint="eastAsia"/>
         </w:rPr>
-        <w:t>/idt</w:t>
-      </w:r>
-      <w:r>
-        <w:t>/idt_s.s</w:t>
-      </w:r>
+        <w:t>/</w:t>
+      </w:r>
+      <w:proofErr w:type="spellStart"/>
+      <w:r>
+        <w:rPr>
+          <w:rFonts w:hint="eastAsia"/>
+        </w:rPr>
+        <w:t>idt</w:t>
+      </w:r>
+      <w:proofErr w:type="spellEnd"/>
+      <w:r>
+        <w:t>/</w:t>
+      </w:r>
+      <w:proofErr w:type="spellStart"/>
+      <w:r>
+        <w:t>idt_</w:t>
+      </w:r>
+      <w:proofErr w:type="gramStart"/>
+      <w:r>
+        <w:t>s.s</w:t>
+      </w:r>
+      <w:proofErr w:type="spellEnd"/>
+      <w:proofErr w:type="gramEnd"/>
     </w:p>
     <w:p>
       <w:pPr>
@@ -6962,30 +7657,74 @@
         </w:numPr>
       </w:pPr>
       <w:r>
-        <w:t>[GLOBAL idt_flush]</w:t>
-      </w:r>
-    </w:p>
-    <w:p>
-      <w:pPr>
-        <w:pStyle w:val="a"/>
-      </w:pPr>
-      <w:r>
-        <w:t>idt_flush:</w:t>
-      </w:r>
-    </w:p>
-    <w:p>
-      <w:pPr>
-        <w:pStyle w:val="a"/>
-      </w:pPr>
-      <w:r>
-        <w:tab/>
-        <w:t xml:space="preserve">mov eax, [esp+4]  ; </w:t>
+        <w:t xml:space="preserve">[GLOBAL </w:t>
+      </w:r>
+      <w:proofErr w:type="spellStart"/>
+      <w:r>
+        <w:t>idt_flush</w:t>
+      </w:r>
+      <w:proofErr w:type="spellEnd"/>
+      <w:r>
+        <w:t>]</w:t>
+      </w:r>
+    </w:p>
+    <w:p>
+      <w:pPr>
+        <w:pStyle w:val="a"/>
+      </w:pPr>
+      <w:proofErr w:type="spellStart"/>
+      <w:r>
+        <w:t>idt_flush</w:t>
+      </w:r>
+      <w:proofErr w:type="spellEnd"/>
+      <w:r>
+        <w:t>:</w:t>
+      </w:r>
+    </w:p>
+    <w:p>
+      <w:pPr>
+        <w:pStyle w:val="a"/>
+      </w:pPr>
+      <w:r>
+        <w:tab/>
+      </w:r>
+      <w:proofErr w:type="spellStart"/>
+      <w:r>
+        <w:t>mov</w:t>
+      </w:r>
+      <w:proofErr w:type="spellEnd"/>
+      <w:r>
+        <w:t xml:space="preserve"> </w:t>
+      </w:r>
+      <w:proofErr w:type="spellStart"/>
+      <w:r>
+        <w:t>eax</w:t>
+      </w:r>
+      <w:proofErr w:type="spellEnd"/>
+      <w:r>
+        <w:t>, [esp+4</w:t>
+      </w:r>
+      <w:proofErr w:type="gramStart"/>
+      <w:r>
+        <w:t>]  ;</w:t>
+      </w:r>
+      <w:proofErr w:type="gramEnd"/>
+      <w:r>
+        <w:t xml:space="preserve"> </w:t>
       </w:r>
       <w:r>
         <w:t>参数存入</w:t>
       </w:r>
       <w:r>
-        <w:t xml:space="preserve"> eax </w:t>
+        <w:t xml:space="preserve"> </w:t>
+      </w:r>
+      <w:proofErr w:type="spellStart"/>
+      <w:r>
+        <w:t>eax</w:t>
+      </w:r>
+      <w:proofErr w:type="spellEnd"/>
+      <w:r>
+        <w:t xml:space="preserve"> </w:t>
       </w:r>
       <w:r>
         <w:t>寄存器</w:t>
@@ -6997,7 +7736,27 @@
       </w:pPr>
       <w:r>
         <w:tab/>
-        <w:t xml:space="preserve">lidt [eax]        ; </w:t>
+      </w:r>
+      <w:proofErr w:type="spellStart"/>
+      <w:r>
+        <w:t>lidt</w:t>
+      </w:r>
+      <w:proofErr w:type="spellEnd"/>
+      <w:r>
+        <w:t xml:space="preserve"> [</w:t>
+      </w:r>
+      <w:proofErr w:type="spellStart"/>
+      <w:proofErr w:type="gramStart"/>
+      <w:r>
+        <w:t>eax</w:t>
+      </w:r>
+      <w:proofErr w:type="spellEnd"/>
+      <w:r>
+        <w:t xml:space="preserve">]   </w:t>
+      </w:r>
+      <w:proofErr w:type="gramEnd"/>
+      <w:r>
+        <w:t xml:space="preserve">     ; </w:t>
       </w:r>
       <w:r>
         <w:t>加载到</w:t>
@@ -7019,8 +7778,13 @@
       <w:pPr>
         <w:pStyle w:val="a"/>
       </w:pPr>
-      <w:r>
-        <w:t>.end:</w:t>
+      <w:proofErr w:type="gramStart"/>
+      <w:r>
+        <w:t>.end</w:t>
+      </w:r>
+      <w:proofErr w:type="gramEnd"/>
+      <w:r>
+        <w:t>:</w:t>
       </w:r>
     </w:p>
     <w:p>
@@ -7089,7 +7853,15 @@
       </w:pPr>
       <w:r>
         <w:tab/>
-        <w:t xml:space="preserve">cli                         ; </w:t>
+        <w:t xml:space="preserve">cli                       </w:t>
+      </w:r>
+      <w:proofErr w:type="gramStart"/>
+      <w:r>
+        <w:t xml:space="preserve">  ;</w:t>
+      </w:r>
+      <w:proofErr w:type="gramEnd"/>
+      <w:r>
+        <w:t xml:space="preserve"> </w:t>
       </w:r>
       <w:r>
         <w:t>首先关闭中断</w:t>
@@ -7101,7 +7873,15 @@
       </w:pPr>
       <w:r>
         <w:tab/>
-        <w:t xml:space="preserve">push 0                      ; push </w:t>
+        <w:t xml:space="preserve">push 0                    </w:t>
+      </w:r>
+      <w:proofErr w:type="gramStart"/>
+      <w:r>
+        <w:t xml:space="preserve">  ;</w:t>
+      </w:r>
+      <w:proofErr w:type="gramEnd"/>
+      <w:r>
+        <w:t xml:space="preserve"> push </w:t>
       </w:r>
       <w:r>
         <w:t>无效的中断错误代码</w:t>
@@ -7112,9 +7892,11 @@
       <w:r>
         <w:t>起到占位作用，便于所有</w:t>
       </w:r>
+      <w:proofErr w:type="spellStart"/>
       <w:r>
         <w:t>isr</w:t>
       </w:r>
+      <w:proofErr w:type="spellEnd"/>
       <w:r>
         <w:t>函数统一清栈</w:t>
       </w:r>
@@ -7128,7 +7910,15 @@
       </w:pPr>
       <w:r>
         <w:tab/>
-        <w:t xml:space="preserve">push %1                     ; push </w:t>
+        <w:t xml:space="preserve">push %1                   </w:t>
+      </w:r>
+      <w:proofErr w:type="gramStart"/>
+      <w:r>
+        <w:t xml:space="preserve">  ;</w:t>
+      </w:r>
+      <w:proofErr w:type="gramEnd"/>
+      <w:r>
+        <w:t xml:space="preserve"> push </w:t>
       </w:r>
       <w:r>
         <w:t>中断号</w:t>
@@ -7140,16 +7930,33 @@
       </w:pPr>
       <w:r>
         <w:tab/>
-        <w:t>jmp isr_common_stub</w:t>
-      </w:r>
-    </w:p>
-    <w:p>
-      <w:pPr>
-        <w:pStyle w:val="a"/>
-      </w:pPr>
-      <w:r>
-        <w:t>%endmacro</w:t>
-      </w:r>
+      </w:r>
+      <w:proofErr w:type="spellStart"/>
+      <w:r>
+        <w:t>jmp</w:t>
+      </w:r>
+      <w:proofErr w:type="spellEnd"/>
+      <w:r>
+        <w:t xml:space="preserve"> </w:t>
+      </w:r>
+      <w:proofErr w:type="spellStart"/>
+      <w:r>
+        <w:t>isr_common_stub</w:t>
+      </w:r>
+      <w:proofErr w:type="spellEnd"/>
+    </w:p>
+    <w:p>
+      <w:pPr>
+        <w:pStyle w:val="a"/>
+      </w:pPr>
+      <w:r>
+        <w:t>%</w:t>
+      </w:r>
+      <w:proofErr w:type="spellStart"/>
+      <w:r>
+        <w:t>endmacro</w:t>
+      </w:r>
+      <w:proofErr w:type="spellEnd"/>
     </w:p>
     <w:p>
       <w:pPr>
@@ -7197,7 +8004,15 @@
       </w:pPr>
       <w:r>
         <w:tab/>
-        <w:t xml:space="preserve">cli                         ; </w:t>
+        <w:t xml:space="preserve">cli                       </w:t>
+      </w:r>
+      <w:proofErr w:type="gramStart"/>
+      <w:r>
+        <w:t xml:space="preserve">  ;</w:t>
+      </w:r>
+      <w:proofErr w:type="gramEnd"/>
+      <w:r>
+        <w:t xml:space="preserve"> </w:t>
       </w:r>
       <w:r>
         <w:t>关闭中断</w:t>
@@ -7210,7 +8025,15 @@
       <w:r>
         <w:lastRenderedPageBreak/>
         <w:tab/>
-        <w:t xml:space="preserve">push %1                     ; push </w:t>
+        <w:t xml:space="preserve">push %1                   </w:t>
+      </w:r>
+      <w:proofErr w:type="gramStart"/>
+      <w:r>
+        <w:t xml:space="preserve">  ;</w:t>
+      </w:r>
+      <w:proofErr w:type="gramEnd"/>
+      <w:r>
+        <w:t xml:space="preserve"> push </w:t>
       </w:r>
       <w:r>
         <w:t>中断号</w:t>
@@ -7222,16 +8045,33 @@
       </w:pPr>
       <w:r>
         <w:tab/>
-        <w:t>jmp isr_common_stub</w:t>
-      </w:r>
-    </w:p>
-    <w:p>
-      <w:pPr>
-        <w:pStyle w:val="a"/>
-      </w:pPr>
-      <w:r>
-        <w:t>%endmacro</w:t>
-      </w:r>
+      </w:r>
+      <w:proofErr w:type="spellStart"/>
+      <w:r>
+        <w:t>jmp</w:t>
+      </w:r>
+      <w:proofErr w:type="spellEnd"/>
+      <w:r>
+        <w:t xml:space="preserve"> </w:t>
+      </w:r>
+      <w:proofErr w:type="spellStart"/>
+      <w:r>
+        <w:t>isr_common_stub</w:t>
+      </w:r>
+      <w:proofErr w:type="spellEnd"/>
+    </w:p>
+    <w:p>
+      <w:pPr>
+        <w:pStyle w:val="a"/>
+      </w:pPr>
+      <w:r>
+        <w:t>%</w:t>
+      </w:r>
+      <w:proofErr w:type="spellStart"/>
+      <w:r>
+        <w:t>endmacro</w:t>
+      </w:r>
+      <w:proofErr w:type="spellEnd"/>
     </w:p>
     <w:p>
       <w:pPr>
@@ -7819,15 +8659,31 @@
         <w:pStyle w:val="a"/>
       </w:pPr>
       <w:r>
-        <w:t>[GLOBAL isr_common_stub]</w:t>
-      </w:r>
-    </w:p>
-    <w:p>
-      <w:pPr>
-        <w:pStyle w:val="a"/>
-      </w:pPr>
-      <w:r>
-        <w:t>[EXTERN isr_handler]</w:t>
+        <w:t xml:space="preserve">[GLOBAL </w:t>
+      </w:r>
+      <w:proofErr w:type="spellStart"/>
+      <w:r>
+        <w:t>isr_common_stub</w:t>
+      </w:r>
+      <w:proofErr w:type="spellEnd"/>
+      <w:r>
+        <w:t>]</w:t>
+      </w:r>
+    </w:p>
+    <w:p>
+      <w:pPr>
+        <w:pStyle w:val="a"/>
+      </w:pPr>
+      <w:r>
+        <w:t xml:space="preserve">[EXTERN </w:t>
+      </w:r>
+      <w:proofErr w:type="spellStart"/>
+      <w:r>
+        <w:t>isr_handler</w:t>
+      </w:r>
+      <w:proofErr w:type="spellEnd"/>
+      <w:r>
+        <w:t>]</w:t>
       </w:r>
     </w:p>
     <w:p>
@@ -7845,35 +8701,139 @@
       <w:pPr>
         <w:pStyle w:val="a"/>
       </w:pPr>
-      <w:r>
-        <w:t>isr_common_stub:</w:t>
-      </w:r>
-    </w:p>
-    <w:p>
-      <w:pPr>
-        <w:pStyle w:val="a"/>
-      </w:pPr>
-      <w:r>
-        <w:tab/>
-        <w:t>pusha                    ; Pushes edi, esi, ebp, esp, ebx, edx, ecx, eax</w:t>
-      </w:r>
-    </w:p>
-    <w:p>
-      <w:pPr>
-        <w:pStyle w:val="a"/>
-      </w:pPr>
-      <w:r>
-        <w:tab/>
-        <w:t>mov ax, ds</w:t>
-      </w:r>
-    </w:p>
-    <w:p>
-      <w:pPr>
-        <w:pStyle w:val="a"/>
-      </w:pPr>
-      <w:r>
-        <w:tab/>
-        <w:t xml:space="preserve">push eax                ; </w:t>
+      <w:proofErr w:type="spellStart"/>
+      <w:r>
+        <w:t>isr_common_stub</w:t>
+      </w:r>
+      <w:proofErr w:type="spellEnd"/>
+      <w:r>
+        <w:t>:</w:t>
+      </w:r>
+    </w:p>
+    <w:p>
+      <w:pPr>
+        <w:pStyle w:val="a"/>
+      </w:pPr>
+      <w:r>
+        <w:tab/>
+      </w:r>
+      <w:proofErr w:type="spellStart"/>
+      <w:r>
+        <w:t>pusha</w:t>
+      </w:r>
+      <w:proofErr w:type="spellEnd"/>
+      <w:r>
+        <w:t xml:space="preserve">                  </w:t>
+      </w:r>
+      <w:proofErr w:type="gramStart"/>
+      <w:r>
+        <w:t xml:space="preserve">  ;</w:t>
+      </w:r>
+      <w:proofErr w:type="gramEnd"/>
+      <w:r>
+        <w:t xml:space="preserve"> Pushes </w:t>
+      </w:r>
+      <w:proofErr w:type="spellStart"/>
+      <w:r>
+        <w:t>edi</w:t>
+      </w:r>
+      <w:proofErr w:type="spellEnd"/>
+      <w:r>
+        <w:t xml:space="preserve">, </w:t>
+      </w:r>
+      <w:proofErr w:type="spellStart"/>
+      <w:r>
+        <w:t>esi</w:t>
+      </w:r>
+      <w:proofErr w:type="spellEnd"/>
+      <w:r>
+        <w:t xml:space="preserve">, </w:t>
+      </w:r>
+      <w:proofErr w:type="spellStart"/>
+      <w:r>
+        <w:t>ebp</w:t>
+      </w:r>
+      <w:proofErr w:type="spellEnd"/>
+      <w:r>
+        <w:t xml:space="preserve">, </w:t>
+      </w:r>
+      <w:proofErr w:type="spellStart"/>
+      <w:r>
+        <w:t>esp</w:t>
+      </w:r>
+      <w:proofErr w:type="spellEnd"/>
+      <w:r>
+        <w:t xml:space="preserve">, </w:t>
+      </w:r>
+      <w:proofErr w:type="spellStart"/>
+      <w:r>
+        <w:t>ebx</w:t>
+      </w:r>
+      <w:proofErr w:type="spellEnd"/>
+      <w:r>
+        <w:t xml:space="preserve">, </w:t>
+      </w:r>
+      <w:proofErr w:type="spellStart"/>
+      <w:r>
+        <w:t>edx</w:t>
+      </w:r>
+      <w:proofErr w:type="spellEnd"/>
+      <w:r>
+        <w:t xml:space="preserve">, </w:t>
+      </w:r>
+      <w:proofErr w:type="spellStart"/>
+      <w:r>
+        <w:t>ecx</w:t>
+      </w:r>
+      <w:proofErr w:type="spellEnd"/>
+      <w:r>
+        <w:t xml:space="preserve">, </w:t>
+      </w:r>
+      <w:proofErr w:type="spellStart"/>
+      <w:r>
+        <w:t>eax</w:t>
+      </w:r>
+      <w:proofErr w:type="spellEnd"/>
+    </w:p>
+    <w:p>
+      <w:pPr>
+        <w:pStyle w:val="a"/>
+      </w:pPr>
+      <w:r>
+        <w:tab/>
+      </w:r>
+      <w:proofErr w:type="spellStart"/>
+      <w:r>
+        <w:t>mov</w:t>
+      </w:r>
+      <w:proofErr w:type="spellEnd"/>
+      <w:r>
+        <w:t xml:space="preserve"> ax, ds</w:t>
+      </w:r>
+    </w:p>
+    <w:p>
+      <w:pPr>
+        <w:pStyle w:val="a"/>
+      </w:pPr>
+      <w:r>
+        <w:tab/>
+        <w:t xml:space="preserve">push </w:t>
+      </w:r>
+      <w:proofErr w:type="spellStart"/>
+      <w:r>
+        <w:t>eax</w:t>
+      </w:r>
+      <w:proofErr w:type="spellEnd"/>
+      <w:r>
+        <w:t xml:space="preserve">              </w:t>
+      </w:r>
+      <w:proofErr w:type="gramStart"/>
+      <w:r>
+        <w:t xml:space="preserve">  ;</w:t>
+      </w:r>
+      <w:proofErr w:type="gramEnd"/>
+      <w:r>
+        <w:t xml:space="preserve"> </w:t>
       </w:r>
       <w:r>
         <w:t>保存数据段描述符</w:t>
@@ -7893,7 +8853,22 @@
       </w:pPr>
       <w:r>
         <w:tab/>
-        <w:t xml:space="preserve">mov ax, 0x10            ; </w:t>
+      </w:r>
+      <w:proofErr w:type="spellStart"/>
+      <w:r>
+        <w:t>mov</w:t>
+      </w:r>
+      <w:proofErr w:type="spellEnd"/>
+      <w:r>
+        <w:t xml:space="preserve"> ax, 0x10          </w:t>
+      </w:r>
+      <w:proofErr w:type="gramStart"/>
+      <w:r>
+        <w:t xml:space="preserve">  ;</w:t>
+      </w:r>
+      <w:proofErr w:type="gramEnd"/>
+      <w:r>
+        <w:t xml:space="preserve"> </w:t>
       </w:r>
       <w:r>
         <w:t>加载内核数据段描述符表</w:t>
@@ -7905,61 +8880,125 @@
       </w:pPr>
       <w:r>
         <w:tab/>
-        <w:t>mov ds, ax</w:t>
-      </w:r>
-    </w:p>
-    <w:p>
-      <w:pPr>
-        <w:pStyle w:val="a"/>
-      </w:pPr>
-      <w:r>
-        <w:tab/>
-        <w:t>mov es, ax</w:t>
-      </w:r>
-    </w:p>
-    <w:p>
-      <w:pPr>
-        <w:pStyle w:val="a"/>
-      </w:pPr>
-      <w:r>
-        <w:tab/>
-        <w:t>mov fs, ax</w:t>
-      </w:r>
-    </w:p>
-    <w:p>
-      <w:pPr>
-        <w:pStyle w:val="a"/>
-      </w:pPr>
-      <w:r>
-        <w:tab/>
-        <w:t>mov gs, ax</w:t>
-      </w:r>
-    </w:p>
-    <w:p>
-      <w:pPr>
-        <w:pStyle w:val="a"/>
-      </w:pPr>
-      <w:r>
-        <w:tab/>
-        <w:t>mov ss, ax</w:t>
-      </w:r>
-    </w:p>
-    <w:p>
-      <w:pPr>
-        <w:pStyle w:val="a"/>
-      </w:pPr>
-      <w:r>
-        <w:tab/>
-      </w:r>
-    </w:p>
-    <w:p>
-      <w:pPr>
-        <w:pStyle w:val="a"/>
-      </w:pPr>
-      <w:r>
-        <w:tab/>
-        <w:t>push esp</w:t>
-      </w:r>
+      </w:r>
+      <w:proofErr w:type="spellStart"/>
+      <w:r>
+        <w:t>mov</w:t>
+      </w:r>
+      <w:proofErr w:type="spellEnd"/>
+      <w:r>
+        <w:t xml:space="preserve"> ds, ax</w:t>
+      </w:r>
+    </w:p>
+    <w:p>
+      <w:pPr>
+        <w:pStyle w:val="a"/>
+      </w:pPr>
+      <w:r>
+        <w:tab/>
+      </w:r>
+      <w:proofErr w:type="spellStart"/>
+      <w:r>
+        <w:t>mov</w:t>
+      </w:r>
+      <w:proofErr w:type="spellEnd"/>
+      <w:r>
+        <w:t xml:space="preserve"> </w:t>
+      </w:r>
+      <w:proofErr w:type="spellStart"/>
+      <w:r>
+        <w:t>es</w:t>
+      </w:r>
+      <w:proofErr w:type="spellEnd"/>
+      <w:r>
+        <w:t>, ax</w:t>
+      </w:r>
+    </w:p>
+    <w:p>
+      <w:pPr>
+        <w:pStyle w:val="a"/>
+      </w:pPr>
+      <w:r>
+        <w:tab/>
+      </w:r>
+      <w:proofErr w:type="spellStart"/>
+      <w:r>
+        <w:t>mov</w:t>
+      </w:r>
+      <w:proofErr w:type="spellEnd"/>
+      <w:r>
+        <w:t xml:space="preserve"> fs, ax</w:t>
+      </w:r>
+    </w:p>
+    <w:p>
+      <w:pPr>
+        <w:pStyle w:val="a"/>
+      </w:pPr>
+      <w:r>
+        <w:tab/>
+      </w:r>
+      <w:proofErr w:type="spellStart"/>
+      <w:r>
+        <w:t>mov</w:t>
+      </w:r>
+      <w:proofErr w:type="spellEnd"/>
+      <w:r>
+        <w:t xml:space="preserve"> </w:t>
+      </w:r>
+      <w:proofErr w:type="spellStart"/>
+      <w:r>
+        <w:t>gs</w:t>
+      </w:r>
+      <w:proofErr w:type="spellEnd"/>
+      <w:r>
+        <w:t>, ax</w:t>
+      </w:r>
+    </w:p>
+    <w:p>
+      <w:pPr>
+        <w:pStyle w:val="a"/>
+      </w:pPr>
+      <w:r>
+        <w:tab/>
+      </w:r>
+      <w:proofErr w:type="spellStart"/>
+      <w:r>
+        <w:t>mov</w:t>
+      </w:r>
+      <w:proofErr w:type="spellEnd"/>
+      <w:r>
+        <w:t xml:space="preserve"> </w:t>
+      </w:r>
+      <w:proofErr w:type="spellStart"/>
+      <w:r>
+        <w:t>ss</w:t>
+      </w:r>
+      <w:proofErr w:type="spellEnd"/>
+      <w:r>
+        <w:t>, ax</w:t>
+      </w:r>
+    </w:p>
+    <w:p>
+      <w:pPr>
+        <w:pStyle w:val="a"/>
+      </w:pPr>
+      <w:r>
+        <w:tab/>
+      </w:r>
+    </w:p>
+    <w:p>
+      <w:pPr>
+        <w:pStyle w:val="a"/>
+      </w:pPr>
+      <w:r>
+        <w:tab/>
+        <w:t xml:space="preserve">push </w:t>
+      </w:r>
+      <w:proofErr w:type="spellStart"/>
+      <w:r>
+        <w:t>esp</w:t>
+      </w:r>
+      <w:proofErr w:type="spellEnd"/>
       <w:r>
         <w:tab/>
       </w:r>
@@ -7971,13 +9010,29 @@
         <w:t>此时的</w:t>
       </w:r>
       <w:r>
-        <w:t xml:space="preserve"> esp </w:t>
+        <w:t xml:space="preserve"> </w:t>
+      </w:r>
+      <w:proofErr w:type="spellStart"/>
+      <w:r>
+        <w:t>esp</w:t>
+      </w:r>
+      <w:proofErr w:type="spellEnd"/>
+      <w:r>
+        <w:t xml:space="preserve"> </w:t>
       </w:r>
       <w:r>
         <w:t>寄存器的值等价于</w:t>
       </w:r>
       <w:r>
-        <w:t xml:space="preserve"> pt_regs </w:t>
+        <w:t xml:space="preserve"> </w:t>
+      </w:r>
+      <w:proofErr w:type="spellStart"/>
+      <w:r>
+        <w:t>pt_regs</w:t>
+      </w:r>
+      <w:proofErr w:type="spellEnd"/>
+      <w:r>
+        <w:t xml:space="preserve"> </w:t>
       </w:r>
       <w:r>
         <w:t>结构体的指针</w:t>
@@ -7989,7 +9044,23 @@
       </w:pPr>
       <w:r>
         <w:tab/>
-        <w:t xml:space="preserve">call isr_handler        ; </w:t>
+        <w:t xml:space="preserve">call </w:t>
+      </w:r>
+      <w:proofErr w:type="spellStart"/>
+      <w:r>
+        <w:t>isr_handler</w:t>
+      </w:r>
+      <w:proofErr w:type="spellEnd"/>
+      <w:r>
+        <w:t xml:space="preserve">      </w:t>
+      </w:r>
+      <w:proofErr w:type="gramStart"/>
+      <w:r>
+        <w:t xml:space="preserve">  ;</w:t>
+      </w:r>
+      <w:proofErr w:type="gramEnd"/>
+      <w:r>
+        <w:t xml:space="preserve"> </w:t>
       </w:r>
       <w:r>
         <w:t>在</w:t>
@@ -8007,7 +9078,15 @@
       </w:pPr>
       <w:r>
         <w:tab/>
-        <w:t xml:space="preserve">add esp, 4 </w:t>
+        <w:t xml:space="preserve">add </w:t>
+      </w:r>
+      <w:proofErr w:type="spellStart"/>
+      <w:r>
+        <w:t>esp</w:t>
+      </w:r>
+      <w:proofErr w:type="spellEnd"/>
+      <w:r>
+        <w:t xml:space="preserve">, 4 </w:t>
       </w:r>
       <w:r>
         <w:tab/>
@@ -8034,7 +9113,23 @@
       </w:pPr>
       <w:r>
         <w:tab/>
-        <w:t xml:space="preserve">pop ebx                 ; </w:t>
+        <w:t xml:space="preserve">pop </w:t>
+      </w:r>
+      <w:proofErr w:type="spellStart"/>
+      <w:r>
+        <w:t>ebx</w:t>
+      </w:r>
+      <w:proofErr w:type="spellEnd"/>
+      <w:r>
+        <w:t xml:space="preserve">               </w:t>
+      </w:r>
+      <w:proofErr w:type="gramStart"/>
+      <w:r>
+        <w:t xml:space="preserve">  ;</w:t>
+      </w:r>
+      <w:proofErr w:type="gramEnd"/>
+      <w:r>
+        <w:t xml:space="preserve"> </w:t>
       </w:r>
       <w:r>
         <w:t>恢复原来的数据段描述符</w:t>
@@ -8046,17 +9141,49 @@
       </w:pPr>
       <w:r>
         <w:tab/>
-        <w:t>mov ds, bx</w:t>
-      </w:r>
-    </w:p>
-    <w:p>
-      <w:pPr>
-        <w:pStyle w:val="a"/>
-      </w:pPr>
-      <w:r>
-        <w:tab/>
-        <w:t>mov es, bx</w:t>
-      </w:r>
+      </w:r>
+      <w:proofErr w:type="spellStart"/>
+      <w:r>
+        <w:t>mov</w:t>
+      </w:r>
+      <w:proofErr w:type="spellEnd"/>
+      <w:r>
+        <w:t xml:space="preserve"> ds, </w:t>
+      </w:r>
+      <w:proofErr w:type="spellStart"/>
+      <w:r>
+        <w:t>bx</w:t>
+      </w:r>
+      <w:proofErr w:type="spellEnd"/>
+    </w:p>
+    <w:p>
+      <w:pPr>
+        <w:pStyle w:val="a"/>
+      </w:pPr>
+      <w:r>
+        <w:tab/>
+      </w:r>
+      <w:proofErr w:type="spellStart"/>
+      <w:r>
+        <w:t>mov</w:t>
+      </w:r>
+      <w:proofErr w:type="spellEnd"/>
+      <w:r>
+        <w:t xml:space="preserve"> </w:t>
+      </w:r>
+      <w:proofErr w:type="spellStart"/>
+      <w:r>
+        <w:t>es</w:t>
+      </w:r>
+      <w:proofErr w:type="spellEnd"/>
+      <w:r>
+        <w:t xml:space="preserve">, </w:t>
+      </w:r>
+      <w:proofErr w:type="spellStart"/>
+      <w:r>
+        <w:t>bx</w:t>
+      </w:r>
+      <w:proofErr w:type="spellEnd"/>
     </w:p>
     <w:p>
       <w:pPr>
@@ -8065,51 +9192,195 @@
       <w:r>
         <w:lastRenderedPageBreak/>
         <w:tab/>
-        <w:t>mov fs, bx</w:t>
-      </w:r>
-    </w:p>
-    <w:p>
-      <w:pPr>
-        <w:pStyle w:val="a"/>
-      </w:pPr>
-      <w:r>
-        <w:tab/>
-        <w:t>mov gs, bx</w:t>
-      </w:r>
-    </w:p>
-    <w:p>
-      <w:pPr>
-        <w:pStyle w:val="a"/>
-      </w:pPr>
-      <w:r>
-        <w:tab/>
-        <w:t>mov ss, bx</w:t>
-      </w:r>
-    </w:p>
-    <w:p>
-      <w:pPr>
-        <w:pStyle w:val="a"/>
-      </w:pPr>
-      <w:r>
-        <w:tab/>
-      </w:r>
-    </w:p>
-    <w:p>
-      <w:pPr>
-        <w:pStyle w:val="a"/>
-      </w:pPr>
-      <w:r>
-        <w:tab/>
-        <w:t>popa                     ; Pops edi, esi, ebp, esp, ebx, edx, ecx, eax</w:t>
-      </w:r>
-    </w:p>
-    <w:p>
-      <w:pPr>
-        <w:pStyle w:val="a"/>
-      </w:pPr>
-      <w:r>
-        <w:tab/>
-        <w:t xml:space="preserve">add esp, 8               ; </w:t>
+      </w:r>
+      <w:proofErr w:type="spellStart"/>
+      <w:r>
+        <w:t>mov</w:t>
+      </w:r>
+      <w:proofErr w:type="spellEnd"/>
+      <w:r>
+        <w:t xml:space="preserve"> fs, </w:t>
+      </w:r>
+      <w:proofErr w:type="spellStart"/>
+      <w:r>
+        <w:t>bx</w:t>
+      </w:r>
+      <w:proofErr w:type="spellEnd"/>
+    </w:p>
+    <w:p>
+      <w:pPr>
+        <w:pStyle w:val="a"/>
+      </w:pPr>
+      <w:r>
+        <w:tab/>
+      </w:r>
+      <w:proofErr w:type="spellStart"/>
+      <w:r>
+        <w:t>mov</w:t>
+      </w:r>
+      <w:proofErr w:type="spellEnd"/>
+      <w:r>
+        <w:t xml:space="preserve"> </w:t>
+      </w:r>
+      <w:proofErr w:type="spellStart"/>
+      <w:r>
+        <w:t>gs</w:t>
+      </w:r>
+      <w:proofErr w:type="spellEnd"/>
+      <w:r>
+        <w:t xml:space="preserve">, </w:t>
+      </w:r>
+      <w:proofErr w:type="spellStart"/>
+      <w:r>
+        <w:t>bx</w:t>
+      </w:r>
+      <w:proofErr w:type="spellEnd"/>
+    </w:p>
+    <w:p>
+      <w:pPr>
+        <w:pStyle w:val="a"/>
+      </w:pPr>
+      <w:r>
+        <w:tab/>
+      </w:r>
+      <w:proofErr w:type="spellStart"/>
+      <w:r>
+        <w:t>mov</w:t>
+      </w:r>
+      <w:proofErr w:type="spellEnd"/>
+      <w:r>
+        <w:t xml:space="preserve"> </w:t>
+      </w:r>
+      <w:proofErr w:type="spellStart"/>
+      <w:r>
+        <w:t>ss</w:t>
+      </w:r>
+      <w:proofErr w:type="spellEnd"/>
+      <w:r>
+        <w:t xml:space="preserve">, </w:t>
+      </w:r>
+      <w:proofErr w:type="spellStart"/>
+      <w:r>
+        <w:t>bx</w:t>
+      </w:r>
+      <w:proofErr w:type="spellEnd"/>
+    </w:p>
+    <w:p>
+      <w:pPr>
+        <w:pStyle w:val="a"/>
+      </w:pPr>
+      <w:r>
+        <w:tab/>
+      </w:r>
+    </w:p>
+    <w:p>
+      <w:pPr>
+        <w:pStyle w:val="a"/>
+      </w:pPr>
+      <w:r>
+        <w:tab/>
+      </w:r>
+      <w:proofErr w:type="spellStart"/>
+      <w:r>
+        <w:t>popa</w:t>
+      </w:r>
+      <w:proofErr w:type="spellEnd"/>
+      <w:r>
+        <w:t xml:space="preserve">                   </w:t>
+      </w:r>
+      <w:proofErr w:type="gramStart"/>
+      <w:r>
+        <w:t xml:space="preserve">  ;</w:t>
+      </w:r>
+      <w:proofErr w:type="gramEnd"/>
+      <w:r>
+        <w:t xml:space="preserve"> Pops </w:t>
+      </w:r>
+      <w:proofErr w:type="spellStart"/>
+      <w:r>
+        <w:t>edi</w:t>
+      </w:r>
+      <w:proofErr w:type="spellEnd"/>
+      <w:r>
+        <w:t xml:space="preserve">, </w:t>
+      </w:r>
+      <w:proofErr w:type="spellStart"/>
+      <w:r>
+        <w:t>esi</w:t>
+      </w:r>
+      <w:proofErr w:type="spellEnd"/>
+      <w:r>
+        <w:t xml:space="preserve">, </w:t>
+      </w:r>
+      <w:proofErr w:type="spellStart"/>
+      <w:r>
+        <w:t>ebp</w:t>
+      </w:r>
+      <w:proofErr w:type="spellEnd"/>
+      <w:r>
+        <w:t xml:space="preserve">, </w:t>
+      </w:r>
+      <w:proofErr w:type="spellStart"/>
+      <w:r>
+        <w:t>esp</w:t>
+      </w:r>
+      <w:proofErr w:type="spellEnd"/>
+      <w:r>
+        <w:t xml:space="preserve">, </w:t>
+      </w:r>
+      <w:proofErr w:type="spellStart"/>
+      <w:r>
+        <w:t>ebx</w:t>
+      </w:r>
+      <w:proofErr w:type="spellEnd"/>
+      <w:r>
+        <w:t xml:space="preserve">, </w:t>
+      </w:r>
+      <w:proofErr w:type="spellStart"/>
+      <w:r>
+        <w:t>edx</w:t>
+      </w:r>
+      <w:proofErr w:type="spellEnd"/>
+      <w:r>
+        <w:t xml:space="preserve">, </w:t>
+      </w:r>
+      <w:proofErr w:type="spellStart"/>
+      <w:r>
+        <w:t>ecx</w:t>
+      </w:r>
+      <w:proofErr w:type="spellEnd"/>
+      <w:r>
+        <w:t xml:space="preserve">, </w:t>
+      </w:r>
+      <w:proofErr w:type="spellStart"/>
+      <w:r>
+        <w:t>eax</w:t>
+      </w:r>
+      <w:proofErr w:type="spellEnd"/>
+    </w:p>
+    <w:p>
+      <w:pPr>
+        <w:pStyle w:val="a"/>
+      </w:pPr>
+      <w:r>
+        <w:tab/>
+        <w:t xml:space="preserve">add </w:t>
+      </w:r>
+      <w:proofErr w:type="spellStart"/>
+      <w:r>
+        <w:t>esp</w:t>
+      </w:r>
+      <w:proofErr w:type="spellEnd"/>
+      <w:r>
+        <w:t xml:space="preserve">, 8             </w:t>
+      </w:r>
+      <w:proofErr w:type="gramStart"/>
+      <w:r>
+        <w:t xml:space="preserve">  ;</w:t>
+      </w:r>
+      <w:proofErr w:type="gramEnd"/>
+      <w:r>
+        <w:t xml:space="preserve"> </w:t>
       </w:r>
       <w:r>
         <w:t>清理栈里的</w:t>
@@ -8130,24 +9401,41 @@
       </w:pPr>
       <w:r>
         <w:tab/>
+      </w:r>
+      <w:proofErr w:type="spellStart"/>
+      <w:r>
         <w:t>iret</w:t>
       </w:r>
-    </w:p>
-    <w:p>
-      <w:pPr>
-        <w:pStyle w:val="a"/>
-      </w:pPr>
-      <w:r>
-        <w:t>.end:</w:t>
-      </w:r>
-    </w:p>
-    <w:p>
-      <w:r>
-        <w:rPr>
-          <w:rFonts w:hint="eastAsia"/>
-        </w:rPr>
-        <w:t>在这段汇编代码中，我们首先定义了头文件里的加载idt</w:t>
-      </w:r>
+      <w:proofErr w:type="spellEnd"/>
+    </w:p>
+    <w:p>
+      <w:pPr>
+        <w:pStyle w:val="a"/>
+      </w:pPr>
+      <w:proofErr w:type="gramStart"/>
+      <w:r>
+        <w:t>.end</w:t>
+      </w:r>
+      <w:proofErr w:type="gramEnd"/>
+      <w:r>
+        <w:t>:</w:t>
+      </w:r>
+    </w:p>
+    <w:p>
+      <w:r>
+        <w:rPr>
+          <w:rFonts w:hint="eastAsia"/>
+        </w:rPr>
+        <w:t>在这段汇编代码中，我们首先定义了头文件里的加载</w:t>
+      </w:r>
+      <w:proofErr w:type="spellStart"/>
+      <w:r>
+        <w:rPr>
+          <w:rFonts w:hint="eastAsia"/>
+        </w:rPr>
+        <w:t>idt</w:t>
+      </w:r>
+      <w:proofErr w:type="spellEnd"/>
       <w:r>
         <w:t xml:space="preserve"> </w:t>
       </w:r>
@@ -8241,12 +9529,14 @@
         </w:rPr>
         <w:t>再下面是函数公共处理的部分</w:t>
       </w:r>
+      <w:proofErr w:type="spellStart"/>
       <w:r>
         <w:rPr>
           <w:rStyle w:val="shell0"/>
         </w:rPr>
         <w:t>isr_common_stub</w:t>
       </w:r>
+      <w:proofErr w:type="spellEnd"/>
       <w:r>
         <w:rPr>
           <w:rFonts w:hint="eastAsia"/>
@@ -8278,6 +9568,7 @@
         </w:rPr>
         <w:t>压入，保存数据段描述符。后面的</w:t>
       </w:r>
+      <w:proofErr w:type="spellStart"/>
       <w:r>
         <w:rPr>
           <w:rStyle w:val="shell0"/>
@@ -8285,6 +9576,7 @@
         </w:rPr>
         <w:t>mov</w:t>
       </w:r>
+      <w:proofErr w:type="spellEnd"/>
       <w:r>
         <w:rPr>
           <w:rStyle w:val="shell0"/>
@@ -8323,6 +9615,7 @@
         </w:rPr>
         <w:t xml:space="preserve"> </w:t>
       </w:r>
+      <w:proofErr w:type="spellStart"/>
       <w:r>
         <w:rPr>
           <w:rStyle w:val="shell0"/>
@@ -8330,12 +9623,14 @@
         </w:rPr>
         <w:t>esp</w:t>
       </w:r>
+      <w:proofErr w:type="spellEnd"/>
       <w:r>
         <w:rPr>
           <w:rFonts w:hint="eastAsia"/>
         </w:rPr>
         <w:t>的时候，可以回头去对照一下上面的</w:t>
       </w:r>
+      <w:proofErr w:type="spellStart"/>
       <w:r>
         <w:rPr>
           <w:rStyle w:val="shell0"/>
@@ -8356,6 +9651,7 @@
         </w:rPr>
         <w:t>regs</w:t>
       </w:r>
+      <w:proofErr w:type="spellEnd"/>
       <w:r>
         <w:rPr>
           <w:rFonts w:hint="eastAsia"/>
@@ -8374,8 +9670,16 @@
         <w:rPr>
           <w:rStyle w:val="shell0"/>
         </w:rPr>
-        <w:t>call isr_handler</w:t>
-      </w:r>
+        <w:t xml:space="preserve">call </w:t>
+      </w:r>
+      <w:proofErr w:type="spellStart"/>
+      <w:r>
+        <w:rPr>
+          <w:rStyle w:val="shell0"/>
+        </w:rPr>
+        <w:t>isr_handler</w:t>
+      </w:r>
+      <w:proofErr w:type="spellEnd"/>
       <w:r>
         <w:rPr>
           <w:rFonts w:hint="eastAsia"/>
@@ -8400,11 +9704,24 @@
         <w:rPr>
           <w:rFonts w:hint="eastAsia"/>
         </w:rPr>
-        <w:t>/idt</w:t>
-      </w:r>
-      <w:r>
-        <w:t>/idt.c</w:t>
-      </w:r>
+        <w:t>/</w:t>
+      </w:r>
+      <w:proofErr w:type="spellStart"/>
+      <w:r>
+        <w:rPr>
+          <w:rFonts w:hint="eastAsia"/>
+        </w:rPr>
+        <w:t>idt</w:t>
+      </w:r>
+      <w:proofErr w:type="spellEnd"/>
+      <w:r>
+        <w:t>/</w:t>
+      </w:r>
+      <w:proofErr w:type="spellStart"/>
+      <w:r>
+        <w:t>idt.c</w:t>
+      </w:r>
+      <w:proofErr w:type="spellEnd"/>
     </w:p>
     <w:p>
       <w:pPr>
@@ -8415,31 +9732,63 @@
         </w:numPr>
       </w:pPr>
       <w:r>
-        <w:t>#include "common.h"</w:t>
-      </w:r>
-    </w:p>
-    <w:p>
-      <w:pPr>
-        <w:pStyle w:val="a"/>
-      </w:pPr>
-      <w:r>
-        <w:t>#include "string.h"</w:t>
-      </w:r>
-    </w:p>
-    <w:p>
-      <w:pPr>
-        <w:pStyle w:val="a"/>
-      </w:pPr>
-      <w:r>
-        <w:t>#include "print.h"</w:t>
-      </w:r>
-    </w:p>
-    <w:p>
-      <w:pPr>
-        <w:pStyle w:val="a"/>
-      </w:pPr>
-      <w:r>
-        <w:t>#include "idt.h"</w:t>
+        <w:t>#include "</w:t>
+      </w:r>
+      <w:proofErr w:type="spellStart"/>
+      <w:r>
+        <w:t>common.h</w:t>
+      </w:r>
+      <w:proofErr w:type="spellEnd"/>
+      <w:r>
+        <w:t>"</w:t>
+      </w:r>
+    </w:p>
+    <w:p>
+      <w:pPr>
+        <w:pStyle w:val="a"/>
+      </w:pPr>
+      <w:r>
+        <w:t>#include "</w:t>
+      </w:r>
+      <w:proofErr w:type="spellStart"/>
+      <w:r>
+        <w:t>string.h</w:t>
+      </w:r>
+      <w:proofErr w:type="spellEnd"/>
+      <w:r>
+        <w:t>"</w:t>
+      </w:r>
+    </w:p>
+    <w:p>
+      <w:pPr>
+        <w:pStyle w:val="a"/>
+      </w:pPr>
+      <w:r>
+        <w:t>#include "</w:t>
+      </w:r>
+      <w:proofErr w:type="spellStart"/>
+      <w:r>
+        <w:t>print.h</w:t>
+      </w:r>
+      <w:proofErr w:type="spellEnd"/>
+      <w:r>
+        <w:t>"</w:t>
+      </w:r>
+    </w:p>
+    <w:p>
+      <w:pPr>
+        <w:pStyle w:val="a"/>
+      </w:pPr>
+      <w:r>
+        <w:t>#include "</w:t>
+      </w:r>
+      <w:proofErr w:type="spellStart"/>
+      <w:r>
+        <w:t>idt.h</w:t>
+      </w:r>
+      <w:proofErr w:type="spellEnd"/>
+      <w:r>
+        <w:t>"</w:t>
       </w:r>
     </w:p>
     <w:p>
@@ -8462,8 +9811,26 @@
       <w:pPr>
         <w:pStyle w:val="a"/>
       </w:pPr>
-      <w:r>
-        <w:t>i_descriptor idt[256];</w:t>
+      <w:proofErr w:type="spellStart"/>
+      <w:r>
+        <w:t>i_descriptor</w:t>
+      </w:r>
+      <w:proofErr w:type="spellEnd"/>
+      <w:r>
+        <w:t xml:space="preserve"> </w:t>
+      </w:r>
+      <w:proofErr w:type="spellStart"/>
+      <w:proofErr w:type="gramStart"/>
+      <w:r>
+        <w:t>idt</w:t>
+      </w:r>
+      <w:proofErr w:type="spellEnd"/>
+      <w:r>
+        <w:t>[</w:t>
+      </w:r>
+      <w:proofErr w:type="gramEnd"/>
+      <w:r>
+        <w:t>256];</w:t>
       </w:r>
     </w:p>
     <w:p>
@@ -8483,8 +9850,21 @@
       <w:pPr>
         <w:pStyle w:val="a"/>
       </w:pPr>
-      <w:r>
-        <w:t>idtr idt_ptr;</w:t>
+      <w:proofErr w:type="spellStart"/>
+      <w:r>
+        <w:t>idtr</w:t>
+      </w:r>
+      <w:proofErr w:type="spellEnd"/>
+      <w:r>
+        <w:t xml:space="preserve"> </w:t>
+      </w:r>
+      <w:proofErr w:type="spellStart"/>
+      <w:r>
+        <w:t>idt_ptr</w:t>
+      </w:r>
+      <w:proofErr w:type="spellEnd"/>
+      <w:r>
+        <w:t>;</w:t>
       </w:r>
     </w:p>
     <w:p>
@@ -8507,8 +9887,29 @@
       <w:pPr>
         <w:pStyle w:val="a"/>
       </w:pPr>
-      <w:r>
-        <w:t>interrupt_handler_t interrupt_handlers[256];</w:t>
+      <w:proofErr w:type="spellStart"/>
+      <w:r>
+        <w:t>interrupt_handler_t</w:t>
+      </w:r>
+      <w:proofErr w:type="spellEnd"/>
+      <w:r>
+        <w:t xml:space="preserve"> </w:t>
+      </w:r>
+      <w:proofErr w:type="spellStart"/>
+      <w:r>
+        <w:t>interrupt_</w:t>
+      </w:r>
+      <w:proofErr w:type="gramStart"/>
+      <w:r>
+        <w:t>handlers</w:t>
+      </w:r>
+      <w:proofErr w:type="spellEnd"/>
+      <w:r>
+        <w:t>[</w:t>
+      </w:r>
+      <w:proofErr w:type="gramEnd"/>
+      <w:r>
+        <w:t>256];</w:t>
       </w:r>
     </w:p>
     <w:p>
@@ -8532,13 +9933,39 @@
         <w:pStyle w:val="a"/>
       </w:pPr>
       <w:r>
-        <w:t>static void idt_set_gate</w:t>
-      </w:r>
+        <w:t xml:space="preserve">static void </w:t>
+      </w:r>
+      <w:proofErr w:type="spellStart"/>
+      <w:r>
+        <w:t>idt_set_</w:t>
+      </w:r>
+      <w:proofErr w:type="gramStart"/>
+      <w:r>
+        <w:t>gate</w:t>
+      </w:r>
+      <w:proofErr w:type="spellEnd"/>
       <w:r>
         <w:t>(</w:t>
       </w:r>
-      <w:r>
-        <w:t>uint8_t num, uint32_t base, uint16_t sel, uint8_t flags</w:t>
+      <w:proofErr w:type="gramEnd"/>
+      <w:r>
+        <w:t xml:space="preserve">uint8_t </w:t>
+      </w:r>
+      <w:proofErr w:type="spellStart"/>
+      <w:r>
+        <w:t>num</w:t>
+      </w:r>
+      <w:proofErr w:type="spellEnd"/>
+      <w:r>
+        <w:t xml:space="preserve">, uint32_t base, uint16_t </w:t>
+      </w:r>
+      <w:proofErr w:type="spellStart"/>
+      <w:r>
+        <w:t>sel</w:t>
+      </w:r>
+      <w:proofErr w:type="spellEnd"/>
+      <w:r>
+        <w:t>, uint8_t flags</w:t>
       </w:r>
       <w:r>
         <w:t>)</w:t>
@@ -8574,8 +10001,13 @@
         <w:pStyle w:val="a"/>
       </w:pPr>
       <w:r>
-        <w:t>extern void idt_flush</w:t>
-      </w:r>
+        <w:t xml:space="preserve">extern void </w:t>
+      </w:r>
+      <w:proofErr w:type="spellStart"/>
+      <w:r>
+        <w:t>idt_flush</w:t>
+      </w:r>
+      <w:proofErr w:type="spellEnd"/>
       <w:r>
         <w:t>(</w:t>
       </w:r>
@@ -8610,14 +10042,29 @@
         <w:pStyle w:val="a"/>
       </w:pPr>
       <w:r>
-        <w:t>static void interupt255_test</w:t>
+        <w:t>static void interupt255_</w:t>
+      </w:r>
+      <w:proofErr w:type="gramStart"/>
+      <w:r>
+        <w:t>test</w:t>
       </w:r>
       <w:r>
         <w:t>(</w:t>
       </w:r>
-      <w:r>
-        <w:t>pt_regs *regs</w:t>
-      </w:r>
+      <w:proofErr w:type="spellStart"/>
+      <w:proofErr w:type="gramEnd"/>
+      <w:r>
+        <w:t>pt_regs</w:t>
+      </w:r>
+      <w:proofErr w:type="spellEnd"/>
+      <w:r>
+        <w:t xml:space="preserve"> *</w:t>
+      </w:r>
+      <w:proofErr w:type="spellStart"/>
+      <w:r>
+        <w:t>regs</w:t>
+      </w:r>
+      <w:proofErr w:type="spellEnd"/>
       <w:r>
         <w:t>)</w:t>
       </w:r>
@@ -8646,10 +10093,23 @@
         <w:pStyle w:val="a"/>
       </w:pPr>
       <w:r>
-        <w:t>void init_idt</w:t>
-      </w:r>
-      <w:r>
-        <w:t>()</w:t>
+        <w:t xml:space="preserve">void </w:t>
+      </w:r>
+      <w:proofErr w:type="spellStart"/>
+      <w:r>
+        <w:t>init_</w:t>
+      </w:r>
+      <w:proofErr w:type="gramStart"/>
+      <w:r>
+        <w:t>idt</w:t>
+      </w:r>
+      <w:proofErr w:type="spellEnd"/>
+      <w:r>
+        <w:t>(</w:t>
+      </w:r>
+      <w:proofErr w:type="gramEnd"/>
+      <w:r>
+        <w:t>)</w:t>
       </w:r>
     </w:p>
     <w:p>
@@ -8669,36 +10129,2486 @@
       </w:pPr>
       <w:r>
         <w:tab/>
+      </w:r>
+      <w:proofErr w:type="spellStart"/>
+      <w:proofErr w:type="gramStart"/>
+      <w:r>
         <w:t>bzero</w:t>
       </w:r>
+      <w:proofErr w:type="spellEnd"/>
+      <w:r>
+        <w:t>(</w:t>
+      </w:r>
+      <w:proofErr w:type="gramEnd"/>
+      <w:r>
+        <w:t>(</w:t>
+      </w:r>
+      <w:r>
+        <w:t>uint8_t *</w:t>
+      </w:r>
+      <w:r>
+        <w:t>)</w:t>
+      </w:r>
+      <w:r>
+        <w:t>&amp;</w:t>
+      </w:r>
+      <w:proofErr w:type="spellStart"/>
+      <w:r>
+        <w:t>interrupt_handlers</w:t>
+      </w:r>
+      <w:proofErr w:type="spellEnd"/>
+      <w:r>
+        <w:t xml:space="preserve">, </w:t>
+      </w:r>
+      <w:proofErr w:type="spellStart"/>
+      <w:r>
+        <w:t>sizeof</w:t>
+      </w:r>
+      <w:proofErr w:type="spellEnd"/>
+      <w:r>
+        <w:t>(</w:t>
+      </w:r>
+      <w:proofErr w:type="spellStart"/>
+      <w:r>
+        <w:t>interrupt_handler_t</w:t>
+      </w:r>
+      <w:proofErr w:type="spellEnd"/>
+      <w:r>
+        <w:t>)</w:t>
+      </w:r>
+      <w:r>
+        <w:t xml:space="preserve"> * 256</w:t>
+      </w:r>
+      <w:r>
+        <w:t>)</w:t>
+      </w:r>
+      <w:r>
+        <w:t>;</w:t>
+      </w:r>
+    </w:p>
+    <w:p>
+      <w:pPr>
+        <w:pStyle w:val="a"/>
+      </w:pPr>
+      <w:r>
+        <w:tab/>
+      </w:r>
+    </w:p>
+    <w:p>
+      <w:pPr>
+        <w:pStyle w:val="a"/>
+      </w:pPr>
+      <w:r>
+        <w:tab/>
+      </w:r>
+      <w:proofErr w:type="spellStart"/>
+      <w:r>
+        <w:t>idt_</w:t>
+      </w:r>
+      <w:proofErr w:type="gramStart"/>
+      <w:r>
+        <w:t>ptr.limit</w:t>
+      </w:r>
+      <w:proofErr w:type="spellEnd"/>
+      <w:proofErr w:type="gramEnd"/>
+      <w:r>
+        <w:t xml:space="preserve"> = </w:t>
+      </w:r>
+      <w:proofErr w:type="spellStart"/>
+      <w:r>
+        <w:t>sizeof</w:t>
+      </w:r>
+      <w:proofErr w:type="spellEnd"/>
+      <w:r>
+        <w:t>(</w:t>
+      </w:r>
+      <w:proofErr w:type="spellStart"/>
+      <w:r>
+        <w:t>i_descriptor</w:t>
+      </w:r>
+      <w:proofErr w:type="spellEnd"/>
+      <w:r>
+        <w:t>)</w:t>
+      </w:r>
+      <w:r>
+        <w:t xml:space="preserve"> * 256 - 1;</w:t>
+      </w:r>
+    </w:p>
+    <w:p>
+      <w:pPr>
+        <w:pStyle w:val="a"/>
+      </w:pPr>
+      <w:r>
+        <w:tab/>
+      </w:r>
+      <w:proofErr w:type="spellStart"/>
+      <w:r>
+        <w:t>idt_</w:t>
+      </w:r>
+      <w:proofErr w:type="gramStart"/>
+      <w:r>
+        <w:t>ptr.base</w:t>
+      </w:r>
+      <w:proofErr w:type="spellEnd"/>
+      <w:proofErr w:type="gramEnd"/>
+      <w:r>
+        <w:t xml:space="preserve">  = </w:t>
+      </w:r>
+      <w:r>
+        <w:t>(</w:t>
+      </w:r>
+      <w:r>
+        <w:t>uint32_t</w:t>
+      </w:r>
+      <w:r>
+        <w:t>)</w:t>
+      </w:r>
+      <w:r>
+        <w:t>&amp;</w:t>
+      </w:r>
+      <w:proofErr w:type="spellStart"/>
+      <w:r>
+        <w:t>idt</w:t>
+      </w:r>
+      <w:proofErr w:type="spellEnd"/>
+      <w:r>
+        <w:t>;</w:t>
+      </w:r>
+    </w:p>
+    <w:p>
+      <w:pPr>
+        <w:pStyle w:val="a"/>
+      </w:pPr>
+      <w:r>
+        <w:tab/>
+      </w:r>
+    </w:p>
+    <w:p>
+      <w:pPr>
+        <w:pStyle w:val="a"/>
+      </w:pPr>
+      <w:r>
+        <w:tab/>
+      </w:r>
+      <w:proofErr w:type="spellStart"/>
+      <w:proofErr w:type="gramStart"/>
+      <w:r>
+        <w:t>bzero</w:t>
+      </w:r>
+      <w:proofErr w:type="spellEnd"/>
+      <w:r>
+        <w:t>(</w:t>
+      </w:r>
+      <w:proofErr w:type="gramEnd"/>
+      <w:r>
+        <w:t>(</w:t>
+      </w:r>
+      <w:r>
+        <w:t>uint8_t *</w:t>
+      </w:r>
+      <w:r>
+        <w:t>)</w:t>
+      </w:r>
+      <w:r>
+        <w:t>&amp;</w:t>
+      </w:r>
+      <w:proofErr w:type="spellStart"/>
+      <w:r>
+        <w:t>idt</w:t>
+      </w:r>
+      <w:proofErr w:type="spellEnd"/>
+      <w:r>
+        <w:t xml:space="preserve">, </w:t>
+      </w:r>
+      <w:proofErr w:type="spellStart"/>
+      <w:r>
+        <w:t>sizeof</w:t>
+      </w:r>
+      <w:proofErr w:type="spellEnd"/>
+      <w:r>
+        <w:t>(</w:t>
+      </w:r>
+      <w:proofErr w:type="spellStart"/>
+      <w:r>
+        <w:t>i_descriptor</w:t>
+      </w:r>
+      <w:proofErr w:type="spellEnd"/>
+      <w:r>
+        <w:t>)</w:t>
+      </w:r>
+      <w:r>
+        <w:t xml:space="preserve"> * 256</w:t>
+      </w:r>
+      <w:r>
+        <w:t>)</w:t>
+      </w:r>
+      <w:r>
+        <w:t>;</w:t>
+      </w:r>
+    </w:p>
+    <w:p>
+      <w:pPr>
+        <w:pStyle w:val="a"/>
+      </w:pPr>
+    </w:p>
+    <w:p>
+      <w:pPr>
+        <w:pStyle w:val="a"/>
+      </w:pPr>
+      <w:r>
+        <w:tab/>
+        <w:t xml:space="preserve">// 0-32:  </w:t>
+      </w:r>
+      <w:r>
+        <w:t>用于</w:t>
+      </w:r>
+      <w:r>
+        <w:t xml:space="preserve"> CPU </w:t>
+      </w:r>
+      <w:r>
+        <w:t>的中断处理</w:t>
+      </w:r>
+    </w:p>
+    <w:p>
+      <w:pPr>
+        <w:pStyle w:val="a"/>
+      </w:pPr>
+      <w:r>
+        <w:lastRenderedPageBreak/>
+        <w:tab/>
+      </w:r>
+      <w:proofErr w:type="spellStart"/>
+      <w:r>
+        <w:t>idt_set_</w:t>
+      </w:r>
+      <w:proofErr w:type="gramStart"/>
+      <w:r>
+        <w:t>gate</w:t>
+      </w:r>
+      <w:proofErr w:type="spellEnd"/>
+      <w:r>
+        <w:t>(</w:t>
+      </w:r>
+      <w:r>
+        <w:t xml:space="preserve"> 0</w:t>
+      </w:r>
+      <w:proofErr w:type="gramEnd"/>
+      <w:r>
+        <w:t xml:space="preserve">, </w:t>
+      </w:r>
+      <w:r>
+        <w:t>(</w:t>
+      </w:r>
+      <w:r>
+        <w:t>uint32_t</w:t>
+      </w:r>
+      <w:r>
+        <w:t>)</w:t>
+      </w:r>
+      <w:r>
+        <w:t>isr0,  0x08, 0x8E</w:t>
+      </w:r>
+      <w:r>
+        <w:t>)</w:t>
+      </w:r>
+      <w:r>
+        <w:t>;</w:t>
+      </w:r>
+    </w:p>
+    <w:p>
+      <w:pPr>
+        <w:pStyle w:val="a"/>
+      </w:pPr>
+      <w:r>
+        <w:tab/>
+      </w:r>
+      <w:proofErr w:type="spellStart"/>
+      <w:r>
+        <w:t>idt_set_</w:t>
+      </w:r>
+      <w:proofErr w:type="gramStart"/>
+      <w:r>
+        <w:t>gate</w:t>
+      </w:r>
+      <w:proofErr w:type="spellEnd"/>
+      <w:r>
+        <w:t>(</w:t>
+      </w:r>
+      <w:r>
+        <w:t xml:space="preserve"> 1</w:t>
+      </w:r>
+      <w:proofErr w:type="gramEnd"/>
+      <w:r>
+        <w:t xml:space="preserve">, </w:t>
+      </w:r>
+      <w:r>
+        <w:t>(</w:t>
+      </w:r>
+      <w:r>
+        <w:t>uint32_t</w:t>
+      </w:r>
+      <w:r>
+        <w:t>)</w:t>
+      </w:r>
+      <w:r>
+        <w:t>isr1,  0x08, 0x8E</w:t>
+      </w:r>
+      <w:r>
+        <w:t>)</w:t>
+      </w:r>
+      <w:r>
+        <w:t>;</w:t>
+      </w:r>
+    </w:p>
+    <w:p>
+      <w:pPr>
+        <w:pStyle w:val="a"/>
+      </w:pPr>
+      <w:r>
+        <w:tab/>
+      </w:r>
+      <w:proofErr w:type="spellStart"/>
+      <w:r>
+        <w:t>idt_set_</w:t>
+      </w:r>
+      <w:proofErr w:type="gramStart"/>
+      <w:r>
+        <w:t>gate</w:t>
+      </w:r>
+      <w:proofErr w:type="spellEnd"/>
+      <w:r>
+        <w:t>(</w:t>
+      </w:r>
+      <w:r>
+        <w:t xml:space="preserve"> 2</w:t>
+      </w:r>
+      <w:proofErr w:type="gramEnd"/>
+      <w:r>
+        <w:t xml:space="preserve">, </w:t>
+      </w:r>
+      <w:r>
+        <w:t>(</w:t>
+      </w:r>
+      <w:r>
+        <w:t>uint32_t</w:t>
+      </w:r>
+      <w:r>
+        <w:t>)</w:t>
+      </w:r>
+      <w:r>
+        <w:t>isr2,  0x08, 0x8E</w:t>
+      </w:r>
+      <w:r>
+        <w:t>)</w:t>
+      </w:r>
+      <w:r>
+        <w:t>;</w:t>
+      </w:r>
+    </w:p>
+    <w:p>
+      <w:pPr>
+        <w:pStyle w:val="a"/>
+      </w:pPr>
+      <w:r>
+        <w:tab/>
+      </w:r>
+      <w:proofErr w:type="spellStart"/>
+      <w:r>
+        <w:t>idt_set_</w:t>
+      </w:r>
+      <w:proofErr w:type="gramStart"/>
+      <w:r>
+        <w:t>gate</w:t>
+      </w:r>
+      <w:proofErr w:type="spellEnd"/>
+      <w:r>
+        <w:t>(</w:t>
+      </w:r>
+      <w:r>
+        <w:t xml:space="preserve"> 3</w:t>
+      </w:r>
+      <w:proofErr w:type="gramEnd"/>
+      <w:r>
+        <w:t xml:space="preserve">, </w:t>
+      </w:r>
+      <w:r>
+        <w:t>(</w:t>
+      </w:r>
+      <w:r>
+        <w:t>uint32_t</w:t>
+      </w:r>
+      <w:r>
+        <w:t>)</w:t>
+      </w:r>
+      <w:r>
+        <w:t>isr3,  0x08, 0x8E</w:t>
+      </w:r>
+      <w:r>
+        <w:t>)</w:t>
+      </w:r>
+      <w:r>
+        <w:t>;</w:t>
+      </w:r>
+    </w:p>
+    <w:p>
+      <w:pPr>
+        <w:pStyle w:val="a"/>
+      </w:pPr>
+      <w:r>
+        <w:tab/>
+      </w:r>
+      <w:proofErr w:type="spellStart"/>
+      <w:r>
+        <w:t>idt_set_</w:t>
+      </w:r>
+      <w:proofErr w:type="gramStart"/>
+      <w:r>
+        <w:t>gate</w:t>
+      </w:r>
+      <w:proofErr w:type="spellEnd"/>
+      <w:r>
+        <w:t>(</w:t>
+      </w:r>
+      <w:r>
+        <w:t xml:space="preserve"> 4</w:t>
+      </w:r>
+      <w:proofErr w:type="gramEnd"/>
+      <w:r>
+        <w:t xml:space="preserve">, </w:t>
+      </w:r>
+      <w:r>
+        <w:t>(</w:t>
+      </w:r>
+      <w:r>
+        <w:t>uint32_t</w:t>
+      </w:r>
+      <w:r>
+        <w:t>)</w:t>
+      </w:r>
+      <w:r>
+        <w:t>isr4,  0x08, 0x8E</w:t>
+      </w:r>
+      <w:r>
+        <w:t>)</w:t>
+      </w:r>
+      <w:r>
+        <w:t>;</w:t>
+      </w:r>
+    </w:p>
+    <w:p>
+      <w:pPr>
+        <w:pStyle w:val="a"/>
+      </w:pPr>
+      <w:r>
+        <w:tab/>
+      </w:r>
+      <w:proofErr w:type="spellStart"/>
+      <w:r>
+        <w:t>idt_set_</w:t>
+      </w:r>
+      <w:proofErr w:type="gramStart"/>
+      <w:r>
+        <w:t>gate</w:t>
+      </w:r>
+      <w:proofErr w:type="spellEnd"/>
+      <w:r>
+        <w:t>(</w:t>
+      </w:r>
+      <w:r>
+        <w:t xml:space="preserve"> 5</w:t>
+      </w:r>
+      <w:proofErr w:type="gramEnd"/>
+      <w:r>
+        <w:t xml:space="preserve">, </w:t>
+      </w:r>
+      <w:r>
+        <w:t>(</w:t>
+      </w:r>
+      <w:r>
+        <w:t>uint32_t</w:t>
+      </w:r>
+      <w:r>
+        <w:t>)</w:t>
+      </w:r>
+      <w:r>
+        <w:t>isr5,  0x08, 0x8E</w:t>
+      </w:r>
+      <w:r>
+        <w:t>)</w:t>
+      </w:r>
+      <w:r>
+        <w:t>;</w:t>
+      </w:r>
+    </w:p>
+    <w:p>
+      <w:pPr>
+        <w:pStyle w:val="a"/>
+      </w:pPr>
+      <w:r>
+        <w:tab/>
+      </w:r>
+      <w:proofErr w:type="spellStart"/>
+      <w:r>
+        <w:t>idt_set_</w:t>
+      </w:r>
+      <w:proofErr w:type="gramStart"/>
+      <w:r>
+        <w:t>gate</w:t>
+      </w:r>
+      <w:proofErr w:type="spellEnd"/>
+      <w:r>
+        <w:t>(</w:t>
+      </w:r>
+      <w:r>
+        <w:t xml:space="preserve"> 6</w:t>
+      </w:r>
+      <w:proofErr w:type="gramEnd"/>
+      <w:r>
+        <w:t xml:space="preserve">, </w:t>
+      </w:r>
+      <w:r>
+        <w:t>(</w:t>
+      </w:r>
+      <w:r>
+        <w:t>uint32_t</w:t>
+      </w:r>
+      <w:r>
+        <w:t>)</w:t>
+      </w:r>
+      <w:r>
+        <w:t>isr6,  0x08, 0x8E</w:t>
+      </w:r>
+      <w:r>
+        <w:t>)</w:t>
+      </w:r>
+      <w:r>
+        <w:t>;</w:t>
+      </w:r>
+    </w:p>
+    <w:p>
+      <w:pPr>
+        <w:pStyle w:val="a"/>
+      </w:pPr>
+      <w:r>
+        <w:tab/>
+      </w:r>
+      <w:proofErr w:type="spellStart"/>
+      <w:r>
+        <w:t>idt_set_</w:t>
+      </w:r>
+      <w:proofErr w:type="gramStart"/>
+      <w:r>
+        <w:t>gate</w:t>
+      </w:r>
+      <w:proofErr w:type="spellEnd"/>
+      <w:r>
+        <w:t>(</w:t>
+      </w:r>
+      <w:r>
+        <w:t xml:space="preserve"> 7</w:t>
+      </w:r>
+      <w:proofErr w:type="gramEnd"/>
+      <w:r>
+        <w:t xml:space="preserve">, </w:t>
+      </w:r>
+      <w:r>
+        <w:t>(</w:t>
+      </w:r>
+      <w:r>
+        <w:t>uint32_t</w:t>
+      </w:r>
+      <w:r>
+        <w:t>)</w:t>
+      </w:r>
+      <w:r>
+        <w:t>isr7,  0x08, 0x8E</w:t>
+      </w:r>
+      <w:r>
+        <w:t>)</w:t>
+      </w:r>
+      <w:r>
+        <w:t>;</w:t>
+      </w:r>
+    </w:p>
+    <w:p>
+      <w:pPr>
+        <w:pStyle w:val="a"/>
+      </w:pPr>
+      <w:r>
+        <w:tab/>
+      </w:r>
+      <w:proofErr w:type="spellStart"/>
+      <w:r>
+        <w:t>idt_set_</w:t>
+      </w:r>
+      <w:proofErr w:type="gramStart"/>
+      <w:r>
+        <w:t>gate</w:t>
+      </w:r>
+      <w:proofErr w:type="spellEnd"/>
+      <w:r>
+        <w:t>(</w:t>
+      </w:r>
+      <w:r>
+        <w:t xml:space="preserve"> 8</w:t>
+      </w:r>
+      <w:proofErr w:type="gramEnd"/>
+      <w:r>
+        <w:t xml:space="preserve">, </w:t>
+      </w:r>
+      <w:r>
+        <w:t>(</w:t>
+      </w:r>
+      <w:r>
+        <w:t>uint32_t</w:t>
+      </w:r>
+      <w:r>
+        <w:t>)</w:t>
+      </w:r>
+      <w:r>
+        <w:t>isr8,  0x08, 0x8E</w:t>
+      </w:r>
+      <w:r>
+        <w:t>)</w:t>
+      </w:r>
+      <w:r>
+        <w:t>;</w:t>
+      </w:r>
+    </w:p>
+    <w:p>
+      <w:pPr>
+        <w:pStyle w:val="a"/>
+      </w:pPr>
+      <w:r>
+        <w:tab/>
+      </w:r>
+      <w:proofErr w:type="spellStart"/>
+      <w:r>
+        <w:t>idt_set_</w:t>
+      </w:r>
+      <w:proofErr w:type="gramStart"/>
+      <w:r>
+        <w:t>gate</w:t>
+      </w:r>
+      <w:proofErr w:type="spellEnd"/>
+      <w:r>
+        <w:t>(</w:t>
+      </w:r>
+      <w:r>
+        <w:t xml:space="preserve"> 9</w:t>
+      </w:r>
+      <w:proofErr w:type="gramEnd"/>
+      <w:r>
+        <w:t xml:space="preserve">, </w:t>
+      </w:r>
+      <w:r>
+        <w:t>(</w:t>
+      </w:r>
+      <w:r>
+        <w:t>uint32_t</w:t>
+      </w:r>
+      <w:r>
+        <w:t>)</w:t>
+      </w:r>
+      <w:r>
+        <w:t>isr9,  0x08, 0x8E</w:t>
+      </w:r>
+      <w:r>
+        <w:t>)</w:t>
+      </w:r>
+      <w:r>
+        <w:t>;</w:t>
+      </w:r>
+    </w:p>
+    <w:p>
+      <w:pPr>
+        <w:pStyle w:val="a"/>
+      </w:pPr>
+      <w:r>
+        <w:tab/>
+      </w:r>
+      <w:proofErr w:type="spellStart"/>
+      <w:r>
+        <w:t>idt_set_</w:t>
+      </w:r>
+      <w:proofErr w:type="gramStart"/>
+      <w:r>
+        <w:t>gate</w:t>
+      </w:r>
+      <w:proofErr w:type="spellEnd"/>
+      <w:r>
+        <w:t>(</w:t>
+      </w:r>
+      <w:proofErr w:type="gramEnd"/>
+      <w:r>
+        <w:t xml:space="preserve">10, </w:t>
+      </w:r>
+      <w:r>
+        <w:t>(</w:t>
+      </w:r>
+      <w:r>
+        <w:t>uint32_t</w:t>
+      </w:r>
+      <w:r>
+        <w:t>)</w:t>
+      </w:r>
+      <w:r>
+        <w:t>isr10, 0x08, 0x8E</w:t>
+      </w:r>
+      <w:r>
+        <w:t>)</w:t>
+      </w:r>
+      <w:r>
+        <w:t>;</w:t>
+      </w:r>
+    </w:p>
+    <w:p>
+      <w:pPr>
+        <w:pStyle w:val="a"/>
+      </w:pPr>
+      <w:r>
+        <w:tab/>
+      </w:r>
+      <w:proofErr w:type="spellStart"/>
+      <w:r>
+        <w:t>idt_set_</w:t>
+      </w:r>
+      <w:proofErr w:type="gramStart"/>
+      <w:r>
+        <w:t>gate</w:t>
+      </w:r>
+      <w:proofErr w:type="spellEnd"/>
+      <w:r>
+        <w:t>(</w:t>
+      </w:r>
+      <w:proofErr w:type="gramEnd"/>
+      <w:r>
+        <w:t xml:space="preserve">11, </w:t>
+      </w:r>
+      <w:r>
+        <w:t>(</w:t>
+      </w:r>
+      <w:r>
+        <w:t>uint32_t</w:t>
+      </w:r>
+      <w:r>
+        <w:t>)</w:t>
+      </w:r>
+      <w:r>
+        <w:t>isr11, 0x08, 0x8E</w:t>
+      </w:r>
+      <w:r>
+        <w:t>)</w:t>
+      </w:r>
+      <w:r>
+        <w:t>;</w:t>
+      </w:r>
+    </w:p>
+    <w:p>
+      <w:pPr>
+        <w:pStyle w:val="a"/>
+      </w:pPr>
+      <w:r>
+        <w:tab/>
+      </w:r>
+      <w:proofErr w:type="spellStart"/>
+      <w:r>
+        <w:t>idt_set_</w:t>
+      </w:r>
+      <w:proofErr w:type="gramStart"/>
+      <w:r>
+        <w:t>gate</w:t>
+      </w:r>
+      <w:proofErr w:type="spellEnd"/>
+      <w:r>
+        <w:t>(</w:t>
+      </w:r>
+      <w:proofErr w:type="gramEnd"/>
+      <w:r>
+        <w:t xml:space="preserve">12, </w:t>
+      </w:r>
+      <w:r>
+        <w:t>(</w:t>
+      </w:r>
+      <w:r>
+        <w:t>uint32_t</w:t>
+      </w:r>
+      <w:r>
+        <w:t>)</w:t>
+      </w:r>
+      <w:r>
+        <w:t>isr12, 0x08, 0x8E</w:t>
+      </w:r>
+      <w:r>
+        <w:t>)</w:t>
+      </w:r>
+      <w:r>
+        <w:t>;</w:t>
+      </w:r>
+    </w:p>
+    <w:p>
+      <w:pPr>
+        <w:pStyle w:val="a"/>
+      </w:pPr>
+      <w:r>
+        <w:tab/>
+      </w:r>
+      <w:proofErr w:type="spellStart"/>
+      <w:r>
+        <w:t>idt_set_</w:t>
+      </w:r>
+      <w:proofErr w:type="gramStart"/>
+      <w:r>
+        <w:t>gate</w:t>
+      </w:r>
+      <w:proofErr w:type="spellEnd"/>
+      <w:r>
+        <w:t>(</w:t>
+      </w:r>
+      <w:proofErr w:type="gramEnd"/>
+      <w:r>
+        <w:t xml:space="preserve">13, </w:t>
+      </w:r>
+      <w:r>
+        <w:t>(</w:t>
+      </w:r>
+      <w:r>
+        <w:t>uint32_t</w:t>
+      </w:r>
+      <w:r>
+        <w:t>)</w:t>
+      </w:r>
+      <w:r>
+        <w:t>isr13, 0x08, 0x8E</w:t>
+      </w:r>
+      <w:r>
+        <w:t>)</w:t>
+      </w:r>
+      <w:r>
+        <w:t>;</w:t>
+      </w:r>
+    </w:p>
+    <w:p>
+      <w:pPr>
+        <w:pStyle w:val="a"/>
+      </w:pPr>
+      <w:r>
+        <w:tab/>
+      </w:r>
+      <w:proofErr w:type="spellStart"/>
+      <w:r>
+        <w:t>idt_set_</w:t>
+      </w:r>
+      <w:proofErr w:type="gramStart"/>
+      <w:r>
+        <w:t>gate</w:t>
+      </w:r>
+      <w:proofErr w:type="spellEnd"/>
+      <w:r>
+        <w:t>(</w:t>
+      </w:r>
+      <w:proofErr w:type="gramEnd"/>
+      <w:r>
+        <w:t xml:space="preserve">14, </w:t>
+      </w:r>
+      <w:r>
+        <w:t>(</w:t>
+      </w:r>
+      <w:r>
+        <w:t>uint32_t</w:t>
+      </w:r>
+      <w:r>
+        <w:t>)</w:t>
+      </w:r>
+      <w:r>
+        <w:t>isr14, 0x08, 0x8E</w:t>
+      </w:r>
+      <w:r>
+        <w:t>)</w:t>
+      </w:r>
+      <w:r>
+        <w:t>;</w:t>
+      </w:r>
+    </w:p>
+    <w:p>
+      <w:pPr>
+        <w:pStyle w:val="a"/>
+      </w:pPr>
+      <w:r>
+        <w:tab/>
+      </w:r>
+      <w:proofErr w:type="spellStart"/>
+      <w:r>
+        <w:t>idt_set_</w:t>
+      </w:r>
+      <w:proofErr w:type="gramStart"/>
+      <w:r>
+        <w:t>gate</w:t>
+      </w:r>
+      <w:proofErr w:type="spellEnd"/>
+      <w:r>
+        <w:t>(</w:t>
+      </w:r>
+      <w:proofErr w:type="gramEnd"/>
+      <w:r>
+        <w:t xml:space="preserve">15, </w:t>
+      </w:r>
+      <w:r>
+        <w:t>(</w:t>
+      </w:r>
+      <w:r>
+        <w:t>uint32_t</w:t>
+      </w:r>
+      <w:r>
+        <w:t>)</w:t>
+      </w:r>
+      <w:r>
+        <w:t>isr15, 0x08, 0x8E</w:t>
+      </w:r>
+      <w:r>
+        <w:t>)</w:t>
+      </w:r>
+      <w:r>
+        <w:t>;</w:t>
+      </w:r>
+    </w:p>
+    <w:p>
+      <w:pPr>
+        <w:pStyle w:val="a"/>
+      </w:pPr>
+      <w:r>
+        <w:tab/>
+      </w:r>
+      <w:proofErr w:type="spellStart"/>
+      <w:r>
+        <w:t>idt_set_</w:t>
+      </w:r>
+      <w:proofErr w:type="gramStart"/>
+      <w:r>
+        <w:t>gate</w:t>
+      </w:r>
+      <w:proofErr w:type="spellEnd"/>
+      <w:r>
+        <w:t>(</w:t>
+      </w:r>
+      <w:proofErr w:type="gramEnd"/>
+      <w:r>
+        <w:t xml:space="preserve">16, </w:t>
+      </w:r>
+      <w:r>
+        <w:t>(</w:t>
+      </w:r>
+      <w:r>
+        <w:t>uint32_t</w:t>
+      </w:r>
+      <w:r>
+        <w:t>)</w:t>
+      </w:r>
+      <w:r>
+        <w:t>isr16, 0x08, 0x8E</w:t>
+      </w:r>
+      <w:r>
+        <w:t>)</w:t>
+      </w:r>
+      <w:r>
+        <w:t>;</w:t>
+      </w:r>
+    </w:p>
+    <w:p>
+      <w:pPr>
+        <w:pStyle w:val="a"/>
+      </w:pPr>
+      <w:r>
+        <w:tab/>
+      </w:r>
+      <w:proofErr w:type="spellStart"/>
+      <w:r>
+        <w:t>idt_set_</w:t>
+      </w:r>
+      <w:proofErr w:type="gramStart"/>
+      <w:r>
+        <w:t>gate</w:t>
+      </w:r>
+      <w:proofErr w:type="spellEnd"/>
+      <w:r>
+        <w:t>(</w:t>
+      </w:r>
+      <w:proofErr w:type="gramEnd"/>
+      <w:r>
+        <w:t xml:space="preserve">17, </w:t>
+      </w:r>
+      <w:r>
+        <w:t>(</w:t>
+      </w:r>
+      <w:r>
+        <w:t>uint32_t</w:t>
+      </w:r>
+      <w:r>
+        <w:t>)</w:t>
+      </w:r>
+      <w:r>
+        <w:t>isr17, 0x08, 0x8E</w:t>
+      </w:r>
+      <w:r>
+        <w:t>)</w:t>
+      </w:r>
+      <w:r>
+        <w:t>;</w:t>
+      </w:r>
+    </w:p>
+    <w:p>
+      <w:pPr>
+        <w:pStyle w:val="a"/>
+      </w:pPr>
+      <w:r>
+        <w:tab/>
+      </w:r>
+      <w:proofErr w:type="spellStart"/>
+      <w:r>
+        <w:t>idt_set_</w:t>
+      </w:r>
+      <w:proofErr w:type="gramStart"/>
+      <w:r>
+        <w:t>gate</w:t>
+      </w:r>
+      <w:proofErr w:type="spellEnd"/>
+      <w:r>
+        <w:t>(</w:t>
+      </w:r>
+      <w:proofErr w:type="gramEnd"/>
+      <w:r>
+        <w:t xml:space="preserve">18, </w:t>
+      </w:r>
+      <w:r>
+        <w:t>(</w:t>
+      </w:r>
+      <w:r>
+        <w:t>uint32_t</w:t>
+      </w:r>
+      <w:r>
+        <w:t>)</w:t>
+      </w:r>
+      <w:r>
+        <w:t>isr18, 0x08, 0x8E</w:t>
+      </w:r>
+      <w:r>
+        <w:t>)</w:t>
+      </w:r>
+      <w:r>
+        <w:t>;</w:t>
+      </w:r>
+    </w:p>
+    <w:p>
+      <w:pPr>
+        <w:pStyle w:val="a"/>
+      </w:pPr>
+      <w:r>
+        <w:tab/>
+      </w:r>
+      <w:proofErr w:type="spellStart"/>
+      <w:r>
+        <w:t>idt_set_</w:t>
+      </w:r>
+      <w:proofErr w:type="gramStart"/>
+      <w:r>
+        <w:t>gate</w:t>
+      </w:r>
+      <w:proofErr w:type="spellEnd"/>
+      <w:r>
+        <w:t>(</w:t>
+      </w:r>
+      <w:proofErr w:type="gramEnd"/>
+      <w:r>
+        <w:t xml:space="preserve">19, </w:t>
+      </w:r>
+      <w:r>
+        <w:t>(</w:t>
+      </w:r>
+      <w:r>
+        <w:t>uint32_t</w:t>
+      </w:r>
+      <w:r>
+        <w:t>)</w:t>
+      </w:r>
+      <w:r>
+        <w:t>isr19, 0x08, 0x8E</w:t>
+      </w:r>
+      <w:r>
+        <w:t>)</w:t>
+      </w:r>
+      <w:r>
+        <w:t>;</w:t>
+      </w:r>
+    </w:p>
+    <w:p>
+      <w:pPr>
+        <w:pStyle w:val="a"/>
+      </w:pPr>
+      <w:r>
+        <w:tab/>
+      </w:r>
+      <w:proofErr w:type="spellStart"/>
+      <w:r>
+        <w:t>idt_set_</w:t>
+      </w:r>
+      <w:proofErr w:type="gramStart"/>
+      <w:r>
+        <w:t>gate</w:t>
+      </w:r>
+      <w:proofErr w:type="spellEnd"/>
+      <w:r>
+        <w:t>(</w:t>
+      </w:r>
+      <w:proofErr w:type="gramEnd"/>
+      <w:r>
+        <w:t xml:space="preserve">20, </w:t>
+      </w:r>
+      <w:r>
+        <w:t>(</w:t>
+      </w:r>
+      <w:r>
+        <w:t>uint32_t</w:t>
+      </w:r>
+      <w:r>
+        <w:t>)</w:t>
+      </w:r>
+      <w:r>
+        <w:t>isr20, 0x08, 0x8E</w:t>
+      </w:r>
+      <w:r>
+        <w:t>)</w:t>
+      </w:r>
+      <w:r>
+        <w:t>;</w:t>
+      </w:r>
+    </w:p>
+    <w:p>
+      <w:pPr>
+        <w:pStyle w:val="a"/>
+      </w:pPr>
+      <w:r>
+        <w:tab/>
+      </w:r>
+      <w:proofErr w:type="spellStart"/>
+      <w:r>
+        <w:t>idt_set_</w:t>
+      </w:r>
+      <w:proofErr w:type="gramStart"/>
+      <w:r>
+        <w:t>gate</w:t>
+      </w:r>
+      <w:proofErr w:type="spellEnd"/>
+      <w:r>
+        <w:t>(</w:t>
+      </w:r>
+      <w:proofErr w:type="gramEnd"/>
+      <w:r>
+        <w:t xml:space="preserve">21, </w:t>
+      </w:r>
+      <w:r>
+        <w:t>(</w:t>
+      </w:r>
+      <w:r>
+        <w:t>uint32_t</w:t>
+      </w:r>
+      <w:r>
+        <w:t>)</w:t>
+      </w:r>
+      <w:r>
+        <w:t>isr21, 0x08, 0x8E</w:t>
+      </w:r>
+      <w:r>
+        <w:t>)</w:t>
+      </w:r>
+      <w:r>
+        <w:t>;</w:t>
+      </w:r>
+    </w:p>
+    <w:p>
+      <w:pPr>
+        <w:pStyle w:val="a"/>
+      </w:pPr>
+      <w:r>
+        <w:tab/>
+      </w:r>
+      <w:proofErr w:type="spellStart"/>
+      <w:r>
+        <w:t>idt_set_</w:t>
+      </w:r>
+      <w:proofErr w:type="gramStart"/>
+      <w:r>
+        <w:t>gate</w:t>
+      </w:r>
+      <w:proofErr w:type="spellEnd"/>
+      <w:r>
+        <w:t>(</w:t>
+      </w:r>
+      <w:proofErr w:type="gramEnd"/>
+      <w:r>
+        <w:t xml:space="preserve">22, </w:t>
+      </w:r>
+      <w:r>
+        <w:t>(</w:t>
+      </w:r>
+      <w:r>
+        <w:t>uint32_t</w:t>
+      </w:r>
+      <w:r>
+        <w:t>)</w:t>
+      </w:r>
+      <w:r>
+        <w:t>isr22, 0x08, 0x8E</w:t>
+      </w:r>
+      <w:r>
+        <w:t>)</w:t>
+      </w:r>
+      <w:r>
+        <w:t>;</w:t>
+      </w:r>
+    </w:p>
+    <w:p>
+      <w:pPr>
+        <w:pStyle w:val="a"/>
+      </w:pPr>
+      <w:r>
+        <w:tab/>
+      </w:r>
+      <w:proofErr w:type="spellStart"/>
+      <w:r>
+        <w:t>idt_set_</w:t>
+      </w:r>
+      <w:proofErr w:type="gramStart"/>
+      <w:r>
+        <w:t>gate</w:t>
+      </w:r>
+      <w:proofErr w:type="spellEnd"/>
+      <w:r>
+        <w:t>(</w:t>
+      </w:r>
+      <w:proofErr w:type="gramEnd"/>
+      <w:r>
+        <w:t xml:space="preserve">23, </w:t>
+      </w:r>
+      <w:r>
+        <w:t>(</w:t>
+      </w:r>
+      <w:r>
+        <w:t>uint32_t</w:t>
+      </w:r>
+      <w:r>
+        <w:t>)</w:t>
+      </w:r>
+      <w:r>
+        <w:t>isr23, 0x08, 0x8E</w:t>
+      </w:r>
+      <w:r>
+        <w:t>)</w:t>
+      </w:r>
+      <w:r>
+        <w:t>;</w:t>
+      </w:r>
+    </w:p>
+    <w:p>
+      <w:pPr>
+        <w:pStyle w:val="a"/>
+      </w:pPr>
+      <w:r>
+        <w:tab/>
+      </w:r>
+      <w:proofErr w:type="spellStart"/>
+      <w:r>
+        <w:t>idt_set_</w:t>
+      </w:r>
+      <w:proofErr w:type="gramStart"/>
+      <w:r>
+        <w:t>gate</w:t>
+      </w:r>
+      <w:proofErr w:type="spellEnd"/>
+      <w:r>
+        <w:t>(</w:t>
+      </w:r>
+      <w:proofErr w:type="gramEnd"/>
+      <w:r>
+        <w:t xml:space="preserve">24, </w:t>
+      </w:r>
+      <w:r>
+        <w:t>(</w:t>
+      </w:r>
+      <w:r>
+        <w:t>uint32_t</w:t>
+      </w:r>
+      <w:r>
+        <w:t>)</w:t>
+      </w:r>
+      <w:r>
+        <w:t>isr24, 0x08, 0x8E</w:t>
+      </w:r>
+      <w:r>
+        <w:t>)</w:t>
+      </w:r>
+      <w:r>
+        <w:t>;</w:t>
+      </w:r>
+    </w:p>
+    <w:p>
+      <w:pPr>
+        <w:pStyle w:val="a"/>
+      </w:pPr>
+      <w:r>
+        <w:tab/>
+      </w:r>
+      <w:proofErr w:type="spellStart"/>
+      <w:r>
+        <w:t>idt_set_</w:t>
+      </w:r>
+      <w:proofErr w:type="gramStart"/>
+      <w:r>
+        <w:t>gate</w:t>
+      </w:r>
+      <w:proofErr w:type="spellEnd"/>
+      <w:r>
+        <w:t>(</w:t>
+      </w:r>
+      <w:proofErr w:type="gramEnd"/>
+      <w:r>
+        <w:t xml:space="preserve">25, </w:t>
+      </w:r>
+      <w:r>
+        <w:t>(</w:t>
+      </w:r>
+      <w:r>
+        <w:t>uint32_t</w:t>
+      </w:r>
+      <w:r>
+        <w:t>)</w:t>
+      </w:r>
+      <w:r>
+        <w:t>isr25, 0x08, 0x8E</w:t>
+      </w:r>
+      <w:r>
+        <w:t>)</w:t>
+      </w:r>
+      <w:r>
+        <w:t>;</w:t>
+      </w:r>
+    </w:p>
+    <w:p>
+      <w:pPr>
+        <w:pStyle w:val="a"/>
+      </w:pPr>
+      <w:r>
+        <w:tab/>
+      </w:r>
+      <w:proofErr w:type="spellStart"/>
+      <w:r>
+        <w:t>idt_set_</w:t>
+      </w:r>
+      <w:proofErr w:type="gramStart"/>
+      <w:r>
+        <w:t>gate</w:t>
+      </w:r>
+      <w:proofErr w:type="spellEnd"/>
+      <w:r>
+        <w:t>(</w:t>
+      </w:r>
+      <w:proofErr w:type="gramEnd"/>
+      <w:r>
+        <w:t xml:space="preserve">26, </w:t>
+      </w:r>
+      <w:r>
+        <w:t>(</w:t>
+      </w:r>
+      <w:r>
+        <w:t>uint32_t</w:t>
+      </w:r>
+      <w:r>
+        <w:t>)</w:t>
+      </w:r>
+      <w:r>
+        <w:t>isr26, 0x08, 0x8E</w:t>
+      </w:r>
+      <w:r>
+        <w:t>)</w:t>
+      </w:r>
+      <w:r>
+        <w:t>;</w:t>
+      </w:r>
+    </w:p>
+    <w:p>
+      <w:pPr>
+        <w:pStyle w:val="a"/>
+      </w:pPr>
+      <w:r>
+        <w:tab/>
+      </w:r>
+      <w:proofErr w:type="spellStart"/>
+      <w:r>
+        <w:t>idt_set_</w:t>
+      </w:r>
+      <w:proofErr w:type="gramStart"/>
+      <w:r>
+        <w:t>gate</w:t>
+      </w:r>
+      <w:proofErr w:type="spellEnd"/>
+      <w:r>
+        <w:t>(</w:t>
+      </w:r>
+      <w:proofErr w:type="gramEnd"/>
+      <w:r>
+        <w:t xml:space="preserve">27, </w:t>
+      </w:r>
+      <w:r>
+        <w:t>(</w:t>
+      </w:r>
+      <w:r>
+        <w:t>uint32_t</w:t>
+      </w:r>
+      <w:r>
+        <w:t>)</w:t>
+      </w:r>
+      <w:r>
+        <w:t>isr27, 0x08, 0x8E</w:t>
+      </w:r>
+      <w:r>
+        <w:t>)</w:t>
+      </w:r>
+      <w:r>
+        <w:t>;</w:t>
+      </w:r>
+    </w:p>
+    <w:p>
+      <w:pPr>
+        <w:pStyle w:val="a"/>
+      </w:pPr>
+      <w:r>
+        <w:tab/>
+      </w:r>
+      <w:proofErr w:type="spellStart"/>
+      <w:r>
+        <w:t>idt_set_</w:t>
+      </w:r>
+      <w:proofErr w:type="gramStart"/>
+      <w:r>
+        <w:t>gate</w:t>
+      </w:r>
+      <w:proofErr w:type="spellEnd"/>
+      <w:r>
+        <w:t>(</w:t>
+      </w:r>
+      <w:proofErr w:type="gramEnd"/>
+      <w:r>
+        <w:t xml:space="preserve">28, </w:t>
+      </w:r>
+      <w:r>
+        <w:t>(</w:t>
+      </w:r>
+      <w:r>
+        <w:t>uint32_t</w:t>
+      </w:r>
+      <w:r>
+        <w:t>)</w:t>
+      </w:r>
+      <w:r>
+        <w:t>isr28, 0x08, 0x8E</w:t>
+      </w:r>
+      <w:r>
+        <w:t>)</w:t>
+      </w:r>
+      <w:r>
+        <w:t>;</w:t>
+      </w:r>
+    </w:p>
+    <w:p>
+      <w:pPr>
+        <w:pStyle w:val="a"/>
+      </w:pPr>
+      <w:r>
+        <w:tab/>
+      </w:r>
+      <w:proofErr w:type="spellStart"/>
+      <w:r>
+        <w:t>idt_set_</w:t>
+      </w:r>
+      <w:proofErr w:type="gramStart"/>
+      <w:r>
+        <w:t>gate</w:t>
+      </w:r>
+      <w:proofErr w:type="spellEnd"/>
+      <w:r>
+        <w:t>(</w:t>
+      </w:r>
+      <w:proofErr w:type="gramEnd"/>
+      <w:r>
+        <w:t xml:space="preserve">29, </w:t>
+      </w:r>
+      <w:r>
+        <w:t>(</w:t>
+      </w:r>
+      <w:r>
+        <w:t>uint32_t</w:t>
+      </w:r>
+      <w:r>
+        <w:t>)</w:t>
+      </w:r>
+      <w:r>
+        <w:t>isr29, 0x08, 0x8E</w:t>
+      </w:r>
+      <w:r>
+        <w:t>)</w:t>
+      </w:r>
+      <w:r>
+        <w:t>;</w:t>
+      </w:r>
+    </w:p>
+    <w:p>
+      <w:pPr>
+        <w:pStyle w:val="a"/>
+      </w:pPr>
+      <w:r>
+        <w:tab/>
+      </w:r>
+      <w:proofErr w:type="spellStart"/>
+      <w:r>
+        <w:t>idt_set_</w:t>
+      </w:r>
+      <w:proofErr w:type="gramStart"/>
+      <w:r>
+        <w:t>gate</w:t>
+      </w:r>
+      <w:proofErr w:type="spellEnd"/>
+      <w:r>
+        <w:t>(</w:t>
+      </w:r>
+      <w:proofErr w:type="gramEnd"/>
+      <w:r>
+        <w:t xml:space="preserve">30, </w:t>
+      </w:r>
+      <w:r>
+        <w:t>(</w:t>
+      </w:r>
+      <w:r>
+        <w:t>uint32_t</w:t>
+      </w:r>
+      <w:r>
+        <w:t>)</w:t>
+      </w:r>
+      <w:r>
+        <w:t>isr30, 0x08, 0x8E</w:t>
+      </w:r>
+      <w:r>
+        <w:t>)</w:t>
+      </w:r>
+      <w:r>
+        <w:t>;</w:t>
+      </w:r>
+    </w:p>
+    <w:p>
+      <w:pPr>
+        <w:pStyle w:val="a"/>
+      </w:pPr>
+      <w:r>
+        <w:tab/>
+      </w:r>
+      <w:proofErr w:type="spellStart"/>
+      <w:r>
+        <w:t>idt_set_</w:t>
+      </w:r>
+      <w:proofErr w:type="gramStart"/>
+      <w:r>
+        <w:t>gate</w:t>
+      </w:r>
+      <w:proofErr w:type="spellEnd"/>
+      <w:r>
+        <w:t>(</w:t>
+      </w:r>
+      <w:proofErr w:type="gramEnd"/>
+      <w:r>
+        <w:t xml:space="preserve">31, </w:t>
+      </w:r>
+      <w:r>
+        <w:t>(</w:t>
+      </w:r>
+      <w:r>
+        <w:t>uint32_t</w:t>
+      </w:r>
+      <w:r>
+        <w:t>)</w:t>
+      </w:r>
+      <w:r>
+        <w:t>isr31, 0x08, 0x8E</w:t>
+      </w:r>
+      <w:r>
+        <w:t>)</w:t>
+      </w:r>
+      <w:r>
+        <w:t>;</w:t>
+      </w:r>
+    </w:p>
+    <w:p>
+      <w:pPr>
+        <w:pStyle w:val="a"/>
+      </w:pPr>
+    </w:p>
+    <w:p>
+      <w:pPr>
+        <w:pStyle w:val="a"/>
+      </w:pPr>
+      <w:r>
+        <w:tab/>
+        <w:t xml:space="preserve">// 255 </w:t>
+      </w:r>
+      <w:r>
+        <w:t>将来用于实现系统调用</w:t>
+      </w:r>
+    </w:p>
+    <w:p>
+      <w:pPr>
+        <w:pStyle w:val="a"/>
+      </w:pPr>
+      <w:r>
+        <w:tab/>
+      </w:r>
+      <w:proofErr w:type="spellStart"/>
+      <w:r>
+        <w:t>idt_set_</w:t>
+      </w:r>
+      <w:proofErr w:type="gramStart"/>
+      <w:r>
+        <w:t>gate</w:t>
+      </w:r>
+      <w:proofErr w:type="spellEnd"/>
+      <w:r>
+        <w:t>(</w:t>
+      </w:r>
+      <w:proofErr w:type="gramEnd"/>
+      <w:r>
+        <w:t xml:space="preserve">255, </w:t>
+      </w:r>
+      <w:r>
+        <w:t>(</w:t>
+      </w:r>
+      <w:r>
+        <w:t>uint32_t</w:t>
+      </w:r>
+      <w:r>
+        <w:t>)</w:t>
+      </w:r>
+      <w:r>
+        <w:t>isr255, 0x08, 0x8E</w:t>
+      </w:r>
+      <w:r>
+        <w:t>)</w:t>
+      </w:r>
+      <w:r>
+        <w:t>;</w:t>
+      </w:r>
+    </w:p>
+    <w:p>
+      <w:pPr>
+        <w:pStyle w:val="a"/>
+      </w:pPr>
+      <w:r>
+        <w:tab/>
+      </w:r>
+    </w:p>
+    <w:p>
+      <w:pPr>
+        <w:pStyle w:val="a"/>
+      </w:pPr>
+      <w:r>
+        <w:tab/>
+        <w:t>//</w:t>
+      </w:r>
+      <w:r>
+        <w:t>注册测试函数到我们的中断中</w:t>
+      </w:r>
+    </w:p>
+    <w:p>
+      <w:pPr>
+        <w:pStyle w:val="a"/>
+      </w:pPr>
+      <w:r>
+        <w:tab/>
+      </w:r>
+      <w:proofErr w:type="spellStart"/>
+      <w:r>
+        <w:t>register_interrupt_handler</w:t>
+      </w:r>
+      <w:proofErr w:type="spellEnd"/>
+      <w:r>
+        <w:t>(</w:t>
+      </w:r>
+      <w:proofErr w:type="gramStart"/>
+      <w:r>
+        <w:t>255,interupt</w:t>
+      </w:r>
+      <w:proofErr w:type="gramEnd"/>
+      <w:r>
+        <w:t>255_test</w:t>
+      </w:r>
+      <w:r>
+        <w:t>)</w:t>
+      </w:r>
+      <w:r>
+        <w:t>;</w:t>
+      </w:r>
+    </w:p>
+    <w:p>
+      <w:pPr>
+        <w:pStyle w:val="a"/>
+      </w:pPr>
+      <w:r>
+        <w:tab/>
+      </w:r>
+    </w:p>
+    <w:p>
+      <w:pPr>
+        <w:pStyle w:val="a"/>
+      </w:pPr>
+      <w:r>
+        <w:tab/>
+        <w:t xml:space="preserve">// </w:t>
+      </w:r>
+      <w:r>
+        <w:t>更新设置中断描述符表</w:t>
+      </w:r>
+    </w:p>
+    <w:p>
+      <w:pPr>
+        <w:pStyle w:val="a"/>
+      </w:pPr>
+      <w:r>
+        <w:tab/>
+      </w:r>
+      <w:proofErr w:type="spellStart"/>
+      <w:r>
+        <w:t>idt_flush</w:t>
+      </w:r>
+      <w:proofErr w:type="spellEnd"/>
       <w:r>
         <w:t>((</w:t>
       </w:r>
       <w:r>
-        <w:t>uint8_t *</w:t>
+        <w:t>uint32_</w:t>
+      </w:r>
+      <w:proofErr w:type="gramStart"/>
+      <w:r>
+        <w:t>t</w:t>
       </w:r>
       <w:r>
         <w:t>)</w:t>
       </w:r>
       <w:r>
-        <w:t>&amp;interrupt_handlers, sizeof</w:t>
-      </w:r>
+        <w:t>&amp;</w:t>
+      </w:r>
+      <w:proofErr w:type="spellStart"/>
+      <w:proofErr w:type="gramEnd"/>
+      <w:r>
+        <w:t>idt_ptr</w:t>
+      </w:r>
+      <w:proofErr w:type="spellEnd"/>
+      <w:r>
+        <w:t>)</w:t>
+      </w:r>
+      <w:r>
+        <w:t>;</w:t>
+      </w:r>
+    </w:p>
+    <w:p>
+      <w:pPr>
+        <w:pStyle w:val="a"/>
+      </w:pPr>
+      <w:r>
+        <w:t>}</w:t>
+      </w:r>
+    </w:p>
+    <w:p>
+      <w:pPr>
+        <w:pStyle w:val="a"/>
+      </w:pPr>
+    </w:p>
+    <w:p>
+      <w:pPr>
+        <w:pStyle w:val="a"/>
+      </w:pPr>
+      <w:r>
+        <w:t xml:space="preserve">// </w:t>
+      </w:r>
+      <w:r>
+        <w:t>设置中断描述符</w:t>
+      </w:r>
+    </w:p>
+    <w:p>
+      <w:pPr>
+        <w:pStyle w:val="a"/>
+      </w:pPr>
+      <w:r>
+        <w:t xml:space="preserve">static void </w:t>
+      </w:r>
+      <w:proofErr w:type="spellStart"/>
+      <w:r>
+        <w:t>idt_set_</w:t>
+      </w:r>
+      <w:proofErr w:type="gramStart"/>
+      <w:r>
+        <w:t>gate</w:t>
+      </w:r>
+      <w:proofErr w:type="spellEnd"/>
       <w:r>
         <w:t>(</w:t>
       </w:r>
+      <w:proofErr w:type="gramEnd"/>
+      <w:r>
+        <w:t xml:space="preserve">uint8_t </w:t>
+      </w:r>
+      <w:proofErr w:type="spellStart"/>
+      <w:r>
+        <w:t>num</w:t>
+      </w:r>
+      <w:proofErr w:type="spellEnd"/>
+      <w:r>
+        <w:t xml:space="preserve">, uint32_t base, uint16_t </w:t>
+      </w:r>
+      <w:proofErr w:type="spellStart"/>
+      <w:r>
+        <w:t>sel</w:t>
+      </w:r>
+      <w:proofErr w:type="spellEnd"/>
+      <w:r>
+        <w:t>, uint8_t flags</w:t>
+      </w:r>
+      <w:r>
+        <w:t>)</w:t>
+      </w:r>
+    </w:p>
+    <w:p>
+      <w:pPr>
+        <w:pStyle w:val="a"/>
+      </w:pPr>
+      <w:r>
+        <w:t>{</w:t>
+      </w:r>
+    </w:p>
+    <w:p>
+      <w:pPr>
+        <w:pStyle w:val="a"/>
+      </w:pPr>
+      <w:r>
+        <w:tab/>
+      </w:r>
+      <w:proofErr w:type="spellStart"/>
+      <w:r>
+        <w:t>idt</w:t>
+      </w:r>
+      <w:proofErr w:type="spellEnd"/>
+      <w:r>
+        <w:t>[</w:t>
+      </w:r>
+      <w:proofErr w:type="spellStart"/>
+      <w:r>
+        <w:t>num</w:t>
+      </w:r>
+      <w:proofErr w:type="spellEnd"/>
+      <w:proofErr w:type="gramStart"/>
+      <w:r>
+        <w:t>].</w:t>
+      </w:r>
+      <w:proofErr w:type="spellStart"/>
+      <w:r>
+        <w:t>base</w:t>
+      </w:r>
+      <w:proofErr w:type="gramEnd"/>
+      <w:r>
+        <w:t>_lo</w:t>
+      </w:r>
+      <w:proofErr w:type="spellEnd"/>
+      <w:r>
+        <w:t xml:space="preserve"> = base &amp; 0xFFFF;</w:t>
+      </w:r>
+    </w:p>
+    <w:p>
+      <w:pPr>
+        <w:pStyle w:val="a"/>
+      </w:pPr>
+      <w:r>
+        <w:tab/>
+      </w:r>
+      <w:proofErr w:type="spellStart"/>
+      <w:r>
+        <w:t>idt</w:t>
+      </w:r>
+      <w:proofErr w:type="spellEnd"/>
+      <w:r>
+        <w:t>[</w:t>
+      </w:r>
+      <w:proofErr w:type="spellStart"/>
+      <w:r>
+        <w:t>num</w:t>
+      </w:r>
+      <w:proofErr w:type="spellEnd"/>
+      <w:proofErr w:type="gramStart"/>
+      <w:r>
+        <w:t>].</w:t>
+      </w:r>
+      <w:proofErr w:type="spellStart"/>
+      <w:r>
+        <w:t>base</w:t>
+      </w:r>
+      <w:proofErr w:type="gramEnd"/>
+      <w:r>
+        <w:t>_hi</w:t>
+      </w:r>
+      <w:proofErr w:type="spellEnd"/>
+      <w:r>
+        <w:t xml:space="preserve"> = </w:t>
+      </w:r>
+      <w:r>
+        <w:t>(</w:t>
+      </w:r>
+      <w:r>
+        <w:t>base &gt;&gt; 16</w:t>
+      </w:r>
+      <w:r>
+        <w:t>)</w:t>
+      </w:r>
+      <w:r>
+        <w:t xml:space="preserve"> &amp; 0xFFFF;</w:t>
+      </w:r>
+    </w:p>
+    <w:p>
+      <w:pPr>
+        <w:pStyle w:val="a"/>
+      </w:pPr>
+    </w:p>
+    <w:p>
+      <w:pPr>
+        <w:pStyle w:val="a"/>
+      </w:pPr>
+      <w:r>
+        <w:tab/>
+      </w:r>
+      <w:proofErr w:type="spellStart"/>
+      <w:r>
+        <w:t>idt</w:t>
+      </w:r>
+      <w:proofErr w:type="spellEnd"/>
+      <w:r>
+        <w:t>[</w:t>
+      </w:r>
+      <w:proofErr w:type="spellStart"/>
+      <w:r>
+        <w:t>num</w:t>
+      </w:r>
+      <w:proofErr w:type="spellEnd"/>
+      <w:proofErr w:type="gramStart"/>
+      <w:r>
+        <w:t>].</w:t>
+      </w:r>
+      <w:proofErr w:type="spellStart"/>
+      <w:r>
+        <w:t>sel</w:t>
+      </w:r>
+      <w:proofErr w:type="spellEnd"/>
+      <w:proofErr w:type="gramEnd"/>
+      <w:r>
+        <w:t xml:space="preserve">     = </w:t>
+      </w:r>
+      <w:proofErr w:type="spellStart"/>
+      <w:r>
+        <w:t>sel</w:t>
+      </w:r>
+      <w:proofErr w:type="spellEnd"/>
+      <w:r>
+        <w:t>;</w:t>
+      </w:r>
+    </w:p>
+    <w:p>
+      <w:pPr>
+        <w:pStyle w:val="a"/>
+      </w:pPr>
+      <w:r>
+        <w:tab/>
+      </w:r>
+      <w:proofErr w:type="spellStart"/>
+      <w:r>
+        <w:t>idt</w:t>
+      </w:r>
+      <w:proofErr w:type="spellEnd"/>
+      <w:r>
+        <w:t>[</w:t>
+      </w:r>
+      <w:proofErr w:type="spellStart"/>
+      <w:r>
+        <w:t>num</w:t>
+      </w:r>
+      <w:proofErr w:type="spellEnd"/>
+      <w:proofErr w:type="gramStart"/>
+      <w:r>
+        <w:t>].always</w:t>
+      </w:r>
+      <w:proofErr w:type="gramEnd"/>
+      <w:r>
+        <w:t>0 = 0;</w:t>
+      </w:r>
+    </w:p>
+    <w:p>
+      <w:pPr>
+        <w:pStyle w:val="a"/>
+      </w:pPr>
+    </w:p>
+    <w:p>
+      <w:pPr>
+        <w:pStyle w:val="a"/>
+      </w:pPr>
+      <w:r>
+        <w:tab/>
+        <w:t xml:space="preserve">// </w:t>
+      </w:r>
+      <w:r>
+        <w:t>先留下</w:t>
+      </w:r>
+      <w:r>
+        <w:t xml:space="preserve"> 0x60 </w:t>
+      </w:r>
+      <w:r>
+        <w:t>这个魔数，以后实现用户态时候</w:t>
+      </w:r>
+    </w:p>
+    <w:p>
+      <w:pPr>
+        <w:pStyle w:val="a"/>
+      </w:pPr>
+      <w:r>
+        <w:tab/>
+        <w:t xml:space="preserve">// </w:t>
+      </w:r>
+      <w:r>
+        <w:t>这个与运算可以设置中断门的特权级别为</w:t>
+      </w:r>
+      <w:r>
+        <w:t xml:space="preserve"> 3</w:t>
+      </w:r>
+    </w:p>
+    <w:p>
+      <w:pPr>
+        <w:pStyle w:val="a"/>
+      </w:pPr>
+      <w:r>
+        <w:tab/>
+      </w:r>
+      <w:proofErr w:type="spellStart"/>
+      <w:r>
+        <w:t>idt</w:t>
+      </w:r>
+      <w:proofErr w:type="spellEnd"/>
+      <w:r>
+        <w:t>[</w:t>
+      </w:r>
+      <w:proofErr w:type="spellStart"/>
+      <w:r>
+        <w:t>num</w:t>
+      </w:r>
+      <w:proofErr w:type="spellEnd"/>
+      <w:proofErr w:type="gramStart"/>
+      <w:r>
+        <w:t>].flags</w:t>
+      </w:r>
+      <w:proofErr w:type="gramEnd"/>
+      <w:r>
+        <w:t xml:space="preserve"> = flags;  // | 0x60</w:t>
+      </w:r>
+    </w:p>
+    <w:p>
+      <w:pPr>
+        <w:pStyle w:val="a"/>
+      </w:pPr>
+      <w:r>
+        <w:t>}</w:t>
+      </w:r>
+    </w:p>
+    <w:p>
+      <w:pPr>
+        <w:pStyle w:val="a"/>
+      </w:pPr>
+    </w:p>
+    <w:p>
+      <w:pPr>
+        <w:pStyle w:val="a"/>
+      </w:pPr>
+      <w:r>
+        <w:t xml:space="preserve">// </w:t>
+      </w:r>
+      <w:r>
+        <w:t>调用中断处理函数</w:t>
+      </w:r>
+    </w:p>
+    <w:p>
+      <w:pPr>
+        <w:pStyle w:val="a"/>
+      </w:pPr>
+      <w:r>
+        <w:t xml:space="preserve">void </w:t>
+      </w:r>
+      <w:proofErr w:type="spellStart"/>
+      <w:r>
+        <w:t>isr_</w:t>
+      </w:r>
+      <w:proofErr w:type="gramStart"/>
+      <w:r>
+        <w:t>handler</w:t>
+      </w:r>
+      <w:proofErr w:type="spellEnd"/>
+      <w:r>
+        <w:t>(</w:t>
+      </w:r>
+      <w:proofErr w:type="spellStart"/>
+      <w:proofErr w:type="gramEnd"/>
+      <w:r>
+        <w:t>pt_regs</w:t>
+      </w:r>
+      <w:proofErr w:type="spellEnd"/>
+      <w:r>
+        <w:t xml:space="preserve"> *</w:t>
+      </w:r>
+      <w:proofErr w:type="spellStart"/>
+      <w:r>
+        <w:t>regs</w:t>
+      </w:r>
+      <w:proofErr w:type="spellEnd"/>
+      <w:r>
+        <w:t>)</w:t>
+      </w:r>
+    </w:p>
+    <w:p>
+      <w:pPr>
+        <w:pStyle w:val="a"/>
+      </w:pPr>
+      <w:r>
+        <w:t>{</w:t>
+      </w:r>
+    </w:p>
+    <w:p>
+      <w:pPr>
+        <w:pStyle w:val="a"/>
+      </w:pPr>
+      <w:r>
+        <w:tab/>
+        <w:t xml:space="preserve">if </w:t>
+      </w:r>
+      <w:r>
+        <w:t>(</w:t>
+      </w:r>
+      <w:proofErr w:type="spellStart"/>
+      <w:r>
+        <w:t>interrupt_handlers</w:t>
+      </w:r>
+      <w:proofErr w:type="spellEnd"/>
+      <w:r>
+        <w:t>[</w:t>
+      </w:r>
+      <w:proofErr w:type="spellStart"/>
+      <w:r>
+        <w:t>regs</w:t>
+      </w:r>
+      <w:proofErr w:type="spellEnd"/>
+      <w:r>
+        <w:t>-&gt;</w:t>
+      </w:r>
+      <w:proofErr w:type="spellStart"/>
+      <w:r>
+        <w:t>int_no</w:t>
+      </w:r>
+      <w:proofErr w:type="spellEnd"/>
+      <w:r>
+        <w:t>]</w:t>
+      </w:r>
+      <w:r>
+        <w:t>)</w:t>
+      </w:r>
+      <w:r>
+        <w:t xml:space="preserve"> {</w:t>
+      </w:r>
+    </w:p>
+    <w:p>
+      <w:pPr>
+        <w:pStyle w:val="a"/>
+      </w:pPr>
+      <w:r>
+        <w:tab/>
+        <w:t xml:space="preserve">      </w:t>
+      </w:r>
+      <w:proofErr w:type="spellStart"/>
+      <w:r>
+        <w:t>interrupt_handlers</w:t>
+      </w:r>
+      <w:proofErr w:type="spellEnd"/>
+      <w:r>
+        <w:t>[</w:t>
+      </w:r>
+      <w:proofErr w:type="spellStart"/>
+      <w:r>
+        <w:t>regs</w:t>
+      </w:r>
+      <w:proofErr w:type="spellEnd"/>
+      <w:r>
+        <w:t>-&gt;</w:t>
+      </w:r>
+      <w:proofErr w:type="spellStart"/>
+      <w:r>
+        <w:t>int_</w:t>
+      </w:r>
+      <w:proofErr w:type="gramStart"/>
+      <w:r>
+        <w:t>no</w:t>
+      </w:r>
+      <w:proofErr w:type="spellEnd"/>
+      <w:r>
+        <w:t>]</w:t>
+      </w:r>
+      <w:r>
+        <w:t>(</w:t>
+      </w:r>
+      <w:proofErr w:type="spellStart"/>
+      <w:proofErr w:type="gramEnd"/>
+      <w:r>
+        <w:t>regs</w:t>
+      </w:r>
+      <w:proofErr w:type="spellEnd"/>
+      <w:r>
+        <w:t>)</w:t>
+      </w:r>
+      <w:r>
+        <w:t>;</w:t>
+      </w:r>
+    </w:p>
+    <w:p>
+      <w:pPr>
+        <w:pStyle w:val="a"/>
+      </w:pPr>
+      <w:r>
+        <w:tab/>
+        <w:t>} else {</w:t>
+      </w:r>
+    </w:p>
+    <w:p>
+      <w:pPr>
+        <w:pStyle w:val="a"/>
+      </w:pPr>
+      <w:r>
+        <w:tab/>
+      </w:r>
+      <w:r>
+        <w:tab/>
+      </w:r>
+      <w:proofErr w:type="spellStart"/>
+      <w:proofErr w:type="gramStart"/>
+      <w:r>
+        <w:t>printk</w:t>
+      </w:r>
+      <w:proofErr w:type="spellEnd"/>
+      <w:r>
+        <w:t>(</w:t>
+      </w:r>
+      <w:proofErr w:type="gramEnd"/>
+      <w:r>
+        <w:t xml:space="preserve">"Unhandled interrupt: %d\n", </w:t>
+      </w:r>
+      <w:proofErr w:type="spellStart"/>
+      <w:r>
+        <w:t>regs</w:t>
+      </w:r>
+      <w:proofErr w:type="spellEnd"/>
+      <w:r>
+        <w:t>-&gt;</w:t>
+      </w:r>
+      <w:proofErr w:type="spellStart"/>
+      <w:r>
+        <w:t>int_no</w:t>
+      </w:r>
+      <w:proofErr w:type="spellEnd"/>
+      <w:r>
+        <w:t>)</w:t>
+      </w:r>
+      <w:r>
+        <w:t>;</w:t>
+      </w:r>
+    </w:p>
+    <w:p>
+      <w:pPr>
+        <w:pStyle w:val="a"/>
+      </w:pPr>
+      <w:r>
+        <w:lastRenderedPageBreak/>
+        <w:tab/>
+        <w:t>}</w:t>
+      </w:r>
+    </w:p>
+    <w:p>
+      <w:pPr>
+        <w:pStyle w:val="a"/>
+      </w:pPr>
+      <w:r>
+        <w:t>}</w:t>
+      </w:r>
+    </w:p>
+    <w:p>
+      <w:pPr>
+        <w:pStyle w:val="a"/>
+      </w:pPr>
+    </w:p>
+    <w:p>
+      <w:pPr>
+        <w:pStyle w:val="a"/>
+      </w:pPr>
+      <w:r>
+        <w:t xml:space="preserve">// </w:t>
+      </w:r>
+      <w:r>
+        <w:t>注册一个中断处理函数</w:t>
+      </w:r>
+    </w:p>
+    <w:p>
+      <w:pPr>
+        <w:pStyle w:val="a"/>
+      </w:pPr>
+      <w:r>
+        <w:t xml:space="preserve">void </w:t>
+      </w:r>
+      <w:proofErr w:type="spellStart"/>
+      <w:r>
+        <w:t>register_interrupt_</w:t>
+      </w:r>
+      <w:proofErr w:type="gramStart"/>
+      <w:r>
+        <w:t>handler</w:t>
+      </w:r>
+      <w:proofErr w:type="spellEnd"/>
+      <w:r>
+        <w:t>(</w:t>
+      </w:r>
+      <w:proofErr w:type="gramEnd"/>
+      <w:r>
+        <w:t xml:space="preserve">uint8_t n, </w:t>
+      </w:r>
+      <w:proofErr w:type="spellStart"/>
       <w:r>
         <w:t>interrupt_handler_t</w:t>
       </w:r>
+      <w:proofErr w:type="spellEnd"/>
+      <w:r>
+        <w:t xml:space="preserve"> h</w:t>
+      </w:r>
       <w:r>
         <w:t>)</w:t>
       </w:r>
-      <w:r>
-        <w:t xml:space="preserve"> * 256</w:t>
-      </w:r>
+    </w:p>
+    <w:p>
+      <w:pPr>
+        <w:pStyle w:val="a"/>
+      </w:pPr>
+      <w:r>
+        <w:t>{</w:t>
+      </w:r>
+    </w:p>
+    <w:p>
+      <w:pPr>
+        <w:pStyle w:val="a"/>
+      </w:pPr>
+      <w:r>
+        <w:tab/>
+      </w:r>
+      <w:proofErr w:type="spellStart"/>
+      <w:r>
+        <w:t>interrupt_handlers</w:t>
+      </w:r>
+      <w:proofErr w:type="spellEnd"/>
+      <w:r>
+        <w:t>[n] = h;</w:t>
+      </w:r>
+    </w:p>
+    <w:p>
+      <w:pPr>
+        <w:pStyle w:val="a"/>
+      </w:pPr>
+      <w:r>
+        <w:t>}</w:t>
+      </w:r>
+    </w:p>
+    <w:p>
+      <w:pPr>
+        <w:pStyle w:val="a"/>
+      </w:pPr>
+    </w:p>
+    <w:p>
+      <w:pPr>
+        <w:pStyle w:val="a"/>
+      </w:pPr>
+      <w:r>
+        <w:t>//</w:t>
+      </w:r>
+      <w:r>
+        <w:t>测试函数的具体内容</w:t>
+      </w:r>
+    </w:p>
+    <w:p>
+      <w:pPr>
+        <w:pStyle w:val="a"/>
+      </w:pPr>
+      <w:r>
+        <w:t>void interupt255_</w:t>
+      </w:r>
+      <w:proofErr w:type="gramStart"/>
+      <w:r>
+        <w:t>test</w:t>
+      </w:r>
+      <w:r>
+        <w:t>(</w:t>
+      </w:r>
+      <w:proofErr w:type="spellStart"/>
+      <w:proofErr w:type="gramEnd"/>
+      <w:r>
+        <w:t>pt_regs</w:t>
+      </w:r>
+      <w:proofErr w:type="spellEnd"/>
+      <w:r>
+        <w:t xml:space="preserve"> *</w:t>
+      </w:r>
+      <w:proofErr w:type="spellStart"/>
+      <w:r>
+        <w:t>regs</w:t>
+      </w:r>
+      <w:proofErr w:type="spellEnd"/>
       <w:r>
         <w:t>)</w:t>
       </w:r>
       <w:r>
+        <w:t>{</w:t>
+      </w:r>
+    </w:p>
+    <w:p>
+      <w:pPr>
+        <w:pStyle w:val="a"/>
+      </w:pPr>
+      <w:r>
+        <w:tab/>
+      </w:r>
+      <w:proofErr w:type="spellStart"/>
+      <w:proofErr w:type="gramStart"/>
+      <w:r>
+        <w:t>printk</w:t>
+      </w:r>
+      <w:proofErr w:type="spellEnd"/>
+      <w:r>
+        <w:t>(</w:t>
+      </w:r>
+      <w:proofErr w:type="gramEnd"/>
+      <w:r>
+        <w:t>"the interrupt test for IRQ_255\n"</w:t>
+      </w:r>
+      <w:r>
+        <w:t>)</w:t>
+      </w:r>
+      <w:r>
         <w:t>;</w:t>
       </w:r>
     </w:p>
@@ -8707,1728 +12617,359 @@
         <w:pStyle w:val="a"/>
       </w:pPr>
       <w:r>
-        <w:tab/>
-      </w:r>
-    </w:p>
-    <w:p>
-      <w:pPr>
-        <w:pStyle w:val="a"/>
-      </w:pPr>
-      <w:r>
-        <w:tab/>
-        <w:t>idt_ptr.limit = sizeof</w:t>
-      </w:r>
-      <w:r>
-        <w:t>(</w:t>
-      </w:r>
-      <w:r>
-        <w:t>i_descriptor</w:t>
+        <w:t>}</w:t>
+      </w:r>
+    </w:p>
+    <w:p/>
+    <w:p>
+      <w:r>
+        <w:rPr>
+          <w:rFonts w:hint="eastAsia"/>
+        </w:rPr>
+        <w:t>这部分和我们之前的</w:t>
+      </w:r>
+      <w:proofErr w:type="spellStart"/>
+      <w:r>
+        <w:rPr>
+          <w:rStyle w:val="shell0"/>
+          <w:rFonts w:hint="eastAsia"/>
+        </w:rPr>
+        <w:t>gdt.c</w:t>
+      </w:r>
+      <w:proofErr w:type="spellEnd"/>
+      <w:r>
+        <w:rPr>
+          <w:rFonts w:hint="eastAsia"/>
+        </w:rPr>
+        <w:t>类似。首先7行处声明了</w:t>
+      </w:r>
+      <w:proofErr w:type="spellStart"/>
+      <w:r>
+        <w:rPr>
+          <w:rStyle w:val="shell0"/>
+          <w:rFonts w:hint="eastAsia"/>
+        </w:rPr>
+        <w:t>idt</w:t>
+      </w:r>
+      <w:proofErr w:type="spellEnd"/>
+      <w:r>
+        <w:rPr>
+          <w:rFonts w:hint="eastAsia"/>
+        </w:rPr>
+        <w:t>，10行是</w:t>
+      </w:r>
+      <w:proofErr w:type="spellStart"/>
+      <w:r>
+        <w:rPr>
+          <w:rStyle w:val="shell0"/>
+          <w:rFonts w:hint="eastAsia"/>
+        </w:rPr>
+        <w:t>idtr</w:t>
+      </w:r>
+      <w:proofErr w:type="spellEnd"/>
+      <w:r>
+        <w:rPr>
+          <w:rFonts w:hint="eastAsia"/>
+        </w:rPr>
+        <w:t>，16行是设置，19行是加载函数。注意22行这里我写了一个测试函数，待会儿我们中断的时候可以用这个。25行是初始化我们的中断描述符表，和</w:t>
+      </w:r>
+      <w:proofErr w:type="spellStart"/>
+      <w:r>
+        <w:rPr>
+          <w:rFonts w:hint="eastAsia"/>
+        </w:rPr>
+        <w:t>gdt</w:t>
+      </w:r>
+      <w:proofErr w:type="spellEnd"/>
+      <w:r>
+        <w:rPr>
+          <w:rFonts w:hint="eastAsia"/>
+        </w:rPr>
+        <w:t>那套一样，不多说了。</w:t>
+      </w:r>
+    </w:p>
+    <w:p>
+      <w:r>
+        <w:rPr>
+          <w:rFonts w:hint="eastAsia"/>
+        </w:rPr>
+        <w:t>这里我们</w:t>
+      </w:r>
+      <w:proofErr w:type="gramStart"/>
+      <w:r>
+        <w:rPr>
+          <w:rFonts w:hint="eastAsia"/>
+        </w:rPr>
+        <w:t>特别看</w:t>
+      </w:r>
+      <w:proofErr w:type="gramEnd"/>
+      <w:r>
+        <w:rPr>
+          <w:rFonts w:hint="eastAsia"/>
+        </w:rPr>
+        <w:t>一下</w:t>
+      </w:r>
+      <w:proofErr w:type="spellStart"/>
+      <w:r>
+        <w:rPr>
+          <w:rFonts w:hint="eastAsia"/>
+        </w:rPr>
+        <w:t>idt</w:t>
+      </w:r>
+      <w:proofErr w:type="spellEnd"/>
+      <w:r>
+        <w:rPr>
+          <w:rFonts w:hint="eastAsia"/>
+        </w:rPr>
+        <w:t>表里的参数，我们在</w:t>
+      </w:r>
+      <w:proofErr w:type="spellStart"/>
+      <w:r>
+        <w:rPr>
+          <w:rStyle w:val="shell0"/>
+        </w:rPr>
+        <w:t>idt_set_gate</w:t>
+      </w:r>
+      <w:proofErr w:type="spellEnd"/>
+      <w:proofErr w:type="gramStart"/>
+      <w:r>
+        <w:rPr>
+          <w:rFonts w:hint="eastAsia"/>
+        </w:rPr>
+        <w:t>里段选择子设</w:t>
+      </w:r>
+      <w:proofErr w:type="gramEnd"/>
+      <w:r>
+        <w:rPr>
+          <w:rFonts w:hint="eastAsia"/>
+        </w:rPr>
+        <w:t>置了</w:t>
+      </w:r>
+      <w:r>
+        <w:rPr>
+          <w:rStyle w:val="shell0"/>
+          <w:rFonts w:hint="eastAsia"/>
+        </w:rPr>
+        <w:t>0x08</w:t>
+      </w:r>
+      <w:r>
+        <w:rPr>
+          <w:rFonts w:hint="eastAsia"/>
+        </w:rPr>
+        <w:t>这个值，</w:t>
+      </w:r>
+      <w:r>
+        <w:rPr>
+          <w:rFonts w:hint="eastAsia"/>
+        </w:rPr>
+        <w:t>这个值指的是在</w:t>
+      </w:r>
+      <w:proofErr w:type="spellStart"/>
+      <w:r>
+        <w:rPr>
+          <w:rFonts w:hint="eastAsia"/>
+        </w:rPr>
+        <w:t>gdt</w:t>
+      </w:r>
+      <w:proofErr w:type="spellEnd"/>
+      <w:r>
+        <w:rPr>
+          <w:rFonts w:hint="eastAsia"/>
+        </w:rPr>
+        <w:t>或者</w:t>
+      </w:r>
+      <w:proofErr w:type="spellStart"/>
+      <w:r>
+        <w:rPr>
+          <w:rFonts w:hint="eastAsia"/>
+        </w:rPr>
+        <w:t>ldt</w:t>
+      </w:r>
+      <w:proofErr w:type="spellEnd"/>
+      <w:r>
+        <w:rPr>
+          <w:rFonts w:hint="eastAsia"/>
+        </w:rPr>
+        <w:t>里面内核的代码段，我们上一章在</w:t>
+      </w:r>
+      <w:proofErr w:type="spellStart"/>
+      <w:r>
+        <w:rPr>
+          <w:rFonts w:hint="eastAsia"/>
+        </w:rPr>
+        <w:t>gdt</w:t>
+      </w:r>
+      <w:proofErr w:type="spellEnd"/>
+      <w:r>
+        <w:rPr>
+          <w:rFonts w:hint="eastAsia"/>
+        </w:rPr>
+        <w:t>里设置了5个段，第一个是</w:t>
+      </w:r>
+      <w:r>
+        <w:rPr>
+          <w:rFonts w:hint="eastAsia"/>
+          <w:b/>
+        </w:rPr>
+        <w:t>NULL</w:t>
+      </w:r>
+      <w:r>
+        <w:rPr>
+          <w:rFonts w:hint="eastAsia"/>
+        </w:rPr>
+        <w:t>段，第二个就是内核的数据段，而一个段描述符大小是8字节，所以我们这里偏移8字节，正好是我们的内核数据段。</w:t>
+      </w:r>
+    </w:p>
+    <w:p>
+      <w:r>
+        <w:rPr>
+          <w:rFonts w:hint="eastAsia"/>
+        </w:rPr>
+        <w:t>后面</w:t>
+      </w:r>
+      <w:r>
+        <w:rPr>
+          <w:rStyle w:val="shell0"/>
+          <w:rFonts w:hint="eastAsia"/>
+        </w:rPr>
+        <w:t>0x8E</w:t>
+      </w:r>
+      <w:r>
+        <w:rPr>
+          <w:rFonts w:hint="eastAsia"/>
+        </w:rPr>
+        <w:t>就是</w:t>
+      </w:r>
+      <w:r>
+        <w:rPr>
+          <w:rStyle w:val="shell0"/>
+          <w:rFonts w:hint="eastAsia"/>
+        </w:rPr>
+        <w:t>flag</w:t>
+      </w:r>
+      <w:r>
+        <w:rPr>
+          <w:rFonts w:hint="eastAsia"/>
+        </w:rPr>
+        <w:t>部分，也就是39到46位，也就是</w:t>
+      </w:r>
+      <w:r>
+        <w:rPr>
+          <w:rStyle w:val="shell0"/>
+          <w:rFonts w:hint="eastAsia"/>
+        </w:rPr>
+        <w:t xml:space="preserve">1000 </w:t>
+      </w:r>
+      <w:r>
+        <w:rPr>
+          <w:rStyle w:val="shell0"/>
+        </w:rPr>
+        <w:t>1110</w:t>
+      </w:r>
+      <w:r>
+        <w:rPr>
+          <w:rFonts w:hint="eastAsia"/>
+        </w:rPr>
+        <w:t>，我们来核对一下，39到43位01110代表了我们的中断是32位的</w:t>
+      </w:r>
+      <w:r>
+        <w:rPr>
+          <w:rFonts w:hint="eastAsia"/>
+          <w:b/>
+        </w:rPr>
+        <w:t>interrupt</w:t>
+      </w:r>
+      <w:r>
+        <w:rPr>
+          <w:b/>
+        </w:rPr>
+        <w:t xml:space="preserve"> </w:t>
+      </w:r>
+      <w:r>
+        <w:rPr>
+          <w:rFonts w:hint="eastAsia"/>
+          <w:b/>
+        </w:rPr>
+        <w:t>gate</w:t>
+      </w:r>
+      <w:r>
+        <w:rPr>
+          <w:rFonts w:hint="eastAsia"/>
+        </w:rPr>
+        <w:t>。后面44到45位是00，也就是</w:t>
+      </w:r>
+      <w:r>
+        <w:rPr>
+          <w:rFonts w:hint="eastAsia"/>
+          <w:b/>
+        </w:rPr>
+        <w:t>ring</w:t>
+      </w:r>
+      <w:r>
+        <w:rPr>
+          <w:b/>
+        </w:rPr>
+        <w:t xml:space="preserve"> 0</w:t>
+      </w:r>
+      <w:r>
+        <w:rPr>
+          <w:rFonts w:hint="eastAsia"/>
+        </w:rPr>
+        <w:t>权限，最后46位的1表示段存在。</w:t>
+      </w:r>
+    </w:p>
+    <w:p/>
+    <w:p>
+      <w:r>
+        <w:rPr>
+          <w:rFonts w:hint="eastAsia"/>
+        </w:rPr>
+        <w:t>再下面在72行，我们把我们上面的测试函数注册到我们的中断处理函数中，最后就是</w:t>
+      </w:r>
+      <w:proofErr w:type="spellStart"/>
+      <w:r>
+        <w:t>idt_flush</w:t>
+      </w:r>
+      <w:proofErr w:type="spellEnd"/>
+      <w:r>
+        <w:t>((</w:t>
+      </w:r>
+      <w:r>
+        <w:t>uint32_t</w:t>
       </w:r>
       <w:r>
         <w:t>)</w:t>
       </w:r>
       <w:r>
-        <w:t xml:space="preserve"> * 256 - 1;</w:t>
-      </w:r>
-    </w:p>
-    <w:p>
-      <w:pPr>
-        <w:pStyle w:val="a"/>
-      </w:pPr>
-      <w:r>
-        <w:tab/>
-        <w:t xml:space="preserve">idt_ptr.base  = </w:t>
-      </w:r>
-      <w:r>
-        <w:t>(</w:t>
-      </w:r>
-      <w:r>
-        <w:t>uint32_t</w:t>
-      </w:r>
+        <w:t>&amp;</w:t>
+      </w:r>
+      <w:proofErr w:type="spellStart"/>
+      <w:r>
+        <w:t>idt_ptr</w:t>
+      </w:r>
+      <w:proofErr w:type="spellEnd"/>
       <w:r>
         <w:t>)</w:t>
       </w:r>
       <w:r>
-        <w:t>&amp;idt;</w:t>
-      </w:r>
-    </w:p>
-    <w:p>
-      <w:pPr>
-        <w:pStyle w:val="a"/>
-      </w:pPr>
-      <w:r>
-        <w:tab/>
-      </w:r>
-    </w:p>
-    <w:p>
-      <w:pPr>
-        <w:pStyle w:val="a"/>
-      </w:pPr>
-      <w:r>
-        <w:tab/>
-        <w:t>bzero</w:t>
-      </w:r>
-      <w:r>
-        <w:t>((</w:t>
-      </w:r>
-      <w:r>
-        <w:t>uint8_t *</w:t>
-      </w:r>
-      <w:r>
-        <w:t>)</w:t>
-      </w:r>
-      <w:r>
-        <w:t>&amp;idt, sizeof</w:t>
-      </w:r>
-      <w:r>
-        <w:t>(</w:t>
-      </w:r>
-      <w:r>
-        <w:t>i_descriptor</w:t>
-      </w:r>
-      <w:r>
-        <w:t>)</w:t>
-      </w:r>
-      <w:r>
-        <w:t xml:space="preserve"> * 256</w:t>
-      </w:r>
-      <w:r>
-        <w:t>)</w:t>
-      </w:r>
-      <w:r>
-        <w:t>;</w:t>
-      </w:r>
-    </w:p>
-    <w:p>
-      <w:pPr>
-        <w:pStyle w:val="a"/>
-      </w:pPr>
-    </w:p>
-    <w:p>
-      <w:pPr>
-        <w:pStyle w:val="a"/>
-      </w:pPr>
-      <w:r>
-        <w:tab/>
-        <w:t xml:space="preserve">// 0-32:  </w:t>
-      </w:r>
-      <w:r>
-        <w:t>用于</w:t>
-      </w:r>
-      <w:r>
-        <w:t xml:space="preserve"> CPU </w:t>
-      </w:r>
-      <w:r>
-        <w:t>的中断处理</w:t>
-      </w:r>
-    </w:p>
-    <w:p>
-      <w:pPr>
-        <w:pStyle w:val="a"/>
-      </w:pPr>
-      <w:r>
-        <w:lastRenderedPageBreak/>
-        <w:tab/>
-        <w:t>idt_set_gate</w:t>
-      </w:r>
-      <w:r>
-        <w:t>(</w:t>
-      </w:r>
-      <w:r>
-        <w:t xml:space="preserve"> 0, </w:t>
-      </w:r>
-      <w:r>
-        <w:t>(</w:t>
-      </w:r>
-      <w:r>
-        <w:t>uint32_t</w:t>
-      </w:r>
-      <w:r>
-        <w:t>)</w:t>
-      </w:r>
-      <w:r>
-        <w:t>isr0,  0x08, 0x8E</w:t>
-      </w:r>
-      <w:r>
-        <w:t>)</w:t>
-      </w:r>
-      <w:r>
-        <w:t>;</w:t>
-      </w:r>
-    </w:p>
-    <w:p>
-      <w:pPr>
-        <w:pStyle w:val="a"/>
-      </w:pPr>
-      <w:r>
-        <w:tab/>
-        <w:t>idt_set_gate</w:t>
-      </w:r>
-      <w:r>
-        <w:t>(</w:t>
-      </w:r>
-      <w:r>
-        <w:t xml:space="preserve"> 1, </w:t>
-      </w:r>
-      <w:r>
-        <w:t>(</w:t>
-      </w:r>
-      <w:r>
-        <w:t>uint32_t</w:t>
-      </w:r>
-      <w:r>
-        <w:t>)</w:t>
-      </w:r>
-      <w:r>
-        <w:t>isr1,  0x08, 0x8E</w:t>
-      </w:r>
-      <w:r>
-        <w:t>)</w:t>
-      </w:r>
-      <w:r>
-        <w:t>;</w:t>
-      </w:r>
-    </w:p>
-    <w:p>
-      <w:pPr>
-        <w:pStyle w:val="a"/>
-      </w:pPr>
-      <w:r>
-        <w:tab/>
-        <w:t>idt_set_gate</w:t>
-      </w:r>
-      <w:r>
-        <w:t>(</w:t>
-      </w:r>
-      <w:r>
-        <w:t xml:space="preserve"> 2, </w:t>
-      </w:r>
-      <w:r>
-        <w:t>(</w:t>
-      </w:r>
-      <w:r>
-        <w:t>uint32_t</w:t>
-      </w:r>
-      <w:r>
-        <w:t>)</w:t>
-      </w:r>
-      <w:r>
-        <w:t>isr2,  0x08, 0x8E</w:t>
-      </w:r>
-      <w:r>
-        <w:t>)</w:t>
-      </w:r>
-      <w:r>
-        <w:t>;</w:t>
-      </w:r>
-    </w:p>
-    <w:p>
-      <w:pPr>
-        <w:pStyle w:val="a"/>
-      </w:pPr>
-      <w:r>
-        <w:tab/>
-        <w:t>idt_set_gate</w:t>
-      </w:r>
-      <w:r>
-        <w:t>(</w:t>
-      </w:r>
-      <w:r>
-        <w:t xml:space="preserve"> 3, </w:t>
-      </w:r>
-      <w:r>
-        <w:t>(</w:t>
-      </w:r>
-      <w:r>
-        <w:t>uint32_t</w:t>
-      </w:r>
-      <w:r>
-        <w:t>)</w:t>
-      </w:r>
-      <w:r>
-        <w:t>isr3,  0x08, 0x8E</w:t>
-      </w:r>
-      <w:r>
-        <w:t>)</w:t>
-      </w:r>
-      <w:r>
-        <w:t>;</w:t>
-      </w:r>
-    </w:p>
-    <w:p>
-      <w:pPr>
-        <w:pStyle w:val="a"/>
-      </w:pPr>
-      <w:r>
-        <w:tab/>
-        <w:t>idt_set_gate</w:t>
-      </w:r>
-      <w:r>
-        <w:t>(</w:t>
-      </w:r>
-      <w:r>
-        <w:t xml:space="preserve"> 4, </w:t>
-      </w:r>
-      <w:r>
-        <w:t>(</w:t>
-      </w:r>
-      <w:r>
-        <w:t>uint32_t</w:t>
-      </w:r>
-      <w:r>
-        <w:t>)</w:t>
-      </w:r>
-      <w:r>
-        <w:t>isr4,  0x08, 0x8E</w:t>
-      </w:r>
-      <w:r>
-        <w:t>)</w:t>
-      </w:r>
-      <w:r>
-        <w:t>;</w:t>
-      </w:r>
-    </w:p>
-    <w:p>
-      <w:pPr>
-        <w:pStyle w:val="a"/>
-      </w:pPr>
-      <w:r>
-        <w:tab/>
-        <w:t>idt_set_gate</w:t>
-      </w:r>
-      <w:r>
-        <w:t>(</w:t>
-      </w:r>
-      <w:r>
-        <w:t xml:space="preserve"> 5, </w:t>
-      </w:r>
-      <w:r>
-        <w:t>(</w:t>
-      </w:r>
-      <w:r>
-        <w:t>uint32_t</w:t>
-      </w:r>
-      <w:r>
-        <w:t>)</w:t>
-      </w:r>
-      <w:r>
-        <w:t>isr5,  0x08, 0x8E</w:t>
-      </w:r>
-      <w:r>
-        <w:t>)</w:t>
-      </w:r>
-      <w:r>
-        <w:t>;</w:t>
-      </w:r>
-    </w:p>
-    <w:p>
-      <w:pPr>
-        <w:pStyle w:val="a"/>
-      </w:pPr>
-      <w:r>
-        <w:tab/>
-        <w:t>idt_set_gate</w:t>
-      </w:r>
-      <w:r>
-        <w:t>(</w:t>
-      </w:r>
-      <w:r>
-        <w:t xml:space="preserve"> 6, </w:t>
-      </w:r>
-      <w:r>
-        <w:t>(</w:t>
-      </w:r>
-      <w:r>
-        <w:t>uint32_t</w:t>
-      </w:r>
-      <w:r>
-        <w:t>)</w:t>
-      </w:r>
-      <w:r>
-        <w:t>isr6,  0x08, 0x8E</w:t>
-      </w:r>
-      <w:r>
-        <w:t>)</w:t>
-      </w:r>
-      <w:r>
-        <w:t>;</w:t>
-      </w:r>
-    </w:p>
-    <w:p>
-      <w:pPr>
-        <w:pStyle w:val="a"/>
-      </w:pPr>
-      <w:r>
-        <w:tab/>
-        <w:t>idt_set_gate</w:t>
-      </w:r>
-      <w:r>
-        <w:t>(</w:t>
-      </w:r>
-      <w:r>
-        <w:t xml:space="preserve"> 7, </w:t>
-      </w:r>
-      <w:r>
-        <w:t>(</w:t>
-      </w:r>
-      <w:r>
-        <w:t>uint32_t</w:t>
-      </w:r>
-      <w:r>
-        <w:t>)</w:t>
-      </w:r>
-      <w:r>
-        <w:t>isr7,  0x08, 0x8E</w:t>
-      </w:r>
-      <w:r>
-        <w:t>)</w:t>
-      </w:r>
-      <w:r>
-        <w:t>;</w:t>
-      </w:r>
-    </w:p>
-    <w:p>
-      <w:pPr>
-        <w:pStyle w:val="a"/>
-      </w:pPr>
-      <w:r>
-        <w:tab/>
-        <w:t>idt_set_gate</w:t>
-      </w:r>
-      <w:r>
-        <w:t>(</w:t>
-      </w:r>
-      <w:r>
-        <w:t xml:space="preserve"> 8, </w:t>
-      </w:r>
-      <w:r>
-        <w:t>(</w:t>
-      </w:r>
-      <w:r>
-        <w:t>uint32_t</w:t>
-      </w:r>
-      <w:r>
-        <w:t>)</w:t>
-      </w:r>
-      <w:r>
-        <w:t>isr8,  0x08, 0x8E</w:t>
-      </w:r>
-      <w:r>
-        <w:t>)</w:t>
-      </w:r>
-      <w:r>
-        <w:t>;</w:t>
-      </w:r>
-    </w:p>
-    <w:p>
-      <w:pPr>
-        <w:pStyle w:val="a"/>
-      </w:pPr>
-      <w:r>
-        <w:tab/>
-        <w:t>idt_set_gate</w:t>
-      </w:r>
-      <w:r>
-        <w:t>(</w:t>
-      </w:r>
-      <w:r>
-        <w:t xml:space="preserve"> 9, </w:t>
-      </w:r>
-      <w:r>
-        <w:t>(</w:t>
-      </w:r>
-      <w:r>
-        <w:t>uint32_t</w:t>
-      </w:r>
-      <w:r>
-        <w:t>)</w:t>
-      </w:r>
-      <w:r>
-        <w:t>isr9,  0x08, 0x8E</w:t>
-      </w:r>
-      <w:r>
-        <w:t>)</w:t>
-      </w:r>
-      <w:r>
-        <w:t>;</w:t>
-      </w:r>
-    </w:p>
-    <w:p>
-      <w:pPr>
-        <w:pStyle w:val="a"/>
-      </w:pPr>
-      <w:r>
-        <w:tab/>
-        <w:t>idt_set_gate</w:t>
-      </w:r>
-      <w:r>
-        <w:t>(</w:t>
-      </w:r>
-      <w:r>
-        <w:t xml:space="preserve">10, </w:t>
-      </w:r>
-      <w:r>
-        <w:t>(</w:t>
-      </w:r>
-      <w:r>
-        <w:t>uint32_t</w:t>
-      </w:r>
-      <w:r>
-        <w:t>)</w:t>
-      </w:r>
-      <w:r>
-        <w:t>isr10, 0x08, 0x8E</w:t>
-      </w:r>
-      <w:r>
-        <w:t>)</w:t>
-      </w:r>
-      <w:r>
-        <w:t>;</w:t>
-      </w:r>
-    </w:p>
-    <w:p>
-      <w:pPr>
-        <w:pStyle w:val="a"/>
-      </w:pPr>
-      <w:r>
-        <w:tab/>
-        <w:t>idt_set_gate</w:t>
-      </w:r>
-      <w:r>
-        <w:t>(</w:t>
-      </w:r>
-      <w:r>
-        <w:t xml:space="preserve">11, </w:t>
-      </w:r>
-      <w:r>
-        <w:t>(</w:t>
-      </w:r>
-      <w:r>
-        <w:t>uint32_t</w:t>
-      </w:r>
-      <w:r>
-        <w:t>)</w:t>
-      </w:r>
-      <w:r>
-        <w:t>isr11, 0x08, 0x8E</w:t>
-      </w:r>
-      <w:r>
-        <w:t>)</w:t>
-      </w:r>
-      <w:r>
-        <w:t>;</w:t>
-      </w:r>
-    </w:p>
-    <w:p>
-      <w:pPr>
-        <w:pStyle w:val="a"/>
-      </w:pPr>
-      <w:r>
-        <w:tab/>
-        <w:t>idt_set_gate</w:t>
-      </w:r>
-      <w:r>
-        <w:t>(</w:t>
-      </w:r>
-      <w:r>
-        <w:t xml:space="preserve">12, </w:t>
-      </w:r>
-      <w:r>
-        <w:t>(</w:t>
-      </w:r>
-      <w:r>
-        <w:t>uint32_t</w:t>
-      </w:r>
-      <w:r>
-        <w:t>)</w:t>
-      </w:r>
-      <w:r>
-        <w:t>isr12, 0x08, 0x8E</w:t>
-      </w:r>
-      <w:r>
-        <w:t>)</w:t>
-      </w:r>
-      <w:r>
-        <w:t>;</w:t>
-      </w:r>
-    </w:p>
-    <w:p>
-      <w:pPr>
-        <w:pStyle w:val="a"/>
-      </w:pPr>
-      <w:r>
-        <w:tab/>
-        <w:t>idt_set_gate</w:t>
-      </w:r>
-      <w:r>
-        <w:t>(</w:t>
-      </w:r>
-      <w:r>
-        <w:t xml:space="preserve">13, </w:t>
-      </w:r>
-      <w:r>
-        <w:t>(</w:t>
-      </w:r>
-      <w:r>
-        <w:t>uint32_t</w:t>
-      </w:r>
-      <w:r>
-        <w:t>)</w:t>
-      </w:r>
-      <w:r>
-        <w:t>isr13, 0x08, 0x8E</w:t>
-      </w:r>
-      <w:r>
-        <w:t>)</w:t>
-      </w:r>
-      <w:r>
-        <w:t>;</w:t>
-      </w:r>
-    </w:p>
-    <w:p>
-      <w:pPr>
-        <w:pStyle w:val="a"/>
-      </w:pPr>
-      <w:r>
-        <w:tab/>
-        <w:t>idt_set_gate</w:t>
-      </w:r>
-      <w:r>
-        <w:t>(</w:t>
-      </w:r>
-      <w:r>
-        <w:t xml:space="preserve">14, </w:t>
-      </w:r>
-      <w:r>
-        <w:t>(</w:t>
-      </w:r>
-      <w:r>
-        <w:t>uint32_t</w:t>
-      </w:r>
-      <w:r>
-        <w:t>)</w:t>
-      </w:r>
-      <w:r>
-        <w:t>isr14, 0x08, 0x8E</w:t>
-      </w:r>
-      <w:r>
-        <w:t>)</w:t>
-      </w:r>
-      <w:r>
-        <w:t>;</w:t>
-      </w:r>
-    </w:p>
-    <w:p>
-      <w:pPr>
-        <w:pStyle w:val="a"/>
-      </w:pPr>
-      <w:r>
-        <w:tab/>
-        <w:t>idt_set_gate</w:t>
-      </w:r>
-      <w:r>
-        <w:t>(</w:t>
-      </w:r>
-      <w:r>
-        <w:t xml:space="preserve">15, </w:t>
-      </w:r>
-      <w:r>
-        <w:t>(</w:t>
-      </w:r>
-      <w:r>
-        <w:t>uint32_t</w:t>
-      </w:r>
-      <w:r>
-        <w:t>)</w:t>
-      </w:r>
-      <w:r>
-        <w:t>isr15, 0x08, 0x8E</w:t>
-      </w:r>
-      <w:r>
-        <w:t>)</w:t>
-      </w:r>
-      <w:r>
-        <w:t>;</w:t>
-      </w:r>
-    </w:p>
-    <w:p>
-      <w:pPr>
-        <w:pStyle w:val="a"/>
-      </w:pPr>
-      <w:r>
-        <w:tab/>
-        <w:t>idt_set_gate</w:t>
-      </w:r>
-      <w:r>
-        <w:t>(</w:t>
-      </w:r>
-      <w:r>
-        <w:t xml:space="preserve">16, </w:t>
-      </w:r>
-      <w:r>
-        <w:t>(</w:t>
-      </w:r>
-      <w:r>
-        <w:t>uint32_t</w:t>
-      </w:r>
-      <w:r>
-        <w:t>)</w:t>
-      </w:r>
-      <w:r>
-        <w:t>isr16, 0x08, 0x8E</w:t>
-      </w:r>
-      <w:r>
-        <w:t>)</w:t>
-      </w:r>
-      <w:r>
-        <w:t>;</w:t>
-      </w:r>
-    </w:p>
-    <w:p>
-      <w:pPr>
-        <w:pStyle w:val="a"/>
-      </w:pPr>
-      <w:r>
-        <w:tab/>
-        <w:t>idt_set_gate</w:t>
-      </w:r>
-      <w:r>
-        <w:t>(</w:t>
-      </w:r>
-      <w:r>
-        <w:t xml:space="preserve">17, </w:t>
-      </w:r>
-      <w:r>
-        <w:t>(</w:t>
-      </w:r>
-      <w:r>
-        <w:t>uint32_t</w:t>
-      </w:r>
-      <w:r>
-        <w:t>)</w:t>
-      </w:r>
-      <w:r>
-        <w:t>isr17, 0x08, 0x8E</w:t>
-      </w:r>
-      <w:r>
-        <w:t>)</w:t>
-      </w:r>
-      <w:r>
-        <w:t>;</w:t>
-      </w:r>
-    </w:p>
-    <w:p>
-      <w:pPr>
-        <w:pStyle w:val="a"/>
-      </w:pPr>
-      <w:r>
-        <w:tab/>
-        <w:t>idt_set_gate</w:t>
-      </w:r>
-      <w:r>
-        <w:t>(</w:t>
-      </w:r>
-      <w:r>
-        <w:t xml:space="preserve">18, </w:t>
-      </w:r>
-      <w:r>
-        <w:t>(</w:t>
-      </w:r>
-      <w:r>
-        <w:t>uint32_t</w:t>
-      </w:r>
-      <w:r>
-        <w:t>)</w:t>
-      </w:r>
-      <w:r>
-        <w:t>isr18, 0x08, 0x8E</w:t>
-      </w:r>
-      <w:r>
-        <w:t>)</w:t>
-      </w:r>
-      <w:r>
-        <w:t>;</w:t>
-      </w:r>
-    </w:p>
-    <w:p>
-      <w:pPr>
-        <w:pStyle w:val="a"/>
-      </w:pPr>
-      <w:r>
-        <w:tab/>
-        <w:t>idt_set_gate</w:t>
-      </w:r>
-      <w:r>
-        <w:t>(</w:t>
-      </w:r>
-      <w:r>
-        <w:t xml:space="preserve">19, </w:t>
-      </w:r>
-      <w:r>
-        <w:t>(</w:t>
-      </w:r>
-      <w:r>
-        <w:t>uint32_t</w:t>
-      </w:r>
-      <w:r>
-        <w:t>)</w:t>
-      </w:r>
-      <w:r>
-        <w:t>isr19, 0x08, 0x8E</w:t>
-      </w:r>
-      <w:r>
-        <w:t>)</w:t>
-      </w:r>
-      <w:r>
-        <w:t>;</w:t>
-      </w:r>
-    </w:p>
-    <w:p>
-      <w:pPr>
-        <w:pStyle w:val="a"/>
-      </w:pPr>
-      <w:r>
-        <w:tab/>
-        <w:t>idt_set_gate</w:t>
-      </w:r>
-      <w:r>
-        <w:t>(</w:t>
-      </w:r>
-      <w:r>
-        <w:t xml:space="preserve">20, </w:t>
-      </w:r>
-      <w:r>
-        <w:t>(</w:t>
-      </w:r>
-      <w:r>
-        <w:t>uint32_t</w:t>
-      </w:r>
-      <w:r>
-        <w:t>)</w:t>
-      </w:r>
-      <w:r>
-        <w:t>isr20, 0x08, 0x8E</w:t>
-      </w:r>
-      <w:r>
-        <w:t>)</w:t>
-      </w:r>
-      <w:r>
-        <w:t>;</w:t>
-      </w:r>
-    </w:p>
-    <w:p>
-      <w:pPr>
-        <w:pStyle w:val="a"/>
-      </w:pPr>
-      <w:r>
-        <w:tab/>
-        <w:t>idt_set_gate</w:t>
-      </w:r>
-      <w:r>
-        <w:t>(</w:t>
-      </w:r>
-      <w:r>
-        <w:t xml:space="preserve">21, </w:t>
-      </w:r>
-      <w:r>
-        <w:t>(</w:t>
-      </w:r>
-      <w:r>
-        <w:t>uint32_t</w:t>
-      </w:r>
-      <w:r>
-        <w:t>)</w:t>
-      </w:r>
-      <w:r>
-        <w:t>isr21, 0x08, 0x8E</w:t>
-      </w:r>
-      <w:r>
-        <w:t>)</w:t>
-      </w:r>
-      <w:r>
-        <w:t>;</w:t>
-      </w:r>
-    </w:p>
-    <w:p>
-      <w:pPr>
-        <w:pStyle w:val="a"/>
-      </w:pPr>
-      <w:r>
-        <w:tab/>
-        <w:t>idt_set_gate</w:t>
-      </w:r>
-      <w:r>
-        <w:t>(</w:t>
-      </w:r>
-      <w:r>
-        <w:t xml:space="preserve">22, </w:t>
-      </w:r>
-      <w:r>
-        <w:t>(</w:t>
-      </w:r>
-      <w:r>
-        <w:t>uint32_t</w:t>
-      </w:r>
-      <w:r>
-        <w:t>)</w:t>
-      </w:r>
-      <w:r>
-        <w:t>isr22, 0x08, 0x8E</w:t>
-      </w:r>
-      <w:r>
-        <w:t>)</w:t>
-      </w:r>
-      <w:r>
-        <w:t>;</w:t>
-      </w:r>
-    </w:p>
-    <w:p>
-      <w:pPr>
-        <w:pStyle w:val="a"/>
-      </w:pPr>
-      <w:r>
-        <w:tab/>
-        <w:t>idt_set_gate</w:t>
-      </w:r>
-      <w:r>
-        <w:t>(</w:t>
-      </w:r>
-      <w:r>
-        <w:t xml:space="preserve">23, </w:t>
-      </w:r>
-      <w:r>
-        <w:t>(</w:t>
-      </w:r>
-      <w:r>
-        <w:t>uint32_t</w:t>
-      </w:r>
-      <w:r>
-        <w:t>)</w:t>
-      </w:r>
-      <w:r>
-        <w:t>isr23, 0x08, 0x8E</w:t>
-      </w:r>
-      <w:r>
-        <w:t>)</w:t>
-      </w:r>
-      <w:r>
-        <w:t>;</w:t>
-      </w:r>
-    </w:p>
-    <w:p>
-      <w:pPr>
-        <w:pStyle w:val="a"/>
-      </w:pPr>
-      <w:r>
-        <w:tab/>
-        <w:t>idt_set_gate</w:t>
-      </w:r>
-      <w:r>
-        <w:t>(</w:t>
-      </w:r>
-      <w:r>
-        <w:t xml:space="preserve">24, </w:t>
-      </w:r>
-      <w:r>
-        <w:t>(</w:t>
-      </w:r>
-      <w:r>
-        <w:t>uint32_t</w:t>
-      </w:r>
-      <w:r>
-        <w:t>)</w:t>
-      </w:r>
-      <w:r>
-        <w:t>isr24, 0x08, 0x8E</w:t>
-      </w:r>
-      <w:r>
-        <w:t>)</w:t>
-      </w:r>
-      <w:r>
-        <w:t>;</w:t>
-      </w:r>
-    </w:p>
-    <w:p>
-      <w:pPr>
-        <w:pStyle w:val="a"/>
-      </w:pPr>
-      <w:r>
-        <w:tab/>
-        <w:t>idt_set_gate</w:t>
-      </w:r>
-      <w:r>
-        <w:t>(</w:t>
-      </w:r>
-      <w:r>
-        <w:t xml:space="preserve">25, </w:t>
-      </w:r>
-      <w:r>
-        <w:t>(</w:t>
-      </w:r>
-      <w:r>
-        <w:t>uint32_t</w:t>
-      </w:r>
-      <w:r>
-        <w:t>)</w:t>
-      </w:r>
-      <w:r>
-        <w:t>isr25, 0x08, 0x8E</w:t>
-      </w:r>
-      <w:r>
-        <w:t>)</w:t>
-      </w:r>
-      <w:r>
-        <w:t>;</w:t>
-      </w:r>
-    </w:p>
-    <w:p>
-      <w:pPr>
-        <w:pStyle w:val="a"/>
-      </w:pPr>
-      <w:r>
-        <w:tab/>
-        <w:t>idt_set_gate</w:t>
-      </w:r>
-      <w:r>
-        <w:t>(</w:t>
-      </w:r>
-      <w:r>
-        <w:t xml:space="preserve">26, </w:t>
-      </w:r>
-      <w:r>
-        <w:t>(</w:t>
-      </w:r>
-      <w:r>
-        <w:t>uint32_t</w:t>
-      </w:r>
-      <w:r>
-        <w:t>)</w:t>
-      </w:r>
-      <w:r>
-        <w:t>isr26, 0x08, 0x8E</w:t>
-      </w:r>
-      <w:r>
-        <w:t>)</w:t>
-      </w:r>
-      <w:r>
-        <w:t>;</w:t>
-      </w:r>
-    </w:p>
-    <w:p>
-      <w:pPr>
-        <w:pStyle w:val="a"/>
-      </w:pPr>
-      <w:r>
-        <w:tab/>
-        <w:t>idt_set_gate</w:t>
-      </w:r>
-      <w:r>
-        <w:t>(</w:t>
-      </w:r>
-      <w:r>
-        <w:t xml:space="preserve">27, </w:t>
-      </w:r>
-      <w:r>
-        <w:t>(</w:t>
-      </w:r>
-      <w:r>
-        <w:t>uint32_t</w:t>
-      </w:r>
-      <w:r>
-        <w:t>)</w:t>
-      </w:r>
-      <w:r>
-        <w:t>isr27, 0x08, 0x8E</w:t>
-      </w:r>
-      <w:r>
-        <w:t>)</w:t>
-      </w:r>
-      <w:r>
-        <w:t>;</w:t>
-      </w:r>
-    </w:p>
-    <w:p>
-      <w:pPr>
-        <w:pStyle w:val="a"/>
-      </w:pPr>
-      <w:r>
-        <w:tab/>
-        <w:t>idt_set_gate</w:t>
-      </w:r>
-      <w:r>
-        <w:t>(</w:t>
-      </w:r>
-      <w:r>
-        <w:t xml:space="preserve">28, </w:t>
-      </w:r>
-      <w:r>
-        <w:t>(</w:t>
-      </w:r>
-      <w:r>
-        <w:t>uint32_t</w:t>
-      </w:r>
-      <w:r>
-        <w:t>)</w:t>
-      </w:r>
-      <w:r>
-        <w:t>isr28, 0x08, 0x8E</w:t>
-      </w:r>
-      <w:r>
-        <w:t>)</w:t>
-      </w:r>
-      <w:r>
-        <w:t>;</w:t>
-      </w:r>
-    </w:p>
-    <w:p>
-      <w:pPr>
-        <w:pStyle w:val="a"/>
-      </w:pPr>
-      <w:r>
-        <w:tab/>
-        <w:t>idt_set_gate</w:t>
-      </w:r>
-      <w:r>
-        <w:t>(</w:t>
-      </w:r>
-      <w:r>
-        <w:t xml:space="preserve">29, </w:t>
-      </w:r>
-      <w:r>
-        <w:t>(</w:t>
-      </w:r>
-      <w:r>
-        <w:t>uint32_t</w:t>
-      </w:r>
-      <w:r>
-        <w:t>)</w:t>
-      </w:r>
-      <w:r>
-        <w:t>isr29, 0x08, 0x8E</w:t>
-      </w:r>
-      <w:r>
-        <w:t>)</w:t>
-      </w:r>
-      <w:r>
-        <w:t>;</w:t>
-      </w:r>
-    </w:p>
-    <w:p>
-      <w:pPr>
-        <w:pStyle w:val="a"/>
-      </w:pPr>
-      <w:r>
-        <w:tab/>
-        <w:t>idt_set_gate</w:t>
-      </w:r>
-      <w:r>
-        <w:t>(</w:t>
-      </w:r>
-      <w:r>
-        <w:t xml:space="preserve">30, </w:t>
-      </w:r>
-      <w:r>
-        <w:t>(</w:t>
-      </w:r>
-      <w:r>
-        <w:t>uint32_t</w:t>
-      </w:r>
-      <w:r>
-        <w:t>)</w:t>
-      </w:r>
-      <w:r>
-        <w:t>isr30, 0x08, 0x8E</w:t>
-      </w:r>
-      <w:r>
-        <w:t>)</w:t>
-      </w:r>
-      <w:r>
-        <w:t>;</w:t>
-      </w:r>
-    </w:p>
-    <w:p>
-      <w:pPr>
-        <w:pStyle w:val="a"/>
-      </w:pPr>
-      <w:r>
-        <w:tab/>
-        <w:t>idt_set_gate</w:t>
-      </w:r>
-      <w:r>
-        <w:t>(</w:t>
-      </w:r>
-      <w:r>
-        <w:t xml:space="preserve">31, </w:t>
-      </w:r>
-      <w:r>
-        <w:t>(</w:t>
-      </w:r>
-      <w:r>
-        <w:t>uint32_t</w:t>
-      </w:r>
-      <w:r>
-        <w:t>)</w:t>
-      </w:r>
-      <w:r>
-        <w:t>isr31, 0x08, 0x8E</w:t>
-      </w:r>
-      <w:r>
-        <w:t>)</w:t>
-      </w:r>
-      <w:r>
-        <w:t>;</w:t>
-      </w:r>
-    </w:p>
-    <w:p>
-      <w:pPr>
-        <w:pStyle w:val="a"/>
-      </w:pPr>
-    </w:p>
-    <w:p>
-      <w:pPr>
-        <w:pStyle w:val="a"/>
-      </w:pPr>
-      <w:r>
-        <w:tab/>
-        <w:t xml:space="preserve">// 255 </w:t>
-      </w:r>
-      <w:r>
-        <w:t>将来用于实现系统调用</w:t>
-      </w:r>
-    </w:p>
-    <w:p>
-      <w:pPr>
-        <w:pStyle w:val="a"/>
-      </w:pPr>
-      <w:r>
-        <w:tab/>
-        <w:t>idt_set_gate</w:t>
-      </w:r>
-      <w:r>
-        <w:t>(</w:t>
-      </w:r>
-      <w:r>
-        <w:t xml:space="preserve">255, </w:t>
-      </w:r>
-      <w:r>
-        <w:t>(</w:t>
-      </w:r>
-      <w:r>
-        <w:t>uint32_t</w:t>
-      </w:r>
-      <w:r>
-        <w:t>)</w:t>
-      </w:r>
-      <w:r>
-        <w:t>isr255, 0x08, 0x8E</w:t>
-      </w:r>
-      <w:r>
-        <w:t>)</w:t>
-      </w:r>
-      <w:r>
-        <w:t>;</w:t>
-      </w:r>
-    </w:p>
-    <w:p>
-      <w:pPr>
-        <w:pStyle w:val="a"/>
-      </w:pPr>
-      <w:r>
-        <w:tab/>
-      </w:r>
-    </w:p>
-    <w:p>
-      <w:pPr>
-        <w:pStyle w:val="a"/>
-      </w:pPr>
-      <w:r>
-        <w:tab/>
-        <w:t>//</w:t>
-      </w:r>
-      <w:r>
-        <w:t>注册测试函数到我们的中断中</w:t>
-      </w:r>
-    </w:p>
-    <w:p>
-      <w:pPr>
-        <w:pStyle w:val="a"/>
-      </w:pPr>
-      <w:r>
-        <w:tab/>
-        <w:t>register_interrupt_handler</w:t>
-      </w:r>
-      <w:r>
-        <w:t>(</w:t>
-      </w:r>
-      <w:r>
-        <w:t>255,interupt255_test</w:t>
-      </w:r>
-      <w:r>
-        <w:t>)</w:t>
-      </w:r>
-      <w:r>
-        <w:t>;</w:t>
-      </w:r>
-    </w:p>
-    <w:p>
-      <w:pPr>
-        <w:pStyle w:val="a"/>
-      </w:pPr>
-      <w:r>
-        <w:tab/>
-      </w:r>
-    </w:p>
-    <w:p>
-      <w:pPr>
-        <w:pStyle w:val="a"/>
-      </w:pPr>
-      <w:r>
-        <w:tab/>
-        <w:t xml:space="preserve">// </w:t>
-      </w:r>
-      <w:r>
-        <w:t>更新设置中断描述符表</w:t>
-      </w:r>
-    </w:p>
-    <w:p>
-      <w:pPr>
-        <w:pStyle w:val="a"/>
-      </w:pPr>
-      <w:r>
-        <w:tab/>
-        <w:t>idt_flush</w:t>
-      </w:r>
-      <w:r>
-        <w:t>((</w:t>
-      </w:r>
-      <w:r>
-        <w:t>uint32_t</w:t>
-      </w:r>
-      <w:r>
-        <w:t>)</w:t>
-      </w:r>
-      <w:r>
-        <w:t>&amp;idt_ptr</w:t>
-      </w:r>
-      <w:r>
-        <w:t>)</w:t>
-      </w:r>
-      <w:r>
-        <w:t>;</w:t>
-      </w:r>
-    </w:p>
-    <w:p>
-      <w:pPr>
-        <w:pStyle w:val="a"/>
-      </w:pPr>
-      <w:r>
-        <w:t>}</w:t>
-      </w:r>
-    </w:p>
-    <w:p>
-      <w:pPr>
-        <w:pStyle w:val="a"/>
-      </w:pPr>
-    </w:p>
-    <w:p>
-      <w:pPr>
-        <w:pStyle w:val="a"/>
-      </w:pPr>
-      <w:r>
-        <w:t xml:space="preserve">// </w:t>
-      </w:r>
-      <w:r>
-        <w:t>设置中断描述符</w:t>
-      </w:r>
-    </w:p>
-    <w:p>
-      <w:pPr>
-        <w:pStyle w:val="a"/>
-      </w:pPr>
-      <w:r>
-        <w:t>static void idt_set_gate</w:t>
-      </w:r>
-      <w:r>
-        <w:t>(</w:t>
-      </w:r>
-      <w:r>
-        <w:t>uint8_t num, uint32_t base, uint16_t sel, uint8_t flags</w:t>
-      </w:r>
-      <w:r>
-        <w:t>)</w:t>
-      </w:r>
-    </w:p>
-    <w:p>
-      <w:pPr>
-        <w:pStyle w:val="a"/>
-      </w:pPr>
-      <w:r>
-        <w:t>{</w:t>
-      </w:r>
-    </w:p>
-    <w:p>
-      <w:pPr>
-        <w:pStyle w:val="a"/>
-      </w:pPr>
-      <w:r>
-        <w:tab/>
-        <w:t>idt[num].base_lo = base &amp; 0xFFFF;</w:t>
-      </w:r>
-    </w:p>
-    <w:p>
-      <w:pPr>
-        <w:pStyle w:val="a"/>
-      </w:pPr>
-      <w:r>
-        <w:tab/>
-        <w:t xml:space="preserve">idt[num].base_hi = </w:t>
-      </w:r>
-      <w:r>
-        <w:t>(</w:t>
-      </w:r>
-      <w:r>
-        <w:t>base &gt;&gt; 16</w:t>
-      </w:r>
-      <w:r>
-        <w:t>)</w:t>
-      </w:r>
-      <w:r>
-        <w:t xml:space="preserve"> &amp; 0xFFFF;</w:t>
-      </w:r>
-    </w:p>
-    <w:p>
-      <w:pPr>
-        <w:pStyle w:val="a"/>
-      </w:pPr>
-    </w:p>
-    <w:p>
-      <w:pPr>
-        <w:pStyle w:val="a"/>
-      </w:pPr>
-      <w:r>
-        <w:tab/>
-        <w:t>idt[num].sel     = sel;</w:t>
-      </w:r>
-    </w:p>
-    <w:p>
-      <w:pPr>
-        <w:pStyle w:val="a"/>
-      </w:pPr>
-      <w:r>
-        <w:tab/>
-        <w:t>idt[num].always0 = 0;</w:t>
-      </w:r>
-    </w:p>
-    <w:p>
-      <w:pPr>
-        <w:pStyle w:val="a"/>
-      </w:pPr>
-    </w:p>
-    <w:p>
-      <w:pPr>
-        <w:pStyle w:val="a"/>
-      </w:pPr>
-      <w:r>
-        <w:tab/>
-        <w:t xml:space="preserve">// </w:t>
-      </w:r>
-      <w:r>
-        <w:t>先留下</w:t>
-      </w:r>
-      <w:r>
-        <w:t xml:space="preserve"> 0x60 </w:t>
-      </w:r>
-      <w:r>
-        <w:t>这个魔数，以后实现用户态时候</w:t>
-      </w:r>
-    </w:p>
-    <w:p>
-      <w:pPr>
-        <w:pStyle w:val="a"/>
-      </w:pPr>
-      <w:r>
-        <w:tab/>
-        <w:t xml:space="preserve">// </w:t>
-      </w:r>
-      <w:r>
-        <w:t>这个与运算可以设置中断门的特权级别为</w:t>
-      </w:r>
-      <w:r>
-        <w:t xml:space="preserve"> 3</w:t>
-      </w:r>
-    </w:p>
-    <w:p>
-      <w:pPr>
-        <w:pStyle w:val="a"/>
-      </w:pPr>
-      <w:r>
-        <w:tab/>
-        <w:t>idt[num].flags = flags;  // | 0x60</w:t>
-      </w:r>
-    </w:p>
-    <w:p>
-      <w:pPr>
-        <w:pStyle w:val="a"/>
-      </w:pPr>
-      <w:r>
-        <w:t>}</w:t>
-      </w:r>
-    </w:p>
-    <w:p>
-      <w:pPr>
-        <w:pStyle w:val="a"/>
-      </w:pPr>
-    </w:p>
-    <w:p>
-      <w:pPr>
-        <w:pStyle w:val="a"/>
-      </w:pPr>
-      <w:r>
-        <w:t xml:space="preserve">// </w:t>
-      </w:r>
-      <w:r>
-        <w:t>调用中断处理函数</w:t>
-      </w:r>
-    </w:p>
-    <w:p>
-      <w:pPr>
-        <w:pStyle w:val="a"/>
-      </w:pPr>
-      <w:r>
-        <w:t>void isr_handler</w:t>
-      </w:r>
-      <w:r>
-        <w:t>(</w:t>
-      </w:r>
-      <w:r>
-        <w:t>pt_regs *regs</w:t>
-      </w:r>
-      <w:r>
-        <w:t>)</w:t>
-      </w:r>
-    </w:p>
-    <w:p>
-      <w:pPr>
-        <w:pStyle w:val="a"/>
-      </w:pPr>
-      <w:r>
-        <w:t>{</w:t>
-      </w:r>
-    </w:p>
-    <w:p>
-      <w:pPr>
-        <w:pStyle w:val="a"/>
-      </w:pPr>
-      <w:r>
-        <w:tab/>
-        <w:t xml:space="preserve">if </w:t>
-      </w:r>
-      <w:r>
-        <w:t>(</w:t>
-      </w:r>
-      <w:r>
-        <w:t>interrupt_handlers[regs-&gt;int_no]</w:t>
-      </w:r>
-      <w:r>
-        <w:t>)</w:t>
-      </w:r>
-      <w:r>
-        <w:t xml:space="preserve"> {</w:t>
-      </w:r>
-    </w:p>
-    <w:p>
-      <w:pPr>
-        <w:pStyle w:val="a"/>
-      </w:pPr>
-      <w:r>
-        <w:tab/>
-        <w:t xml:space="preserve">      interrupt_handlers[regs-&gt;int_no]</w:t>
-      </w:r>
-      <w:r>
-        <w:t>(</w:t>
-      </w:r>
-      <w:r>
-        <w:t>regs</w:t>
-      </w:r>
-      <w:r>
-        <w:t>)</w:t>
-      </w:r>
-      <w:r>
-        <w:t>;</w:t>
-      </w:r>
-    </w:p>
-    <w:p>
-      <w:pPr>
-        <w:pStyle w:val="a"/>
-      </w:pPr>
-      <w:r>
-        <w:tab/>
-        <w:t>} else {</w:t>
-      </w:r>
-    </w:p>
-    <w:p>
-      <w:pPr>
-        <w:pStyle w:val="a"/>
-      </w:pPr>
-      <w:r>
-        <w:tab/>
-      </w:r>
-      <w:r>
-        <w:tab/>
-        <w:t>printk</w:t>
-      </w:r>
-      <w:r>
-        <w:t>(</w:t>
-      </w:r>
-      <w:r>
-        <w:t>"Unhandled interrupt: %d\n", regs-&gt;int_no</w:t>
-      </w:r>
-      <w:r>
-        <w:t>)</w:t>
-      </w:r>
-      <w:r>
-        <w:t>;</w:t>
-      </w:r>
-    </w:p>
-    <w:p>
-      <w:pPr>
-        <w:pStyle w:val="a"/>
-      </w:pPr>
-      <w:r>
-        <w:lastRenderedPageBreak/>
-        <w:tab/>
-        <w:t>}</w:t>
-      </w:r>
-    </w:p>
-    <w:p>
-      <w:pPr>
-        <w:pStyle w:val="a"/>
-      </w:pPr>
-      <w:r>
-        <w:t>}</w:t>
-      </w:r>
-    </w:p>
-    <w:p>
-      <w:pPr>
-        <w:pStyle w:val="a"/>
-      </w:pPr>
-    </w:p>
-    <w:p>
-      <w:pPr>
-        <w:pStyle w:val="a"/>
-      </w:pPr>
-      <w:r>
-        <w:t xml:space="preserve">// </w:t>
-      </w:r>
-      <w:r>
-        <w:t>注册一个中断处理函数</w:t>
-      </w:r>
-    </w:p>
-    <w:p>
-      <w:pPr>
-        <w:pStyle w:val="a"/>
-      </w:pPr>
-      <w:r>
-        <w:t>void register_interrupt_handler</w:t>
-      </w:r>
-      <w:r>
-        <w:t>(</w:t>
-      </w:r>
-      <w:r>
-        <w:t>uint8_t n, interrupt_handler_t h</w:t>
-      </w:r>
-      <w:r>
-        <w:t>)</w:t>
-      </w:r>
-    </w:p>
-    <w:p>
-      <w:pPr>
-        <w:pStyle w:val="a"/>
-      </w:pPr>
-      <w:r>
-        <w:t>{</w:t>
-      </w:r>
-    </w:p>
-    <w:p>
-      <w:pPr>
-        <w:pStyle w:val="a"/>
-      </w:pPr>
-      <w:r>
-        <w:tab/>
-        <w:t>interrupt_handlers[n] = h;</w:t>
-      </w:r>
-    </w:p>
-    <w:p>
-      <w:pPr>
-        <w:pStyle w:val="a"/>
-      </w:pPr>
-      <w:r>
-        <w:t>}</w:t>
-      </w:r>
-    </w:p>
-    <w:p>
-      <w:pPr>
-        <w:pStyle w:val="a"/>
-      </w:pPr>
-    </w:p>
-    <w:p>
-      <w:pPr>
-        <w:pStyle w:val="a"/>
-      </w:pPr>
-      <w:r>
-        <w:t>//</w:t>
-      </w:r>
-      <w:r>
-        <w:t>测试函数的具体内容</w:t>
-      </w:r>
-    </w:p>
-    <w:p>
-      <w:pPr>
-        <w:pStyle w:val="a"/>
-      </w:pPr>
-      <w:r>
-        <w:t>void interupt255_test</w:t>
-      </w:r>
-      <w:r>
-        <w:t>(</w:t>
-      </w:r>
-      <w:r>
-        <w:t>pt_regs *regs</w:t>
-      </w:r>
-      <w:r>
-        <w:t>)</w:t>
-      </w:r>
-      <w:r>
-        <w:t>{</w:t>
-      </w:r>
-    </w:p>
-    <w:p>
-      <w:pPr>
-        <w:pStyle w:val="a"/>
-      </w:pPr>
-      <w:r>
-        <w:tab/>
-        <w:t>printk</w:t>
-      </w:r>
-      <w:r>
-        <w:t>(</w:t>
-      </w:r>
-      <w:r>
-        <w:t>"the interrupt test for IRQ_255\n"</w:t>
-      </w:r>
-      <w:r>
-        <w:t>)</w:t>
-      </w:r>
-      <w:r>
-        <w:t>;</w:t>
-      </w:r>
-    </w:p>
-    <w:p>
-      <w:pPr>
-        <w:pStyle w:val="a"/>
-      </w:pPr>
-      <w:r>
-        <w:t>}</w:t>
+        <w:rPr>
+          <w:rFonts w:hint="eastAsia"/>
+        </w:rPr>
+        <w:t>，加载我们的</w:t>
+      </w:r>
+      <w:proofErr w:type="spellStart"/>
+      <w:r>
+        <w:rPr>
+          <w:rFonts w:hint="eastAsia"/>
+        </w:rPr>
+        <w:t>idt</w:t>
+      </w:r>
+      <w:proofErr w:type="spellEnd"/>
+      <w:r>
+        <w:rPr>
+          <w:rFonts w:hint="eastAsia"/>
+        </w:rPr>
+        <w:t>，这个函数的实现在汇编里。</w:t>
       </w:r>
     </w:p>
     <w:p/>
@@ -10437,245 +12978,36 @@
         <w:rPr>
           <w:rFonts w:hint="eastAsia"/>
         </w:rPr>
-        <w:t>这部分和我们之前的</w:t>
-      </w:r>
-      <w:r>
-        <w:rPr>
-          <w:rStyle w:val="shell0"/>
-          <w:rFonts w:hint="eastAsia"/>
-        </w:rPr>
-        <w:t>gdt.c</w:t>
-      </w:r>
-      <w:r>
-        <w:rPr>
-          <w:rFonts w:hint="eastAsia"/>
-        </w:rPr>
-        <w:t>类似。首先7行处声明了</w:t>
-      </w:r>
-      <w:r>
-        <w:rPr>
-          <w:rStyle w:val="shell0"/>
-          <w:rFonts w:hint="eastAsia"/>
-        </w:rPr>
-        <w:t>idt</w:t>
-      </w:r>
-      <w:r>
-        <w:rPr>
-          <w:rFonts w:hint="eastAsia"/>
-        </w:rPr>
-        <w:t>，10行是</w:t>
-      </w:r>
-      <w:r>
-        <w:rPr>
-          <w:rStyle w:val="shell0"/>
-          <w:rFonts w:hint="eastAsia"/>
-        </w:rPr>
-        <w:t>idtr</w:t>
-      </w:r>
-      <w:r>
-        <w:rPr>
-          <w:rFonts w:hint="eastAsia"/>
-        </w:rPr>
-        <w:t>，16行是设置，19行是加载函数。注意22行这里我写了一个测试函数，待会儿我们中断的时候可以用这个。25行是初始化我们的中断描述符表，和gdt那套一样，不多说了。</w:t>
-      </w:r>
-    </w:p>
-    <w:p>
-      <w:r>
-        <w:rPr>
-          <w:rFonts w:hint="eastAsia"/>
-        </w:rPr>
-        <w:t>这里我们特别看一下idt表里的参数，我们在</w:t>
-      </w:r>
-      <w:r>
-        <w:rPr>
-          <w:rStyle w:val="shell0"/>
-        </w:rPr>
-        <w:t>idt_set_gate</w:t>
-      </w:r>
-      <w:r>
-        <w:rPr>
-          <w:rFonts w:hint="eastAsia"/>
-        </w:rPr>
-        <w:t>里段选择子设置了</w:t>
-      </w:r>
-      <w:r>
-        <w:rPr>
-          <w:rStyle w:val="shell0"/>
-          <w:rFonts w:hint="eastAsia"/>
-        </w:rPr>
-        <w:t>0x08</w:t>
-      </w:r>
-      <w:r>
-        <w:rPr>
-          <w:rFonts w:hint="eastAsia"/>
-        </w:rPr>
-        <w:t>这个值，</w:t>
-      </w:r>
-      <w:r>
-        <w:rPr>
-          <w:rFonts w:hint="eastAsia"/>
-        </w:rPr>
-        <w:t>这个值指的是在gdt或者ldt里面内核的代码段，我们上一章在gdt里设置了5个段，第一个是</w:t>
-      </w:r>
-      <w:r>
-        <w:rPr>
-          <w:rFonts w:hint="eastAsia"/>
-          <w:b/>
-        </w:rPr>
-        <w:t>NULL</w:t>
-      </w:r>
-      <w:r>
-        <w:rPr>
-          <w:rFonts w:hint="eastAsia"/>
-        </w:rPr>
-        <w:t>段，第二个就是内核的数据段，而一个段描述符大小是8字节，所以我们这里偏移8字节，正好是我们的内核数据段。</w:t>
-      </w:r>
-    </w:p>
-    <w:p>
-      <w:r>
-        <w:rPr>
-          <w:rFonts w:hint="eastAsia"/>
-        </w:rPr>
-        <w:t>后面</w:t>
-      </w:r>
-      <w:r>
-        <w:rPr>
-          <w:rStyle w:val="shell0"/>
-          <w:rFonts w:hint="eastAsia"/>
-        </w:rPr>
-        <w:t>0x8E</w:t>
-      </w:r>
-      <w:r>
-        <w:rPr>
-          <w:rFonts w:hint="eastAsia"/>
-        </w:rPr>
-        <w:t>就是</w:t>
-      </w:r>
-      <w:r>
-        <w:rPr>
-          <w:rStyle w:val="shell0"/>
-          <w:rFonts w:hint="eastAsia"/>
-        </w:rPr>
-        <w:t>flag</w:t>
-      </w:r>
-      <w:r>
-        <w:rPr>
-          <w:rFonts w:hint="eastAsia"/>
-        </w:rPr>
-        <w:t>部分，也就是39到46位，也就是</w:t>
-      </w:r>
-      <w:r>
-        <w:rPr>
-          <w:rStyle w:val="shell0"/>
-          <w:rFonts w:hint="eastAsia"/>
-        </w:rPr>
-        <w:t xml:space="preserve">1000 </w:t>
-      </w:r>
-      <w:r>
-        <w:rPr>
-          <w:rStyle w:val="shell0"/>
-        </w:rPr>
-        <w:t>1110</w:t>
-      </w:r>
-      <w:r>
-        <w:rPr>
-          <w:rFonts w:hint="eastAsia"/>
-        </w:rPr>
-        <w:t>，我们来核对一下，39到43位01110代表了我们的中断是32位的</w:t>
-      </w:r>
-      <w:r>
-        <w:rPr>
-          <w:rFonts w:hint="eastAsia"/>
-          <w:b/>
-        </w:rPr>
-        <w:t>interrupt</w:t>
-      </w:r>
-      <w:r>
-        <w:rPr>
-          <w:b/>
-        </w:rPr>
+        <w:t>最后我们</w:t>
+      </w:r>
+      <w:proofErr w:type="gramStart"/>
+      <w:r>
+        <w:rPr>
+          <w:rFonts w:hint="eastAsia"/>
+        </w:rPr>
+        <w:t>捋</w:t>
+      </w:r>
+      <w:proofErr w:type="gramEnd"/>
+      <w:r>
+        <w:rPr>
+          <w:rFonts w:hint="eastAsia"/>
+        </w:rPr>
+        <w:t>一下，如果我们写一个中断，比如</w:t>
+      </w:r>
+      <w:proofErr w:type="spellStart"/>
+      <w:r>
+        <w:rPr>
+          <w:rFonts w:hint="eastAsia"/>
+        </w:rPr>
+        <w:t>int</w:t>
+      </w:r>
+      <w:proofErr w:type="spellEnd"/>
+      <w:r>
         <w:t xml:space="preserve"> </w:t>
       </w:r>
       <w:r>
         <w:rPr>
           <w:rFonts w:hint="eastAsia"/>
-          <w:b/>
-        </w:rPr>
-        <w:t>gate</w:t>
-      </w:r>
-      <w:r>
-        <w:rPr>
-          <w:rFonts w:hint="eastAsia"/>
-        </w:rPr>
-        <w:t>。后面44到45位是00，也就是</w:t>
-      </w:r>
-      <w:r>
-        <w:rPr>
-          <w:rFonts w:hint="eastAsia"/>
-          <w:b/>
-        </w:rPr>
-        <w:t>ring</w:t>
-      </w:r>
-      <w:r>
-        <w:rPr>
-          <w:b/>
-        </w:rPr>
-        <w:t xml:space="preserve"> 0</w:t>
-      </w:r>
-      <w:r>
-        <w:rPr>
-          <w:rFonts w:hint="eastAsia"/>
-        </w:rPr>
-        <w:t>权限，最后46位的1表示段存在。</w:t>
-      </w:r>
-    </w:p>
-    <w:p/>
-    <w:p>
-      <w:r>
-        <w:rPr>
-          <w:rFonts w:hint="eastAsia"/>
-        </w:rPr>
-        <w:t>再下面在72行，我们把我们上面的测试函数注册到我们的中断处理函数中，最后就是</w:t>
-      </w:r>
-      <w:r>
-        <w:t>idt_flush</w:t>
-      </w:r>
-      <w:r>
-        <w:t>((</w:t>
-      </w:r>
-      <w:r>
-        <w:t>uint32_t</w:t>
-      </w:r>
-      <w:r>
-        <w:t>)</w:t>
-      </w:r>
-      <w:r>
-        <w:t>&amp;idt_ptr</w:t>
-      </w:r>
-      <w:r>
-        <w:t>)</w:t>
-      </w:r>
-      <w:r>
-        <w:rPr>
-          <w:rFonts w:hint="eastAsia"/>
-        </w:rPr>
-        <w:t>，加载我们的idt，这个函数的实现在汇编里。</w:t>
-      </w:r>
-    </w:p>
-    <w:p/>
-    <w:p>
-      <w:r>
-        <w:rPr>
-          <w:rFonts w:hint="eastAsia"/>
-        </w:rPr>
-        <w:t>最后我们捋一下，如果我们写一个中断，比如int</w:t>
-      </w:r>
-      <w:r>
-        <w:t xml:space="preserve"> </w:t>
-      </w:r>
-      <w:r>
-        <w:rPr>
-          <w:rFonts w:hint="eastAsia"/>
         </w:rPr>
         <w:t>$0x</w:t>
       </w:r>
@@ -10690,7 +13022,6 @@
       </w:r>
     </w:p>
     <w:p>
-      <w:bookmarkStart w:id="0" w:name="_GoBack"/>
       <w:r>
         <w:rPr>
           <w:rFonts w:hint="eastAsia"/>
@@ -10711,7 +13042,6 @@
           </wp:inline>
         </w:drawing>
       </w:r>
-      <w:bookmarkEnd w:id="0"/>
     </w:p>
     <w:p/>
     <w:p>
@@ -10721,6 +13051,7 @@
         </w:rPr>
         <w:t>好了终于把所有内容都解释完了。我们在</w:t>
       </w:r>
+      <w:proofErr w:type="spellStart"/>
       <w:r>
         <w:rPr>
           <w:rFonts w:hint="eastAsia"/>
@@ -10730,6 +13061,7 @@
       <w:r>
         <w:t>.c</w:t>
       </w:r>
+      <w:proofErr w:type="spellEnd"/>
       <w:r>
         <w:rPr>
           <w:rFonts w:hint="eastAsia"/>
@@ -10745,11 +13077,19 @@
         <w:rPr>
           <w:rFonts w:hint="eastAsia"/>
         </w:rPr>
-        <w:t>/entry</w:t>
+        <w:t>/</w:t>
+      </w:r>
+      <w:proofErr w:type="spellStart"/>
+      <w:r>
+        <w:rPr>
+          <w:rFonts w:hint="eastAsia"/>
+        </w:rPr>
+        <w:t>entry</w:t>
       </w:r>
       <w:r>
         <w:t>.c</w:t>
       </w:r>
+      <w:proofErr w:type="spellEnd"/>
     </w:p>
     <w:p>
       <w:pPr>
@@ -10760,47 +13100,97 @@
         </w:numPr>
       </w:pPr>
       <w:r>
-        <w:t>#include"console.h"</w:t>
-      </w:r>
-    </w:p>
-    <w:p>
-      <w:pPr>
-        <w:pStyle w:val="a"/>
-      </w:pPr>
-      <w:r>
-        <w:t>#include"print.h"</w:t>
-      </w:r>
-    </w:p>
-    <w:p>
-      <w:pPr>
-        <w:pStyle w:val="a"/>
-      </w:pPr>
-      <w:r>
-        <w:t>#include"gdt.h"</w:t>
-      </w:r>
-    </w:p>
-    <w:p>
-      <w:pPr>
-        <w:pStyle w:val="a"/>
-      </w:pPr>
-      <w:r>
-        <w:t>#include"idt.h"</w:t>
-      </w:r>
-    </w:p>
-    <w:p>
-      <w:pPr>
-        <w:pStyle w:val="a"/>
-      </w:pPr>
-    </w:p>
-    <w:p>
-      <w:pPr>
-        <w:pStyle w:val="a"/>
-      </w:pPr>
-      <w:r>
-        <w:t>int kern_entry</w:t>
-      </w:r>
-      <w:r>
-        <w:t>()</w:t>
+        <w:t>#</w:t>
+      </w:r>
+      <w:proofErr w:type="spellStart"/>
+      <w:r>
+        <w:t>include"console.h</w:t>
+      </w:r>
+      <w:proofErr w:type="spellEnd"/>
+      <w:r>
+        <w:t>"</w:t>
+      </w:r>
+    </w:p>
+    <w:p>
+      <w:pPr>
+        <w:pStyle w:val="a"/>
+      </w:pPr>
+      <w:r>
+        <w:t>#</w:t>
+      </w:r>
+      <w:proofErr w:type="spellStart"/>
+      <w:r>
+        <w:t>include"print.h</w:t>
+      </w:r>
+      <w:proofErr w:type="spellEnd"/>
+      <w:r>
+        <w:t>"</w:t>
+      </w:r>
+    </w:p>
+    <w:p>
+      <w:pPr>
+        <w:pStyle w:val="a"/>
+      </w:pPr>
+      <w:r>
+        <w:t>#</w:t>
+      </w:r>
+      <w:proofErr w:type="spellStart"/>
+      <w:r>
+        <w:t>include"gdt.h</w:t>
+      </w:r>
+      <w:proofErr w:type="spellEnd"/>
+      <w:r>
+        <w:t>"</w:t>
+      </w:r>
+    </w:p>
+    <w:p>
+      <w:pPr>
+        <w:pStyle w:val="a"/>
+      </w:pPr>
+      <w:r>
+        <w:t>#</w:t>
+      </w:r>
+      <w:proofErr w:type="spellStart"/>
+      <w:r>
+        <w:t>include"idt.h</w:t>
+      </w:r>
+      <w:proofErr w:type="spellEnd"/>
+      <w:r>
+        <w:t>"</w:t>
+      </w:r>
+    </w:p>
+    <w:p>
+      <w:pPr>
+        <w:pStyle w:val="a"/>
+      </w:pPr>
+    </w:p>
+    <w:p>
+      <w:pPr>
+        <w:pStyle w:val="a"/>
+      </w:pPr>
+      <w:proofErr w:type="spellStart"/>
+      <w:r>
+        <w:t>int</w:t>
+      </w:r>
+      <w:proofErr w:type="spellEnd"/>
+      <w:r>
+        <w:t xml:space="preserve"> </w:t>
+      </w:r>
+      <w:proofErr w:type="spellStart"/>
+      <w:r>
+        <w:t>kern_</w:t>
+      </w:r>
+      <w:proofErr w:type="gramStart"/>
+      <w:r>
+        <w:t>entry</w:t>
+      </w:r>
+      <w:proofErr w:type="spellEnd"/>
+      <w:r>
+        <w:t>(</w:t>
+      </w:r>
+      <w:proofErr w:type="gramEnd"/>
+      <w:r>
+        <w:t>)</w:t>
       </w:r>
     </w:p>
     <w:p>
@@ -10817,10 +13207,22 @@
       </w:pPr>
       <w:r>
         <w:tab/>
-        <w:t>init_gdt</w:t>
-      </w:r>
-      <w:r>
-        <w:t>()</w:t>
+      </w:r>
+      <w:proofErr w:type="spellStart"/>
+      <w:r>
+        <w:t>init_</w:t>
+      </w:r>
+      <w:proofErr w:type="gramStart"/>
+      <w:r>
+        <w:t>gdt</w:t>
+      </w:r>
+      <w:proofErr w:type="spellEnd"/>
+      <w:r>
+        <w:t>(</w:t>
+      </w:r>
+      <w:proofErr w:type="gramEnd"/>
+      <w:r>
+        <w:t>)</w:t>
       </w:r>
       <w:r>
         <w:t>;</w:t>
@@ -10832,10 +13234,22 @@
       </w:pPr>
       <w:r>
         <w:tab/>
-        <w:t>init_idt</w:t>
-      </w:r>
-      <w:r>
-        <w:t>()</w:t>
+      </w:r>
+      <w:proofErr w:type="spellStart"/>
+      <w:r>
+        <w:t>init_</w:t>
+      </w:r>
+      <w:proofErr w:type="gramStart"/>
+      <w:r>
+        <w:t>idt</w:t>
+      </w:r>
+      <w:proofErr w:type="spellEnd"/>
+      <w:r>
+        <w:t>(</w:t>
+      </w:r>
+      <w:proofErr w:type="gramEnd"/>
+      <w:r>
+        <w:t>)</w:t>
       </w:r>
       <w:r>
         <w:t>;</w:t>
@@ -10847,10 +13261,22 @@
       </w:pPr>
       <w:r>
         <w:tab/>
-        <w:t>console_clear</w:t>
-      </w:r>
-      <w:r>
-        <w:t>()</w:t>
+      </w:r>
+      <w:proofErr w:type="spellStart"/>
+      <w:r>
+        <w:t>console_</w:t>
+      </w:r>
+      <w:proofErr w:type="gramStart"/>
+      <w:r>
+        <w:t>clear</w:t>
+      </w:r>
+      <w:proofErr w:type="spellEnd"/>
+      <w:r>
+        <w:t>(</w:t>
+      </w:r>
+      <w:proofErr w:type="gramEnd"/>
+      <w:r>
+        <w:t>)</w:t>
       </w:r>
       <w:r>
         <w:t>;</w:t>
@@ -10862,11 +13288,17 @@
       </w:pPr>
       <w:r>
         <w:tab/>
+      </w:r>
+      <w:proofErr w:type="spellStart"/>
+      <w:proofErr w:type="gramStart"/>
+      <w:r>
         <w:t>printk</w:t>
       </w:r>
+      <w:proofErr w:type="spellEnd"/>
       <w:r>
         <w:t>(</w:t>
       </w:r>
+      <w:proofErr w:type="gramEnd"/>
       <w:r>
         <w:t>"hello world!\n"</w:t>
       </w:r>
@@ -10883,13 +13315,28 @@
       </w:pPr>
       <w:r>
         <w:tab/>
-        <w:t xml:space="preserve">asm volatile </w:t>
+      </w:r>
+      <w:proofErr w:type="spellStart"/>
+      <w:r>
+        <w:t>asm</w:t>
+      </w:r>
+      <w:proofErr w:type="spellEnd"/>
+      <w:r>
+        <w:t xml:space="preserve"> volatile </w:t>
       </w:r>
       <w:r>
         <w:t>(</w:t>
       </w:r>
       <w:r>
-        <w:t>"int $0x3"</w:t>
+        <w:t>"</w:t>
+      </w:r>
+      <w:proofErr w:type="spellStart"/>
+      <w:r>
+        <w:t>int</w:t>
+      </w:r>
+      <w:proofErr w:type="spellEnd"/>
+      <w:r>
+        <w:t xml:space="preserve"> $0x3"</w:t>
       </w:r>
       <w:r>
         <w:t>)</w:t>
@@ -10904,13 +13351,28 @@
       </w:pPr>
       <w:r>
         <w:tab/>
-        <w:t xml:space="preserve">asm volatile </w:t>
+      </w:r>
+      <w:proofErr w:type="spellStart"/>
+      <w:r>
+        <w:t>asm</w:t>
+      </w:r>
+      <w:proofErr w:type="spellEnd"/>
+      <w:r>
+        <w:t xml:space="preserve"> volatile </w:t>
       </w:r>
       <w:r>
         <w:t>(</w:t>
       </w:r>
       <w:r>
-        <w:t>"int $0xFF"</w:t>
+        <w:t>"</w:t>
+      </w:r>
+      <w:proofErr w:type="spellStart"/>
+      <w:r>
+        <w:t>int</w:t>
+      </w:r>
+      <w:proofErr w:type="spellEnd"/>
+      <w:r>
+        <w:t xml:space="preserve"> $0xFF"</w:t>
       </w:r>
       <w:r>
         <w:t>)</w:t>
@@ -10993,7 +13455,19 @@
         <w:rPr>
           <w:rFonts w:hint="eastAsia"/>
         </w:rPr>
-        <w:t>我们一共调用了2个中断，一个3号中断，我们没有说处理方式，于是输出unhandled interrupt，我们自己注册了一个255号中断，输出了我们的内容。</w:t>
+        <w:t>我们一共调用了2</w:t>
+      </w:r>
+      <w:r>
+        <w:rPr>
+          <w:rFonts w:hint="eastAsia"/>
+        </w:rPr>
+        <w:t>个中断，第一个是</w:t>
+      </w:r>
+      <w:r>
+        <w:rPr>
+          <w:rFonts w:hint="eastAsia"/>
+        </w:rPr>
+        <w:t>3号中断，我们没有说处理方式，于是输出unhandled interrupt，我们自己注册了一个255号中断，输出了我们的内容。</w:t>
       </w:r>
     </w:p>
     <w:p/>
@@ -11009,8 +13483,29 @@
       <w:pPr>
         <w:pStyle w:val="shell"/>
       </w:pPr>
-      <w:r>
-        <w:t>jf@ubuntu:~/OS_jf$ tree</w:t>
+      <w:proofErr w:type="spellStart"/>
+      <w:r>
+        <w:t>jf@</w:t>
+      </w:r>
+      <w:proofErr w:type="gramStart"/>
+      <w:r>
+        <w:t>ubuntu</w:t>
+      </w:r>
+      <w:proofErr w:type="spellEnd"/>
+      <w:r>
+        <w:t>:~</w:t>
+      </w:r>
+      <w:proofErr w:type="gramEnd"/>
+      <w:r>
+        <w:t>/</w:t>
+      </w:r>
+      <w:proofErr w:type="spellStart"/>
+      <w:r>
+        <w:t>OS_jf</w:t>
+      </w:r>
+      <w:proofErr w:type="spellEnd"/>
+      <w:r>
+        <w:t>$ tree</w:t>
       </w:r>
     </w:p>
     <w:p>
@@ -11052,8 +13547,13 @@
         <w:t>  </w:t>
       </w:r>
       <w:r>
-        <w:t xml:space="preserve"> └── boot.s</w:t>
-      </w:r>
+        <w:t xml:space="preserve"> └── </w:t>
+      </w:r>
+      <w:proofErr w:type="spellStart"/>
+      <w:r>
+        <w:t>boot.s</w:t>
+      </w:r>
+      <w:proofErr w:type="spellEnd"/>
     </w:p>
     <w:p>
       <w:pPr>
@@ -11086,8 +13586,13 @@
         <w:t>  </w:t>
       </w:r>
       <w:r>
-        <w:t xml:space="preserve"> └── console.c</w:t>
-      </w:r>
+        <w:t xml:space="preserve"> └── </w:t>
+      </w:r>
+      <w:proofErr w:type="spellStart"/>
+      <w:r>
+        <w:t>console.c</w:t>
+      </w:r>
+      <w:proofErr w:type="spellEnd"/>
     </w:p>
     <w:p>
       <w:pPr>
@@ -11100,8 +13605,13 @@
         <w:t>├──</w:t>
       </w:r>
       <w:r>
-        <w:t xml:space="preserve"> entry.c</w:t>
-      </w:r>
+        <w:t xml:space="preserve"> </w:t>
+      </w:r>
+      <w:proofErr w:type="spellStart"/>
+      <w:r>
+        <w:t>entry.c</w:t>
+      </w:r>
+      <w:proofErr w:type="spellEnd"/>
     </w:p>
     <w:p>
       <w:pPr>
@@ -11114,8 +13624,13 @@
         <w:t>├──</w:t>
       </w:r>
       <w:r>
-        <w:t xml:space="preserve"> floppy.img</w:t>
-      </w:r>
+        <w:t xml:space="preserve"> </w:t>
+      </w:r>
+      <w:proofErr w:type="spellStart"/>
+      <w:r>
+        <w:t>floppy.img</w:t>
+      </w:r>
+      <w:proofErr w:type="spellEnd"/>
     </w:p>
     <w:p>
       <w:pPr>
@@ -11128,8 +13643,13 @@
         <w:t>├──</w:t>
       </w:r>
       <w:r>
-        <w:t xml:space="preserve"> gdt</w:t>
-      </w:r>
+        <w:t xml:space="preserve"> </w:t>
+      </w:r>
+      <w:proofErr w:type="spellStart"/>
+      <w:r>
+        <w:t>gdt</w:t>
+      </w:r>
+      <w:proofErr w:type="spellEnd"/>
     </w:p>
     <w:p>
       <w:pPr>
@@ -11148,8 +13668,13 @@
         <w:t>  </w:t>
       </w:r>
       <w:r>
-        <w:t xml:space="preserve"> ├── gdt.c</w:t>
-      </w:r>
+        <w:t xml:space="preserve"> ├── </w:t>
+      </w:r>
+      <w:proofErr w:type="spellStart"/>
+      <w:r>
+        <w:t>gdt.c</w:t>
+      </w:r>
+      <w:proofErr w:type="spellEnd"/>
     </w:p>
     <w:p>
       <w:pPr>
@@ -11168,8 +13693,13 @@
         <w:t>  </w:t>
       </w:r>
       <w:r>
-        <w:t xml:space="preserve"> └── gdt_s.s</w:t>
-      </w:r>
+        <w:t xml:space="preserve"> └── </w:t>
+      </w:r>
+      <w:proofErr w:type="spellStart"/>
+      <w:r>
+        <w:t>gdt_s.s</w:t>
+      </w:r>
+      <w:proofErr w:type="spellEnd"/>
     </w:p>
     <w:p>
       <w:pPr>
@@ -11182,8 +13712,13 @@
         <w:t>├──</w:t>
       </w:r>
       <w:r>
-        <w:t xml:space="preserve"> idt</w:t>
-      </w:r>
+        <w:t xml:space="preserve"> </w:t>
+      </w:r>
+      <w:proofErr w:type="spellStart"/>
+      <w:r>
+        <w:t>idt</w:t>
+      </w:r>
+      <w:proofErr w:type="spellEnd"/>
     </w:p>
     <w:p>
       <w:pPr>
@@ -11202,8 +13737,13 @@
         <w:t>  </w:t>
       </w:r>
       <w:r>
-        <w:t xml:space="preserve"> ├── idt.c</w:t>
-      </w:r>
+        <w:t xml:space="preserve"> ├── </w:t>
+      </w:r>
+      <w:proofErr w:type="spellStart"/>
+      <w:r>
+        <w:t>idt.c</w:t>
+      </w:r>
+      <w:proofErr w:type="spellEnd"/>
     </w:p>
     <w:p>
       <w:pPr>
@@ -11222,8 +13762,13 @@
         <w:t>  </w:t>
       </w:r>
       <w:r>
-        <w:t xml:space="preserve"> └── idt_s.s</w:t>
-      </w:r>
+        <w:t xml:space="preserve"> └── </w:t>
+      </w:r>
+      <w:proofErr w:type="spellStart"/>
+      <w:r>
+        <w:t>idt_s.s</w:t>
+      </w:r>
+      <w:proofErr w:type="spellEnd"/>
     </w:p>
     <w:p>
       <w:pPr>
@@ -11256,8 +13801,13 @@
         <w:t>  </w:t>
       </w:r>
       <w:r>
-        <w:t xml:space="preserve"> ├── common.h</w:t>
-      </w:r>
+        <w:t xml:space="preserve"> ├── </w:t>
+      </w:r>
+      <w:proofErr w:type="spellStart"/>
+      <w:r>
+        <w:t>common.h</w:t>
+      </w:r>
+      <w:proofErr w:type="spellEnd"/>
     </w:p>
     <w:p>
       <w:pPr>
@@ -11276,8 +13826,13 @@
         <w:t>  </w:t>
       </w:r>
       <w:r>
-        <w:t xml:space="preserve"> ├── console.h</w:t>
-      </w:r>
+        <w:t xml:space="preserve"> ├── </w:t>
+      </w:r>
+      <w:proofErr w:type="spellStart"/>
+      <w:r>
+        <w:t>console.h</w:t>
+      </w:r>
+      <w:proofErr w:type="spellEnd"/>
     </w:p>
     <w:p>
       <w:pPr>
@@ -11296,8 +13851,13 @@
         <w:t>  </w:t>
       </w:r>
       <w:r>
-        <w:t xml:space="preserve"> ├── gdt.h</w:t>
-      </w:r>
+        <w:t xml:space="preserve"> ├── </w:t>
+      </w:r>
+      <w:proofErr w:type="spellStart"/>
+      <w:r>
+        <w:t>gdt.h</w:t>
+      </w:r>
+      <w:proofErr w:type="spellEnd"/>
     </w:p>
     <w:p>
       <w:pPr>
@@ -11316,8 +13876,13 @@
         <w:t>  </w:t>
       </w:r>
       <w:r>
-        <w:t xml:space="preserve"> ├── idt.h</w:t>
-      </w:r>
+        <w:t xml:space="preserve"> ├── </w:t>
+      </w:r>
+      <w:proofErr w:type="spellStart"/>
+      <w:r>
+        <w:t>idt.h</w:t>
+      </w:r>
+      <w:proofErr w:type="spellEnd"/>
     </w:p>
     <w:p>
       <w:pPr>
@@ -11336,8 +13901,13 @@
         <w:t>  </w:t>
       </w:r>
       <w:r>
-        <w:t xml:space="preserve"> ├── print.h</w:t>
-      </w:r>
+        <w:t xml:space="preserve"> ├── </w:t>
+      </w:r>
+      <w:proofErr w:type="spellStart"/>
+      <w:r>
+        <w:t>print.h</w:t>
+      </w:r>
+      <w:proofErr w:type="spellEnd"/>
     </w:p>
     <w:p>
       <w:pPr>
@@ -11356,8 +13926,13 @@
         <w:t>  </w:t>
       </w:r>
       <w:r>
-        <w:t xml:space="preserve"> ├── string.h</w:t>
-      </w:r>
+        <w:t xml:space="preserve"> ├── </w:t>
+      </w:r>
+      <w:proofErr w:type="spellStart"/>
+      <w:r>
+        <w:t>string.h</w:t>
+      </w:r>
+      <w:proofErr w:type="spellEnd"/>
     </w:p>
     <w:p>
       <w:pPr>
@@ -11376,8 +13951,13 @@
         <w:t>  </w:t>
       </w:r>
       <w:r>
-        <w:t xml:space="preserve"> ├── types.h</w:t>
-      </w:r>
+        <w:t xml:space="preserve"> ├── </w:t>
+      </w:r>
+      <w:proofErr w:type="spellStart"/>
+      <w:r>
+        <w:t>types.h</w:t>
+      </w:r>
+      <w:proofErr w:type="spellEnd"/>
     </w:p>
     <w:p>
       <w:pPr>
@@ -11396,8 +13976,13 @@
         <w:t>  </w:t>
       </w:r>
       <w:r>
-        <w:t xml:space="preserve"> └── vargs.h</w:t>
-      </w:r>
+        <w:t xml:space="preserve"> └── </w:t>
+      </w:r>
+      <w:proofErr w:type="spellStart"/>
+      <w:r>
+        <w:t>vargs.h</w:t>
+      </w:r>
+      <w:proofErr w:type="spellEnd"/>
     </w:p>
     <w:p>
       <w:pPr>
@@ -11430,8 +14015,13 @@
         <w:t>  </w:t>
       </w:r>
       <w:r>
-        <w:t xml:space="preserve"> └── print.c</w:t>
-      </w:r>
+        <w:t xml:space="preserve"> └── </w:t>
+      </w:r>
+      <w:proofErr w:type="spellStart"/>
+      <w:r>
+        <w:t>print.c</w:t>
+      </w:r>
+      <w:proofErr w:type="spellEnd"/>
     </w:p>
     <w:p>
       <w:pPr>
@@ -11464,8 +14054,13 @@
         <w:t>  </w:t>
       </w:r>
       <w:r>
-        <w:t xml:space="preserve"> ├── common.c</w:t>
-      </w:r>
+        <w:t xml:space="preserve"> ├── </w:t>
+      </w:r>
+      <w:proofErr w:type="spellStart"/>
+      <w:r>
+        <w:t>common.c</w:t>
+      </w:r>
+      <w:proofErr w:type="spellEnd"/>
     </w:p>
     <w:p>
       <w:pPr>
@@ -11484,8 +14079,13 @@
         <w:t>  </w:t>
       </w:r>
       <w:r>
-        <w:t xml:space="preserve"> └── string.c</w:t>
-      </w:r>
+        <w:t xml:space="preserve"> └── </w:t>
+      </w:r>
+      <w:proofErr w:type="spellStart"/>
+      <w:r>
+        <w:t>string.c</w:t>
+      </w:r>
+      <w:proofErr w:type="spellEnd"/>
     </w:p>
     <w:p>
       <w:pPr>
@@ -11498,8 +14098,13 @@
         <w:t>├──</w:t>
       </w:r>
       <w:r>
-        <w:t xml:space="preserve"> Makefile</w:t>
-      </w:r>
+        <w:t xml:space="preserve"> </w:t>
+      </w:r>
+      <w:proofErr w:type="spellStart"/>
+      <w:r>
+        <w:t>Makefile</w:t>
+      </w:r>
+      <w:proofErr w:type="spellEnd"/>
     </w:p>
     <w:p>
       <w:pPr>
@@ -11521,16 +14126,28 @@
       </w:pPr>
       <w:r>
         <w:lastRenderedPageBreak/>
-        <w:t xml:space="preserve">    ├── gdbinit</w:t>
-      </w:r>
+        <w:t xml:space="preserve">    ├── </w:t>
+      </w:r>
+      <w:proofErr w:type="spellStart"/>
+      <w:r>
+        <w:t>gdbinit</w:t>
+      </w:r>
+      <w:proofErr w:type="spellEnd"/>
     </w:p>
     <w:p>
       <w:pPr>
         <w:pStyle w:val="shell"/>
       </w:pPr>
       <w:r>
-        <w:t xml:space="preserve">    └── kernel.ld</w:t>
-      </w:r>
+        <w:t xml:space="preserve">    └── </w:t>
+      </w:r>
+      <w:proofErr w:type="spellStart"/>
+      <w:proofErr w:type="gramStart"/>
+      <w:r>
+        <w:t>kernel.ld</w:t>
+      </w:r>
+      <w:proofErr w:type="spellEnd"/>
+      <w:proofErr w:type="gramEnd"/>
     </w:p>
     <w:p>
       <w:pPr>
@@ -11638,7 +14255,10 @@
         <w:t>https://msdn.microsoft.com/en-us/library/ms892408.aspx</w:t>
       </w:r>
     </w:p>
-    <w:p/>
+    <w:p>
+      <w:bookmarkStart w:id="0" w:name="_GoBack"/>
+      <w:bookmarkEnd w:id="0"/>
+    </w:p>
     <w:sectPr>
       <w:pgSz w:w="12240" w:h="15840"/>
       <w:pgMar w:top="1440" w:right="1800" w:bottom="1440" w:left="1800" w:header="720" w:footer="720" w:gutter="0"/>
@@ -11650,7 +14270,7 @@
 </file>
 
 <file path=word/numbering.xml><?xml version="1.0" encoding="utf-8"?>
-<w:numbering xmlns:wpc="http://schemas.microsoft.com/office/word/2010/wordprocessingCanvas" xmlns:cx="http://schemas.microsoft.com/office/drawing/2014/chartex" xmlns:cx1="http://schemas.microsoft.com/office/drawing/2015/9/8/chartex" xmlns:cx2="http://schemas.microsoft.com/office/drawing/2015/10/21/chartex" xmlns:cx3="http://schemas.microsoft.com/office/drawing/2016/5/9/chartex" xmlns:cx4="http://schemas.microsoft.com/office/drawing/2016/5/10/chartex" xmlns:cx5="http://schemas.microsoft.com/office/drawing/2016/5/11/chartex" xmlns:cx6="http://schemas.microsoft.com/office/drawing/2016/5/12/chartex" xmlns:cx7="http://schemas.microsoft.com/office/drawing/2016/5/13/chartex" xmlns:cx8="http://schemas.microsoft.com/office/drawing/2016/5/14/chartex" xmlns:mc="http://schemas.openxmlformats.org/markup-compatibility/2006" xmlns:o="urn:schemas-microsoft-com:office:office" xmlns:r="http://schemas.openxmlformats.org/officeDocument/2006/relationships" xmlns:m="http://schemas.openxmlformats.org/officeDocument/2006/math" xmlns:v="urn:schemas-microsoft-com:vml" xmlns:wp14="http://schemas.microsoft.com/office/word/2010/wordprocessingDrawing" xmlns:wp="http://schemas.openxmlformats.org/drawingml/2006/wordprocessingDrawing" xmlns:w10="urn:schemas-microsoft-com:office:word" xmlns:w="http://schemas.openxmlformats.org/wordprocessingml/2006/main" xmlns:w14="http://schemas.microsoft.com/office/word/2010/wordml" xmlns:w15="http://schemas.microsoft.com/office/word/2012/wordml" xmlns:w16se="http://schemas.microsoft.com/office/word/2015/wordml/symex" xmlns:wpg="http://schemas.microsoft.com/office/word/2010/wordprocessingGroup" xmlns:wpi="http://schemas.microsoft.com/office/word/2010/wordprocessingInk" xmlns:wne="http://schemas.microsoft.com/office/word/2006/wordml" xmlns:wps="http://schemas.microsoft.com/office/word/2010/wordprocessingShape" mc:Ignorable="w14 w15 w16se wp14">
+<w:numbering xmlns:wpc="http://schemas.microsoft.com/office/word/2010/wordprocessingCanvas" xmlns:cx="http://schemas.microsoft.com/office/drawing/2014/chartex" xmlns:cx1="http://schemas.microsoft.com/office/drawing/2015/9/8/chartex" xmlns:cx2="http://schemas.microsoft.com/office/drawing/2015/10/21/chartex" xmlns:cx3="http://schemas.microsoft.com/office/drawing/2016/5/9/chartex" xmlns:cx4="http://schemas.microsoft.com/office/drawing/2016/5/10/chartex" xmlns:cx5="http://schemas.microsoft.com/office/drawing/2016/5/11/chartex" xmlns:cx6="http://schemas.microsoft.com/office/drawing/2016/5/12/chartex" xmlns:cx7="http://schemas.microsoft.com/office/drawing/2016/5/13/chartex" xmlns:cx8="http://schemas.microsoft.com/office/drawing/2016/5/14/chartex" xmlns:mc="http://schemas.openxmlformats.org/markup-compatibility/2006" xmlns:aink="http://schemas.microsoft.com/office/drawing/2016/ink" xmlns:am3d="http://schemas.microsoft.com/office/drawing/2017/model3d" xmlns:o="urn:schemas-microsoft-com:office:office" xmlns:r="http://schemas.openxmlformats.org/officeDocument/2006/relationships" xmlns:m="http://schemas.openxmlformats.org/officeDocument/2006/math" xmlns:v="urn:schemas-microsoft-com:vml" xmlns:wp14="http://schemas.microsoft.com/office/word/2010/wordprocessingDrawing" xmlns:wp="http://schemas.openxmlformats.org/drawingml/2006/wordprocessingDrawing" xmlns:w10="urn:schemas-microsoft-com:office:word" xmlns:w="http://schemas.openxmlformats.org/wordprocessingml/2006/main" xmlns:w14="http://schemas.microsoft.com/office/word/2010/wordml" xmlns:w15="http://schemas.microsoft.com/office/word/2012/wordml" xmlns:w16cid="http://schemas.microsoft.com/office/word/2016/wordml/cid" xmlns:w16se="http://schemas.microsoft.com/office/word/2015/wordml/symex" xmlns:wpg="http://schemas.microsoft.com/office/word/2010/wordprocessingGroup" xmlns:wpi="http://schemas.microsoft.com/office/word/2010/wordprocessingInk" xmlns:wne="http://schemas.microsoft.com/office/word/2006/wordml" xmlns:wps="http://schemas.microsoft.com/office/word/2010/wordprocessingShape" mc:Ignorable="w14 w15 w16se w16cid wp14">
   <w:abstractNum w:abstractNumId="0" w15:restartNumberingAfterBreak="0">
     <w:nsid w:val="412C6AA2"/>
     <w:multiLevelType w:val="hybridMultilevel"/>
@@ -11859,7 +14479,7 @@
 </file>
 
 <file path=word/styles.xml><?xml version="1.0" encoding="utf-8"?>
-<w:styles xmlns:mc="http://schemas.openxmlformats.org/markup-compatibility/2006" xmlns:r="http://schemas.openxmlformats.org/officeDocument/2006/relationships" xmlns:w="http://schemas.openxmlformats.org/wordprocessingml/2006/main" xmlns:w14="http://schemas.microsoft.com/office/word/2010/wordml" xmlns:w15="http://schemas.microsoft.com/office/word/2012/wordml" xmlns:w16se="http://schemas.microsoft.com/office/word/2015/wordml/symex" mc:Ignorable="w14 w15 w16se">
+<w:styles xmlns:mc="http://schemas.openxmlformats.org/markup-compatibility/2006" xmlns:r="http://schemas.openxmlformats.org/officeDocument/2006/relationships" xmlns:w="http://schemas.openxmlformats.org/wordprocessingml/2006/main" xmlns:w14="http://schemas.microsoft.com/office/word/2010/wordml" xmlns:w15="http://schemas.microsoft.com/office/word/2012/wordml" xmlns:w16cid="http://schemas.microsoft.com/office/word/2016/wordml/cid" xmlns:w16se="http://schemas.microsoft.com/office/word/2015/wordml/symex" mc:Ignorable="w14 w15 w16se w16cid">
   <w:docDefaults>
     <w:rPrDefault>
       <w:rPr>
@@ -11875,7 +14495,7 @@
       </w:pPr>
     </w:pPrDefault>
   </w:docDefaults>
-  <w:latentStyles w:defLockedState="0" w:defUIPriority="99" w:defSemiHidden="0" w:defUnhideWhenUsed="0" w:defQFormat="0" w:count="374">
+  <w:latentStyles w:defLockedState="0" w:defUIPriority="99" w:defSemiHidden="0" w:defUnhideWhenUsed="0" w:defQFormat="0" w:count="375">
     <w:lsdException w:name="Normal" w:uiPriority="0" w:qFormat="1"/>
     <w:lsdException w:name="heading 1" w:uiPriority="9" w:qFormat="1"/>
     <w:lsdException w:name="heading 2" w:semiHidden="1" w:uiPriority="9" w:unhideWhenUsed="1" w:qFormat="1"/>
@@ -11981,7 +14601,6 @@
     <w:lsdException w:name="HTML Sample" w:semiHidden="1" w:unhideWhenUsed="1"/>
     <w:lsdException w:name="HTML Typewriter" w:semiHidden="1" w:unhideWhenUsed="1"/>
     <w:lsdException w:name="HTML Variable" w:semiHidden="1" w:unhideWhenUsed="1"/>
-    <w:lsdException w:name="Normal Table" w:semiHidden="1" w:unhideWhenUsed="1"/>
     <w:lsdException w:name="annotation subject" w:semiHidden="1" w:unhideWhenUsed="1"/>
     <w:lsdException w:name="No List" w:semiHidden="1" w:unhideWhenUsed="1"/>
     <w:lsdException w:name="Outline List 1" w:semiHidden="1" w:unhideWhenUsed="1"/>
@@ -12028,10 +14647,8 @@
     <w:lsdException w:name="Table Subtle 2" w:semiHidden="1" w:unhideWhenUsed="1"/>
     <w:lsdException w:name="Table Web 1" w:semiHidden="1" w:unhideWhenUsed="1"/>
     <w:lsdException w:name="Table Web 2" w:semiHidden="1" w:unhideWhenUsed="1"/>
-    <w:lsdException w:name="Table Web 3" w:semiHidden="1" w:unhideWhenUsed="1"/>
     <w:lsdException w:name="Balloon Text" w:semiHidden="1" w:unhideWhenUsed="1"/>
     <w:lsdException w:name="Table Grid" w:uiPriority="39"/>
-    <w:lsdException w:name="Table Theme" w:semiHidden="1" w:unhideWhenUsed="1"/>
     <w:lsdException w:name="Placeholder Text" w:semiHidden="1"/>
     <w:lsdException w:name="No Spacing" w:uiPriority="1" w:qFormat="1"/>
     <w:lsdException w:name="Light Shading" w:uiPriority="60"/>
@@ -12250,6 +14867,7 @@
     <w:lsdException w:name="Mention" w:semiHidden="1" w:unhideWhenUsed="1"/>
     <w:lsdException w:name="Smart Hyperlink" w:semiHidden="1" w:unhideWhenUsed="1"/>
     <w:lsdException w:name="Hashtag" w:semiHidden="1" w:unhideWhenUsed="1"/>
+    <w:lsdException w:name="Unresolved Mention" w:semiHidden="1" w:unhideWhenUsed="1"/>
   </w:latentStyles>
   <w:style w:type="paragraph" w:default="1" w:styleId="a0">
     <w:name w:val="Normal"/>
